--- a/Document/测试报告/测试报告、回顾与度量数据.docx
+++ b/Document/测试报告/测试报告、回顾与度量数据.docx
@@ -1,6 +1,6 @@
 
 <file path=word/document.xml><?xml version="1.0" encoding="utf-8"?>
-<w:document xmlns:wpc="http://schemas.microsoft.com/office/word/2010/wordprocessingCanvas" xmlns:mo="http://schemas.microsoft.com/office/mac/office/2008/main" xmlns:mc="http://schemas.openxmlformats.org/markup-compatibility/2006" xmlns:mv="urn:schemas-microsoft-com:mac:vml" xmlns:o="urn:schemas-microsoft-com:office:office" xmlns:r="http://schemas.openxmlformats.org/officeDocument/2006/relationships" xmlns:m="http://schemas.openxmlformats.org/officeDocument/2006/math" xmlns:v="urn:schemas-microsoft-com:vml" xmlns:wp14="http://schemas.microsoft.com/office/word/2010/wordprocessingDrawing" xmlns:wp="http://schemas.openxmlformats.org/drawingml/2006/wordprocessingDrawing" xmlns:w10="urn:schemas-microsoft-com:office:word" xmlns:w="http://schemas.openxmlformats.org/wordprocessingml/2006/main" xmlns:w14="http://schemas.microsoft.com/office/word/2010/wordml" xmlns:w15="http://schemas.microsoft.com/office/word/2012/wordml" xmlns:wpg="http://schemas.microsoft.com/office/word/2010/wordprocessingGroup" xmlns:wpi="http://schemas.microsoft.com/office/word/2010/wordprocessingInk" xmlns:wne="http://schemas.microsoft.com/office/word/2006/wordml" xmlns:wps="http://schemas.microsoft.com/office/word/2010/wordprocessingShape" mc:Ignorable="w14 w15 wp14">
+<w:document xmlns:wpc="http://schemas.microsoft.com/office/word/2010/wordprocessingCanvas" xmlns:mc="http://schemas.openxmlformats.org/markup-compatibility/2006" xmlns:o="urn:schemas-microsoft-com:office:office" xmlns:r="http://schemas.openxmlformats.org/officeDocument/2006/relationships" xmlns:m="http://schemas.openxmlformats.org/officeDocument/2006/math" xmlns:v="urn:schemas-microsoft-com:vml" xmlns:wp14="http://schemas.microsoft.com/office/word/2010/wordprocessingDrawing" xmlns:wp="http://schemas.openxmlformats.org/drawingml/2006/wordprocessingDrawing" xmlns:w10="urn:schemas-microsoft-com:office:word" xmlns:w="http://schemas.openxmlformats.org/wordprocessingml/2006/main" xmlns:w14="http://schemas.microsoft.com/office/word/2010/wordml" xmlns:w15="http://schemas.microsoft.com/office/word/2012/wordml" xmlns:wpg="http://schemas.microsoft.com/office/word/2010/wordprocessingGroup" xmlns:wpi="http://schemas.microsoft.com/office/word/2010/wordprocessingInk" xmlns:wne="http://schemas.microsoft.com/office/word/2006/wordml" xmlns:wps="http://schemas.microsoft.com/office/word/2010/wordprocessingShape" mc:Ignorable="w14 w15 wp14">
   <w:body>
     <w:p>
       <w:pPr>
@@ -119,237 +119,42 @@
         <w:jc w:val="left"/>
       </w:pPr>
     </w:p>
-    <w:p>
-      <w:pPr>
-        <w:rPr>
-          <w:rFonts w:hint="eastAsia"/>
-        </w:rPr>
-      </w:pPr>
-    </w:p>
-    <w:p>
-      <w:pPr>
-        <w:rPr>
-          <w:rFonts w:hint="eastAsia"/>
-        </w:rPr>
-      </w:pPr>
-    </w:p>
-    <w:p>
-      <w:pPr>
-        <w:rPr>
-          <w:rFonts w:hint="eastAsia"/>
-        </w:rPr>
-      </w:pPr>
-    </w:p>
-    <w:p>
-      <w:pPr>
-        <w:rPr>
-          <w:rFonts w:hint="eastAsia"/>
-        </w:rPr>
-      </w:pPr>
-    </w:p>
-    <w:p>
-      <w:pPr>
-        <w:rPr>
-          <w:rFonts w:hint="eastAsia"/>
-        </w:rPr>
-      </w:pPr>
-      <w:bookmarkStart w:id="0" w:name="_GoBack"/>
-      <w:bookmarkEnd w:id="0"/>
-    </w:p>
-    <w:p>
-      <w:pPr>
-        <w:rPr>
-          <w:rFonts w:hint="eastAsia"/>
-        </w:rPr>
-      </w:pPr>
-    </w:p>
-    <w:p>
-      <w:pPr>
-        <w:rPr>
-          <w:rFonts w:hint="eastAsia"/>
-        </w:rPr>
-      </w:pPr>
-    </w:p>
-    <w:p>
-      <w:pPr>
-        <w:rPr>
-          <w:rFonts w:hint="eastAsia"/>
-        </w:rPr>
-      </w:pPr>
-    </w:p>
-    <w:p>
-      <w:pPr>
-        <w:rPr>
-          <w:rFonts w:hint="eastAsia"/>
-        </w:rPr>
-      </w:pPr>
-    </w:p>
-    <w:p>
-      <w:pPr>
-        <w:rPr>
-          <w:rFonts w:hint="eastAsia"/>
-        </w:rPr>
-      </w:pPr>
-    </w:p>
-    <w:p>
-      <w:pPr>
-        <w:rPr>
-          <w:rFonts w:hint="eastAsia"/>
-        </w:rPr>
-      </w:pPr>
-    </w:p>
-    <w:p>
-      <w:pPr>
-        <w:rPr>
-          <w:rFonts w:hint="eastAsia"/>
-        </w:rPr>
-      </w:pPr>
-    </w:p>
-    <w:p>
-      <w:pPr>
-        <w:rPr>
-          <w:rFonts w:hint="eastAsia"/>
-        </w:rPr>
-      </w:pPr>
-    </w:p>
-    <w:p>
-      <w:pPr>
-        <w:rPr>
-          <w:rFonts w:hint="eastAsia"/>
-        </w:rPr>
-      </w:pPr>
-    </w:p>
-    <w:p>
-      <w:pPr>
-        <w:rPr>
-          <w:rFonts w:hint="eastAsia"/>
-        </w:rPr>
-      </w:pPr>
-    </w:p>
-    <w:p>
-      <w:pPr>
-        <w:rPr>
-          <w:rFonts w:hint="eastAsia"/>
-        </w:rPr>
-      </w:pPr>
-    </w:p>
-    <w:p>
-      <w:pPr>
-        <w:rPr>
-          <w:rFonts w:hint="eastAsia"/>
-        </w:rPr>
-      </w:pPr>
-    </w:p>
-    <w:p>
-      <w:pPr>
-        <w:rPr>
-          <w:rFonts w:hint="eastAsia"/>
-        </w:rPr>
-      </w:pPr>
-    </w:p>
-    <w:p>
-      <w:pPr>
-        <w:rPr>
-          <w:rFonts w:hint="eastAsia"/>
-        </w:rPr>
-      </w:pPr>
-    </w:p>
-    <w:p>
-      <w:pPr>
-        <w:rPr>
-          <w:rFonts w:hint="eastAsia"/>
-        </w:rPr>
-      </w:pPr>
-    </w:p>
-    <w:p>
-      <w:pPr>
-        <w:rPr>
-          <w:rFonts w:hint="eastAsia"/>
-        </w:rPr>
-      </w:pPr>
-    </w:p>
-    <w:p>
-      <w:pPr>
-        <w:rPr>
-          <w:rFonts w:hint="eastAsia"/>
-        </w:rPr>
-      </w:pPr>
-    </w:p>
-    <w:p>
-      <w:pPr>
-        <w:rPr>
-          <w:rFonts w:hint="eastAsia"/>
-        </w:rPr>
-      </w:pPr>
-    </w:p>
-    <w:p>
-      <w:pPr>
-        <w:rPr>
-          <w:rFonts w:hint="eastAsia"/>
-        </w:rPr>
-      </w:pPr>
-    </w:p>
-    <w:p>
-      <w:pPr>
-        <w:rPr>
-          <w:rFonts w:hint="eastAsia"/>
-        </w:rPr>
-      </w:pPr>
-    </w:p>
-    <w:p>
-      <w:pPr>
-        <w:rPr>
-          <w:rFonts w:hint="eastAsia"/>
-        </w:rPr>
-      </w:pPr>
-    </w:p>
-    <w:p>
-      <w:pPr>
-        <w:rPr>
-          <w:rFonts w:hint="eastAsia"/>
-        </w:rPr>
-      </w:pPr>
-    </w:p>
-    <w:p>
-      <w:pPr>
-        <w:rPr>
-          <w:rFonts w:hint="eastAsia"/>
-        </w:rPr>
-      </w:pPr>
-    </w:p>
-    <w:p>
-      <w:pPr>
-        <w:rPr>
-          <w:rFonts w:hint="eastAsia"/>
-        </w:rPr>
-      </w:pPr>
-    </w:p>
-    <w:p>
-      <w:pPr>
-        <w:rPr>
-          <w:rFonts w:hint="eastAsia"/>
-        </w:rPr>
-      </w:pPr>
-    </w:p>
-    <w:p>
-      <w:pPr>
-        <w:rPr>
-          <w:rFonts w:hint="eastAsia"/>
-        </w:rPr>
-      </w:pPr>
-    </w:p>
-    <w:p>
-      <w:pPr>
-        <w:rPr>
-          <w:rFonts w:hint="eastAsia"/>
-        </w:rPr>
-      </w:pPr>
-    </w:p>
+    <w:p/>
+    <w:p/>
+    <w:p/>
+    <w:p/>
+    <w:p/>
+    <w:p/>
+    <w:p/>
+    <w:p/>
+    <w:p/>
+    <w:p/>
+    <w:p/>
+    <w:p/>
+    <w:p/>
+    <w:p/>
+    <w:p/>
+    <w:p/>
+    <w:p/>
+    <w:p/>
+    <w:p/>
+    <w:p/>
+    <w:p/>
+    <w:p/>
+    <w:p/>
+    <w:p/>
+    <w:p/>
+    <w:p/>
+    <w:p/>
+    <w:p/>
+    <w:p/>
+    <w:p/>
+    <w:p/>
+    <w:p/>
     <w:p>
       <w:pPr>
         <w:jc w:val="center"/>
         <w:rPr>
-          <w:rFonts w:hint="eastAsia"/>
           <w:b/>
           <w:noProof/>
           <w:sz w:val="32"/>
@@ -375,6 +180,7 @@
         <w:t>陈统 刚昭 高岳 贺云青</w:t>
       </w:r>
     </w:p>
+    <w:bookmarkStart w:id="0" w:name="_GoBack" w:displacedByCustomXml="next"/>
     <w:sdt>
       <w:sdtPr>
         <w:rPr>
@@ -397,14 +203,14 @@
           <w:pPr>
             <w:jc w:val="center"/>
             <w:rPr>
-              <w:rFonts w:ascii="SimHei" w:eastAsia="SimHei" w:hAnsi="SimHei"/>
+              <w:rFonts w:ascii="黑体" w:eastAsia="黑体" w:hAnsi="黑体"/>
               <w:sz w:val="36"/>
               <w:szCs w:val="36"/>
             </w:rPr>
           </w:pPr>
           <w:r>
             <w:rPr>
-              <w:rFonts w:ascii="SimHei" w:eastAsia="SimHei" w:hAnsi="SimHei"/>
+              <w:rFonts w:ascii="黑体" w:eastAsia="黑体" w:hAnsi="黑体"/>
               <w:sz w:val="36"/>
               <w:szCs w:val="36"/>
               <w:lang w:val="zh-CN"/>
@@ -412,9 +218,10 @@
             <w:t>目录</w:t>
           </w:r>
         </w:p>
+        <w:bookmarkEnd w:id="0"/>
         <w:p>
           <w:pPr>
-            <w:pStyle w:val="11"/>
+            <w:pStyle w:val="10"/>
             <w:tabs>
               <w:tab w:val="right" w:leader="dot" w:pos="8296"/>
             </w:tabs>
@@ -436,7 +243,7 @@
           <w:hyperlink w:anchor="_Toc469837259" w:history="1">
             <w:r>
               <w:rPr>
-                <w:rStyle w:val="ac"/>
+                <w:rStyle w:val="a8"/>
                 <w:noProof/>
               </w:rPr>
               <w:t>1、测试概述</w:t>
@@ -493,7 +300,7 @@
         </w:p>
         <w:p>
           <w:pPr>
-            <w:pStyle w:val="21"/>
+            <w:pStyle w:val="20"/>
             <w:tabs>
               <w:tab w:val="right" w:leader="dot" w:pos="8296"/>
             </w:tabs>
@@ -506,7 +313,7 @@
           <w:hyperlink w:anchor="_Toc469837260" w:history="1">
             <w:r>
               <w:rPr>
-                <w:rStyle w:val="ac"/>
+                <w:rStyle w:val="a8"/>
                 <w:noProof/>
               </w:rPr>
               <w:t>1.1编写目的</w:t>
@@ -563,7 +370,7 @@
         </w:p>
         <w:p>
           <w:pPr>
-            <w:pStyle w:val="21"/>
+            <w:pStyle w:val="20"/>
             <w:tabs>
               <w:tab w:val="right" w:leader="dot" w:pos="8296"/>
             </w:tabs>
@@ -576,7 +383,7 @@
           <w:hyperlink w:anchor="_Toc469837261" w:history="1">
             <w:r>
               <w:rPr>
-                <w:rStyle w:val="ac"/>
+                <w:rStyle w:val="a8"/>
                 <w:noProof/>
               </w:rPr>
               <w:t>1.2测试范围</w:t>
@@ -633,7 +440,7 @@
         </w:p>
         <w:p>
           <w:pPr>
-            <w:pStyle w:val="11"/>
+            <w:pStyle w:val="10"/>
             <w:tabs>
               <w:tab w:val="right" w:leader="dot" w:pos="8296"/>
             </w:tabs>
@@ -646,7 +453,7 @@
           <w:hyperlink w:anchor="_Toc469837262" w:history="1">
             <w:r>
               <w:rPr>
-                <w:rStyle w:val="ac"/>
+                <w:rStyle w:val="a8"/>
                 <w:noProof/>
               </w:rPr>
               <w:t>2、测试计划执行情况</w:t>
@@ -703,7 +510,7 @@
         </w:p>
         <w:p>
           <w:pPr>
-            <w:pStyle w:val="21"/>
+            <w:pStyle w:val="20"/>
             <w:tabs>
               <w:tab w:val="right" w:leader="dot" w:pos="8296"/>
             </w:tabs>
@@ -716,7 +523,7 @@
           <w:hyperlink w:anchor="_Toc469837263" w:history="1">
             <w:r>
               <w:rPr>
-                <w:rStyle w:val="ac"/>
+                <w:rStyle w:val="a8"/>
                 <w:noProof/>
               </w:rPr>
               <w:t>2.1 测试类型</w:t>
@@ -773,7 +580,7 @@
         </w:p>
         <w:p>
           <w:pPr>
-            <w:pStyle w:val="21"/>
+            <w:pStyle w:val="20"/>
             <w:tabs>
               <w:tab w:val="right" w:leader="dot" w:pos="8296"/>
             </w:tabs>
@@ -786,7 +593,7 @@
           <w:hyperlink w:anchor="_Toc469837264" w:history="1">
             <w:r>
               <w:rPr>
-                <w:rStyle w:val="ac"/>
+                <w:rStyle w:val="a8"/>
                 <w:noProof/>
               </w:rPr>
               <w:t>2.2 测试日志</w:t>
@@ -830,7 +637,7 @@
                 <w:noProof/>
                 <w:webHidden/>
               </w:rPr>
-              <w:t>2</w:t>
+              <w:t>3</w:t>
             </w:r>
             <w:r>
               <w:rPr>
@@ -843,7 +650,7 @@
         </w:p>
         <w:p>
           <w:pPr>
-            <w:pStyle w:val="11"/>
+            <w:pStyle w:val="10"/>
             <w:tabs>
               <w:tab w:val="right" w:leader="dot" w:pos="8296"/>
             </w:tabs>
@@ -856,7 +663,7 @@
           <w:hyperlink w:anchor="_Toc469837265" w:history="1">
             <w:r>
               <w:rPr>
-                <w:rStyle w:val="ac"/>
+                <w:rStyle w:val="a8"/>
                 <w:noProof/>
               </w:rPr>
               <w:t>3、测试总结</w:t>
@@ -913,7 +720,7 @@
         </w:p>
         <w:p>
           <w:pPr>
-            <w:pStyle w:val="21"/>
+            <w:pStyle w:val="20"/>
             <w:tabs>
               <w:tab w:val="right" w:leader="dot" w:pos="8296"/>
             </w:tabs>
@@ -926,7 +733,7 @@
           <w:hyperlink w:anchor="_Toc469837266" w:history="1">
             <w:r>
               <w:rPr>
-                <w:rStyle w:val="ac"/>
+                <w:rStyle w:val="a8"/>
                 <w:noProof/>
               </w:rPr>
               <w:t>3.1 缺陷日志</w:t>
@@ -983,7 +790,7 @@
         </w:p>
         <w:p>
           <w:pPr>
-            <w:pStyle w:val="21"/>
+            <w:pStyle w:val="20"/>
             <w:tabs>
               <w:tab w:val="right" w:leader="dot" w:pos="8296"/>
             </w:tabs>
@@ -996,7 +803,7 @@
           <w:hyperlink w:anchor="_Toc469837267" w:history="1">
             <w:r>
               <w:rPr>
-                <w:rStyle w:val="ac"/>
+                <w:rStyle w:val="a8"/>
                 <w:noProof/>
               </w:rPr>
               <w:t>3.2 单元测试回顾</w:t>
@@ -1053,7 +860,7 @@
         </w:p>
         <w:p>
           <w:pPr>
-            <w:pStyle w:val="21"/>
+            <w:pStyle w:val="20"/>
             <w:tabs>
               <w:tab w:val="right" w:leader="dot" w:pos="8296"/>
             </w:tabs>
@@ -1066,7 +873,7 @@
           <w:hyperlink w:anchor="_Toc469837268" w:history="1">
             <w:r>
               <w:rPr>
-                <w:rStyle w:val="ac"/>
+                <w:rStyle w:val="a8"/>
                 <w:noProof/>
               </w:rPr>
               <w:t>3.3 集成测试回顾</w:t>
@@ -1123,7 +930,7 @@
         </w:p>
         <w:p>
           <w:pPr>
-            <w:pStyle w:val="11"/>
+            <w:pStyle w:val="10"/>
             <w:tabs>
               <w:tab w:val="right" w:leader="dot" w:pos="8296"/>
             </w:tabs>
@@ -1136,7 +943,7 @@
           <w:hyperlink w:anchor="_Toc469837269" w:history="1">
             <w:r>
               <w:rPr>
-                <w:rStyle w:val="ac"/>
+                <w:rStyle w:val="a8"/>
                 <w:noProof/>
               </w:rPr>
               <w:t>4、综合评价</w:t>
@@ -1180,7 +987,7 @@
                 <w:noProof/>
                 <w:webHidden/>
               </w:rPr>
-              <w:t>20</w:t>
+              <w:t>19</w:t>
             </w:r>
             <w:r>
               <w:rPr>
@@ -1193,7 +1000,7 @@
         </w:p>
         <w:p>
           <w:pPr>
-            <w:pStyle w:val="21"/>
+            <w:pStyle w:val="20"/>
             <w:tabs>
               <w:tab w:val="right" w:leader="dot" w:pos="8296"/>
             </w:tabs>
@@ -1206,7 +1013,7 @@
           <w:hyperlink w:anchor="_Toc469837270" w:history="1">
             <w:r>
               <w:rPr>
-                <w:rStyle w:val="ac"/>
+                <w:rStyle w:val="a8"/>
                 <w:noProof/>
               </w:rPr>
               <w:t>4.1 软件能力</w:t>
@@ -1250,7 +1057,7 @@
                 <w:noProof/>
                 <w:webHidden/>
               </w:rPr>
-              <w:t>20</w:t>
+              <w:t>19</w:t>
             </w:r>
             <w:r>
               <w:rPr>
@@ -1263,7 +1070,7 @@
         </w:p>
         <w:p>
           <w:pPr>
-            <w:pStyle w:val="21"/>
+            <w:pStyle w:val="20"/>
             <w:tabs>
               <w:tab w:val="right" w:leader="dot" w:pos="8296"/>
             </w:tabs>
@@ -1276,7 +1083,7 @@
           <w:hyperlink w:anchor="_Toc469837271" w:history="1">
             <w:r>
               <w:rPr>
-                <w:rStyle w:val="ac"/>
+                <w:rStyle w:val="a8"/>
                 <w:noProof/>
               </w:rPr>
               <w:t>4.2 建议</w:t>
@@ -1320,7 +1127,7 @@
                 <w:noProof/>
                 <w:webHidden/>
               </w:rPr>
-              <w:t>20</w:t>
+              <w:t>19</w:t>
             </w:r>
             <w:r>
               <w:rPr>
@@ -1333,7 +1140,7 @@
         </w:p>
         <w:p>
           <w:pPr>
-            <w:pStyle w:val="11"/>
+            <w:pStyle w:val="10"/>
             <w:tabs>
               <w:tab w:val="right" w:leader="dot" w:pos="8296"/>
             </w:tabs>
@@ -1346,7 +1153,7 @@
           <w:hyperlink w:anchor="_Toc469837272" w:history="1">
             <w:r>
               <w:rPr>
-                <w:rStyle w:val="ac"/>
+                <w:rStyle w:val="a8"/>
                 <w:noProof/>
               </w:rPr>
               <w:t>5、度量数据</w:t>
@@ -1390,7 +1197,7 @@
                 <w:noProof/>
                 <w:webHidden/>
               </w:rPr>
-              <w:t>20</w:t>
+              <w:t>19</w:t>
             </w:r>
             <w:r>
               <w:rPr>
@@ -1403,7 +1210,7 @@
         </w:p>
         <w:p>
           <w:pPr>
-            <w:pStyle w:val="21"/>
+            <w:pStyle w:val="20"/>
             <w:tabs>
               <w:tab w:val="right" w:leader="dot" w:pos="8296"/>
             </w:tabs>
@@ -1416,7 +1223,7 @@
           <w:hyperlink w:anchor="_Toc469837273" w:history="1">
             <w:r>
               <w:rPr>
-                <w:rStyle w:val="ac"/>
+                <w:rStyle w:val="a8"/>
                 <w:noProof/>
               </w:rPr>
               <w:t>5.1代码总行数</w:t>
@@ -1460,7 +1267,7 @@
                 <w:noProof/>
                 <w:webHidden/>
               </w:rPr>
-              <w:t>20</w:t>
+              <w:t>19</w:t>
             </w:r>
             <w:r>
               <w:rPr>
@@ -1473,7 +1280,7 @@
         </w:p>
         <w:p>
           <w:pPr>
-            <w:pStyle w:val="21"/>
+            <w:pStyle w:val="20"/>
             <w:tabs>
               <w:tab w:val="right" w:leader="dot" w:pos="8296"/>
             </w:tabs>
@@ -1486,7 +1293,7 @@
           <w:hyperlink w:anchor="_Toc469837274" w:history="1">
             <w:r>
               <w:rPr>
-                <w:rStyle w:val="ac"/>
+                <w:rStyle w:val="a8"/>
                 <w:noProof/>
               </w:rPr>
               <w:t>5.2测试用例数</w:t>
@@ -1530,7 +1337,7 @@
                 <w:noProof/>
                 <w:webHidden/>
               </w:rPr>
-              <w:t>20</w:t>
+              <w:t>19</w:t>
             </w:r>
             <w:r>
               <w:rPr>
@@ -1543,7 +1350,7 @@
         </w:p>
         <w:p>
           <w:pPr>
-            <w:pStyle w:val="21"/>
+            <w:pStyle w:val="20"/>
             <w:tabs>
               <w:tab w:val="right" w:leader="dot" w:pos="8296"/>
             </w:tabs>
@@ -1556,7 +1363,7 @@
           <w:hyperlink w:anchor="_Toc469837275" w:history="1">
             <w:r>
               <w:rPr>
-                <w:rStyle w:val="ac"/>
+                <w:rStyle w:val="a8"/>
                 <w:noProof/>
               </w:rPr>
               <w:t>5.3测试覆盖率</w:t>
@@ -1600,7 +1407,7 @@
                 <w:noProof/>
                 <w:webHidden/>
               </w:rPr>
-              <w:t>20</w:t>
+              <w:t>19</w:t>
             </w:r>
             <w:r>
               <w:rPr>
@@ -1614,7 +1421,6 @@
         <w:p>
           <w:pPr>
             <w:rPr>
-              <w:rFonts w:hint="eastAsia"/>
               <w:b/>
               <w:bCs/>
               <w:lang w:val="zh-CN"/>
@@ -1635,9 +1441,6 @@
       <w:pPr>
         <w:widowControl/>
         <w:jc w:val="left"/>
-        <w:rPr>
-          <w:rFonts w:hint="eastAsia"/>
-        </w:rPr>
       </w:pPr>
       <w:bookmarkStart w:id="1" w:name="_Toc469837101"/>
       <w:r>
@@ -1688,7 +1491,7 @@
     </w:p>
     <w:p>
       <w:pPr>
-        <w:pStyle w:val="a9"/>
+        <w:pStyle w:val="a6"/>
       </w:pPr>
       <w:r>
         <w:rPr>
@@ -1711,7 +1514,7 @@
     </w:p>
     <w:p>
       <w:pPr>
-        <w:pStyle w:val="a9"/>
+        <w:pStyle w:val="a6"/>
       </w:pPr>
       <w:r>
         <w:rPr>
@@ -1755,7 +1558,7 @@
     </w:p>
     <w:p>
       <w:pPr>
-        <w:pStyle w:val="a9"/>
+        <w:pStyle w:val="a6"/>
       </w:pPr>
       <w:r>
         <w:rPr>
@@ -1840,7 +1643,7 @@
           </w:tcPr>
           <w:p>
             <w:pPr>
-              <w:pStyle w:val="a9"/>
+              <w:pStyle w:val="a6"/>
               <w:ind w:firstLineChars="0" w:firstLine="0"/>
               <w:jc w:val="center"/>
             </w:pPr>
@@ -1859,7 +1662,7 @@
           </w:tcPr>
           <w:p>
             <w:pPr>
-              <w:pStyle w:val="a9"/>
+              <w:pStyle w:val="a6"/>
               <w:ind w:firstLineChars="0" w:firstLine="0"/>
               <w:jc w:val="center"/>
             </w:pPr>
@@ -1878,7 +1681,7 @@
           </w:tcPr>
           <w:p>
             <w:pPr>
-              <w:pStyle w:val="a9"/>
+              <w:pStyle w:val="a6"/>
               <w:ind w:firstLineChars="0" w:firstLine="0"/>
               <w:jc w:val="center"/>
             </w:pPr>
@@ -1897,7 +1700,7 @@
           </w:tcPr>
           <w:p>
             <w:pPr>
-              <w:pStyle w:val="a9"/>
+              <w:pStyle w:val="a6"/>
               <w:ind w:firstLineChars="0" w:firstLine="0"/>
             </w:pPr>
             <w:r>
@@ -1920,7 +1723,7 @@
           </w:tcPr>
           <w:p>
             <w:pPr>
-              <w:pStyle w:val="a9"/>
+              <w:pStyle w:val="a6"/>
               <w:ind w:firstLineChars="0" w:firstLine="0"/>
             </w:pPr>
             <w:r>
@@ -1938,7 +1741,7 @@
           </w:tcPr>
           <w:p>
             <w:pPr>
-              <w:pStyle w:val="a9"/>
+              <w:pStyle w:val="a6"/>
               <w:ind w:firstLineChars="0" w:firstLine="0"/>
             </w:pPr>
             <w:r>
@@ -1953,7 +1756,7 @@
           </w:tcPr>
           <w:p>
             <w:pPr>
-              <w:pStyle w:val="a9"/>
+              <w:pStyle w:val="a6"/>
               <w:ind w:firstLineChars="0" w:firstLine="0"/>
             </w:pPr>
             <w:r>
@@ -1971,7 +1774,7 @@
           </w:p>
           <w:p>
             <w:pPr>
-              <w:pStyle w:val="a9"/>
+              <w:pStyle w:val="a6"/>
               <w:numPr>
                 <w:ilvl w:val="0"/>
                 <w:numId w:val="4"/>
@@ -1987,7 +1790,7 @@
           </w:p>
           <w:p>
             <w:pPr>
-              <w:pStyle w:val="a9"/>
+              <w:pStyle w:val="a6"/>
               <w:numPr>
                 <w:ilvl w:val="0"/>
                 <w:numId w:val="4"/>
@@ -2009,7 +1812,7 @@
           </w:tcPr>
           <w:p>
             <w:pPr>
-              <w:pStyle w:val="a9"/>
+              <w:pStyle w:val="a6"/>
               <w:ind w:firstLineChars="0" w:firstLine="0"/>
             </w:pPr>
             <w:r>
@@ -2028,27 +1831,9 @@
         </w:tc>
       </w:tr>
     </w:tbl>
-    <w:p>
-      <w:pPr>
-        <w:rPr>
-          <w:rFonts w:hint="eastAsia"/>
-        </w:rPr>
-      </w:pPr>
-    </w:p>
-    <w:p>
-      <w:pPr>
-        <w:rPr>
-          <w:rFonts w:hint="eastAsia"/>
-        </w:rPr>
-      </w:pPr>
-    </w:p>
-    <w:p>
-      <w:pPr>
-        <w:rPr>
-          <w:rFonts w:hint="eastAsia"/>
-        </w:rPr>
-      </w:pPr>
-    </w:p>
+    <w:p/>
+    <w:p/>
+    <w:p/>
     <w:p>
       <w:pPr>
         <w:pStyle w:val="2"/>
@@ -3002,7 +2787,7 @@
           </w:tcPr>
           <w:p>
             <w:pPr>
-              <w:pStyle w:val="aa"/>
+              <w:pStyle w:val="a7"/>
               <w:ind w:firstLineChars="0" w:firstLine="0"/>
               <w:jc w:val="left"/>
               <w:cnfStyle w:val="000000100000" w:firstRow="0" w:lastRow="0" w:firstColumn="0" w:lastColumn="0" w:oddVBand="0" w:evenVBand="0" w:oddHBand="1" w:evenHBand="0" w:firstRowFirstColumn="0" w:firstRowLastColumn="0" w:lastRowFirstColumn="0" w:lastRowLastColumn="0"/>
@@ -3019,7 +2804,7 @@
           </w:tcPr>
           <w:p>
             <w:pPr>
-              <w:pStyle w:val="aa"/>
+              <w:pStyle w:val="a7"/>
               <w:ind w:firstLineChars="0" w:firstLine="0"/>
               <w:jc w:val="left"/>
               <w:cnfStyle w:val="000000100000" w:firstRow="0" w:lastRow="0" w:firstColumn="0" w:lastColumn="0" w:oddVBand="0" w:evenVBand="0" w:oddHBand="1" w:evenHBand="0" w:firstRowFirstColumn="0" w:firstRowLastColumn="0" w:lastRowFirstColumn="0" w:lastRowLastColumn="0"/>
@@ -3127,7 +2912,7 @@
           </w:tcPr>
           <w:p>
             <w:pPr>
-              <w:pStyle w:val="aa"/>
+              <w:pStyle w:val="a7"/>
               <w:ind w:firstLineChars="0" w:firstLine="0"/>
               <w:jc w:val="left"/>
               <w:cnfStyle w:val="000000000000" w:firstRow="0" w:lastRow="0" w:firstColumn="0" w:lastColumn="0" w:oddVBand="0" w:evenVBand="0" w:oddHBand="0" w:evenHBand="0" w:firstRowFirstColumn="0" w:firstRowLastColumn="0" w:lastRowFirstColumn="0" w:lastRowLastColumn="0"/>
@@ -3144,7 +2929,7 @@
           </w:tcPr>
           <w:p>
             <w:pPr>
-              <w:pStyle w:val="aa"/>
+              <w:pStyle w:val="a7"/>
               <w:ind w:firstLineChars="0" w:firstLine="0"/>
               <w:jc w:val="left"/>
               <w:cnfStyle w:val="000000000000" w:firstRow="0" w:lastRow="0" w:firstColumn="0" w:lastColumn="0" w:oddVBand="0" w:evenVBand="0" w:oddHBand="0" w:evenHBand="0" w:firstRowFirstColumn="0" w:firstRowLastColumn="0" w:lastRowFirstColumn="0" w:lastRowLastColumn="0"/>
@@ -3233,7 +3018,7 @@
           </w:tcPr>
           <w:p>
             <w:pPr>
-              <w:pStyle w:val="aa"/>
+              <w:pStyle w:val="a7"/>
               <w:ind w:firstLineChars="0" w:firstLine="0"/>
               <w:jc w:val="left"/>
               <w:cnfStyle w:val="000000100000" w:firstRow="0" w:lastRow="0" w:firstColumn="0" w:lastColumn="0" w:oddVBand="0" w:evenVBand="0" w:oddHBand="1" w:evenHBand="0" w:firstRowFirstColumn="0" w:firstRowLastColumn="0" w:lastRowFirstColumn="0" w:lastRowLastColumn="0"/>
@@ -3250,7 +3035,7 @@
           </w:tcPr>
           <w:p>
             <w:pPr>
-              <w:pStyle w:val="aa"/>
+              <w:pStyle w:val="a7"/>
               <w:ind w:firstLineChars="0" w:firstLine="0"/>
               <w:jc w:val="left"/>
               <w:cnfStyle w:val="000000100000" w:firstRow="0" w:lastRow="0" w:firstColumn="0" w:lastColumn="0" w:oddVBand="0" w:evenVBand="0" w:oddHBand="1" w:evenHBand="0" w:firstRowFirstColumn="0" w:firstRowLastColumn="0" w:lastRowFirstColumn="0" w:lastRowLastColumn="0"/>
@@ -3382,7 +3167,7 @@
           </w:tcPr>
           <w:p>
             <w:pPr>
-              <w:pStyle w:val="aa"/>
+              <w:pStyle w:val="a7"/>
               <w:ind w:firstLineChars="0" w:firstLine="0"/>
               <w:jc w:val="left"/>
               <w:cnfStyle w:val="000000000000" w:firstRow="0" w:lastRow="0" w:firstColumn="0" w:lastColumn="0" w:oddVBand="0" w:evenVBand="0" w:oddHBand="0" w:evenHBand="0" w:firstRowFirstColumn="0" w:firstRowLastColumn="0" w:lastRowFirstColumn="0" w:lastRowLastColumn="0"/>
@@ -3406,7 +3191,7 @@
           </w:tcPr>
           <w:p>
             <w:pPr>
-              <w:pStyle w:val="aa"/>
+              <w:pStyle w:val="a7"/>
               <w:ind w:firstLineChars="0" w:firstLine="0"/>
               <w:jc w:val="left"/>
               <w:cnfStyle w:val="000000000000" w:firstRow="0" w:lastRow="0" w:firstColumn="0" w:lastColumn="0" w:oddVBand="0" w:evenVBand="0" w:oddHBand="0" w:evenHBand="0" w:firstRowFirstColumn="0" w:firstRowLastColumn="0" w:lastRowFirstColumn="0" w:lastRowLastColumn="0"/>
@@ -3506,7 +3291,7 @@
           </w:tcPr>
           <w:p>
             <w:pPr>
-              <w:pStyle w:val="aa"/>
+              <w:pStyle w:val="a7"/>
               <w:ind w:firstLineChars="0" w:firstLine="0"/>
               <w:jc w:val="left"/>
               <w:cnfStyle w:val="000000100000" w:firstRow="0" w:lastRow="0" w:firstColumn="0" w:lastColumn="0" w:oddVBand="0" w:evenVBand="0" w:oddHBand="1" w:evenHBand="0" w:firstRowFirstColumn="0" w:firstRowLastColumn="0" w:lastRowFirstColumn="0" w:lastRowLastColumn="0"/>
@@ -3529,7 +3314,7 @@
           </w:tcPr>
           <w:p>
             <w:pPr>
-              <w:pStyle w:val="aa"/>
+              <w:pStyle w:val="a7"/>
               <w:ind w:firstLineChars="0" w:firstLine="0"/>
               <w:jc w:val="left"/>
               <w:cnfStyle w:val="000000100000" w:firstRow="0" w:lastRow="0" w:firstColumn="0" w:lastColumn="0" w:oddVBand="0" w:evenVBand="0" w:oddHBand="1" w:evenHBand="0" w:firstRowFirstColumn="0" w:firstRowLastColumn="0" w:lastRowFirstColumn="0" w:lastRowLastColumn="0"/>
@@ -3621,7 +3406,7 @@
           </w:tcPr>
           <w:p>
             <w:pPr>
-              <w:pStyle w:val="aa"/>
+              <w:pStyle w:val="a7"/>
               <w:ind w:firstLineChars="0" w:firstLine="0"/>
               <w:jc w:val="left"/>
               <w:cnfStyle w:val="000000000000" w:firstRow="0" w:lastRow="0" w:firstColumn="0" w:lastColumn="0" w:oddVBand="0" w:evenVBand="0" w:oddHBand="0" w:evenHBand="0" w:firstRowFirstColumn="0" w:firstRowLastColumn="0" w:lastRowFirstColumn="0" w:lastRowLastColumn="0"/>
@@ -3644,7 +3429,7 @@
           </w:tcPr>
           <w:p>
             <w:pPr>
-              <w:pStyle w:val="aa"/>
+              <w:pStyle w:val="a7"/>
               <w:ind w:firstLineChars="0" w:firstLine="0"/>
               <w:jc w:val="left"/>
               <w:cnfStyle w:val="000000000000" w:firstRow="0" w:lastRow="0" w:firstColumn="0" w:lastColumn="0" w:oddVBand="0" w:evenVBand="0" w:oddHBand="0" w:evenHBand="0" w:firstRowFirstColumn="0" w:firstRowLastColumn="0" w:lastRowFirstColumn="0" w:lastRowLastColumn="0"/>
@@ -6257,7 +6042,7 @@
           </w:tcPr>
           <w:p>
             <w:pPr>
-              <w:pStyle w:val="aa"/>
+              <w:pStyle w:val="a7"/>
               <w:ind w:firstLineChars="0" w:firstLine="0"/>
               <w:jc w:val="center"/>
               <w:cnfStyle w:val="000000000000" w:firstRow="0" w:lastRow="0" w:firstColumn="0" w:lastColumn="0" w:oddVBand="0" w:evenVBand="0" w:oddHBand="0" w:evenHBand="0" w:firstRowFirstColumn="0" w:firstRowLastColumn="0" w:lastRowFirstColumn="0" w:lastRowLastColumn="0"/>
@@ -6277,7 +6062,7 @@
           </w:tcPr>
           <w:p>
             <w:pPr>
-              <w:pStyle w:val="aa"/>
+              <w:pStyle w:val="a7"/>
               <w:ind w:firstLineChars="0" w:firstLine="0"/>
               <w:jc w:val="center"/>
               <w:cnfStyle w:val="000000000000" w:firstRow="0" w:lastRow="0" w:firstColumn="0" w:lastColumn="0" w:oddVBand="0" w:evenVBand="0" w:oddHBand="0" w:evenHBand="0" w:firstRowFirstColumn="0" w:firstRowLastColumn="0" w:lastRowFirstColumn="0" w:lastRowLastColumn="0"/>
@@ -6367,7 +6152,7 @@
           </w:tcPr>
           <w:p>
             <w:pPr>
-              <w:pStyle w:val="aa"/>
+              <w:pStyle w:val="a7"/>
               <w:ind w:firstLineChars="0" w:firstLine="0"/>
               <w:jc w:val="left"/>
               <w:cnfStyle w:val="000000100000" w:firstRow="0" w:lastRow="0" w:firstColumn="0" w:lastColumn="0" w:oddVBand="0" w:evenVBand="0" w:oddHBand="1" w:evenHBand="0" w:firstRowFirstColumn="0" w:firstRowLastColumn="0" w:lastRowFirstColumn="0" w:lastRowLastColumn="0"/>
@@ -6384,7 +6169,7 @@
           </w:tcPr>
           <w:p>
             <w:pPr>
-              <w:pStyle w:val="aa"/>
+              <w:pStyle w:val="a7"/>
               <w:ind w:firstLineChars="0" w:firstLine="0"/>
               <w:jc w:val="left"/>
               <w:cnfStyle w:val="000000100000" w:firstRow="0" w:lastRow="0" w:firstColumn="0" w:lastColumn="0" w:oddVBand="0" w:evenVBand="0" w:oddHBand="1" w:evenHBand="0" w:firstRowFirstColumn="0" w:firstRowLastColumn="0" w:lastRowFirstColumn="0" w:lastRowLastColumn="0"/>
@@ -6464,7 +6249,7 @@
           </w:tcPr>
           <w:p>
             <w:pPr>
-              <w:pStyle w:val="aa"/>
+              <w:pStyle w:val="a7"/>
               <w:ind w:firstLineChars="0" w:firstLine="0"/>
               <w:cnfStyle w:val="000000000000" w:firstRow="0" w:lastRow="0" w:firstColumn="0" w:lastColumn="0" w:oddVBand="0" w:evenVBand="0" w:oddHBand="0" w:evenHBand="0" w:firstRowFirstColumn="0" w:firstRowLastColumn="0" w:lastRowFirstColumn="0" w:lastRowLastColumn="0"/>
             </w:pPr>
@@ -6480,7 +6265,7 @@
           </w:tcPr>
           <w:p>
             <w:pPr>
-              <w:pStyle w:val="aa"/>
+              <w:pStyle w:val="a7"/>
               <w:ind w:firstLineChars="0" w:firstLine="0"/>
               <w:cnfStyle w:val="000000000000" w:firstRow="0" w:lastRow="0" w:firstColumn="0" w:lastColumn="0" w:oddVBand="0" w:evenVBand="0" w:oddHBand="0" w:evenHBand="0" w:firstRowFirstColumn="0" w:firstRowLastColumn="0" w:lastRowFirstColumn="0" w:lastRowLastColumn="0"/>
             </w:pPr>
@@ -8561,9 +8346,6 @@
           <w:p>
             <w:pPr>
               <w:cnfStyle w:val="000000000000" w:firstRow="0" w:lastRow="0" w:firstColumn="0" w:lastColumn="0" w:oddVBand="0" w:evenVBand="0" w:oddHBand="0" w:evenHBand="0" w:firstRowFirstColumn="0" w:firstRowLastColumn="0" w:lastRowFirstColumn="0" w:lastRowLastColumn="0"/>
-              <w:rPr>
-                <w:rFonts w:hint="eastAsia"/>
-              </w:rPr>
             </w:pPr>
             <w:r>
               <w:rPr>
@@ -8637,7 +8419,21 @@
               <w:rPr>
                 <w:rFonts w:hint="eastAsia"/>
               </w:rPr>
-              <w:t>输入tomy，点击搜索账号</w:t>
+              <w:t>输入</w:t>
+            </w:r>
+            <w:proofErr w:type="spellStart"/>
+            <w:r>
+              <w:rPr>
+                <w:rFonts w:hint="eastAsia"/>
+              </w:rPr>
+              <w:t>tomy</w:t>
+            </w:r>
+            <w:proofErr w:type="spellEnd"/>
+            <w:r>
+              <w:rPr>
+                <w:rFonts w:hint="eastAsia"/>
+              </w:rPr>
+              <w:t>，点击搜索账号</w:t>
             </w:r>
           </w:p>
         </w:tc>
@@ -9518,7 +9314,7 @@
           </w:tcPr>
           <w:p>
             <w:pPr>
-              <w:pStyle w:val="aa"/>
+              <w:pStyle w:val="a7"/>
               <w:ind w:firstLineChars="0" w:firstLine="0"/>
               <w:jc w:val="left"/>
               <w:cnfStyle w:val="000000000000" w:firstRow="0" w:lastRow="0" w:firstColumn="0" w:lastColumn="0" w:oddVBand="0" w:evenVBand="0" w:oddHBand="0" w:evenHBand="0" w:firstRowFirstColumn="0" w:firstRowLastColumn="0" w:lastRowFirstColumn="0" w:lastRowLastColumn="0"/>
@@ -9538,7 +9334,7 @@
           </w:tcPr>
           <w:p>
             <w:pPr>
-              <w:pStyle w:val="aa"/>
+              <w:pStyle w:val="a7"/>
               <w:ind w:firstLineChars="0" w:firstLine="0"/>
               <w:jc w:val="left"/>
               <w:cnfStyle w:val="000000000000" w:firstRow="0" w:lastRow="0" w:firstColumn="0" w:lastColumn="0" w:oddVBand="0" w:evenVBand="0" w:oddHBand="0" w:evenHBand="0" w:firstRowFirstColumn="0" w:firstRowLastColumn="0" w:lastRowFirstColumn="0" w:lastRowLastColumn="0"/>
@@ -9666,7 +9462,7 @@
           </w:tcPr>
           <w:p>
             <w:pPr>
-              <w:pStyle w:val="aa"/>
+              <w:pStyle w:val="a7"/>
               <w:ind w:firstLineChars="0" w:firstLine="0"/>
               <w:jc w:val="left"/>
               <w:cnfStyle w:val="000000100000" w:firstRow="0" w:lastRow="0" w:firstColumn="0" w:lastColumn="0" w:oddVBand="0" w:evenVBand="0" w:oddHBand="1" w:evenHBand="0" w:firstRowFirstColumn="0" w:firstRowLastColumn="0" w:lastRowFirstColumn="0" w:lastRowLastColumn="0"/>
@@ -9690,7 +9486,7 @@
           </w:tcPr>
           <w:p>
             <w:pPr>
-              <w:pStyle w:val="aa"/>
+              <w:pStyle w:val="a7"/>
               <w:ind w:firstLineChars="0" w:firstLine="0"/>
               <w:jc w:val="left"/>
               <w:cnfStyle w:val="000000100000" w:firstRow="0" w:lastRow="0" w:firstColumn="0" w:lastColumn="0" w:oddVBand="0" w:evenVBand="0" w:oddHBand="1" w:evenHBand="0" w:firstRowFirstColumn="0" w:firstRowLastColumn="0" w:lastRowFirstColumn="0" w:lastRowLastColumn="0"/>
@@ -9788,7 +9584,21 @@
               <w:rPr>
                 <w:rFonts w:hint="eastAsia"/>
               </w:rPr>
-              <w:t>输入macy，点击搜索账号</w:t>
+              <w:t>输入</w:t>
+            </w:r>
+            <w:proofErr w:type="spellStart"/>
+            <w:r>
+              <w:rPr>
+                <w:rFonts w:hint="eastAsia"/>
+              </w:rPr>
+              <w:t>macy</w:t>
+            </w:r>
+            <w:proofErr w:type="spellEnd"/>
+            <w:r>
+              <w:rPr>
+                <w:rFonts w:hint="eastAsia"/>
+              </w:rPr>
+              <w:t>，点击搜索账号</w:t>
             </w:r>
           </w:p>
         </w:tc>
@@ -9799,7 +9609,7 @@
           </w:tcPr>
           <w:p>
             <w:pPr>
-              <w:pStyle w:val="aa"/>
+              <w:pStyle w:val="a7"/>
               <w:ind w:firstLineChars="0" w:firstLine="0"/>
               <w:jc w:val="left"/>
               <w:cnfStyle w:val="000000000000" w:firstRow="0" w:lastRow="0" w:firstColumn="0" w:lastColumn="0" w:oddVBand="0" w:evenVBand="0" w:oddHBand="0" w:evenHBand="0" w:firstRowFirstColumn="0" w:firstRowLastColumn="0" w:lastRowFirstColumn="0" w:lastRowLastColumn="0"/>
@@ -9819,7 +9629,7 @@
           </w:tcPr>
           <w:p>
             <w:pPr>
-              <w:pStyle w:val="aa"/>
+              <w:pStyle w:val="a7"/>
               <w:ind w:firstLineChars="0" w:firstLine="0"/>
               <w:jc w:val="left"/>
               <w:cnfStyle w:val="000000000000" w:firstRow="0" w:lastRow="0" w:firstColumn="0" w:lastColumn="0" w:oddVBand="0" w:evenVBand="0" w:oddHBand="0" w:evenHBand="0" w:firstRowFirstColumn="0" w:firstRowLastColumn="0" w:lastRowFirstColumn="0" w:lastRowLastColumn="0"/>
@@ -9956,7 +9766,7 @@
           </w:tcPr>
           <w:p>
             <w:pPr>
-              <w:pStyle w:val="aa"/>
+              <w:pStyle w:val="a7"/>
               <w:ind w:firstLineChars="0" w:firstLine="0"/>
               <w:jc w:val="left"/>
               <w:cnfStyle w:val="000000100000" w:firstRow="0" w:lastRow="0" w:firstColumn="0" w:lastColumn="0" w:oddVBand="0" w:evenVBand="0" w:oddHBand="1" w:evenHBand="0" w:firstRowFirstColumn="0" w:firstRowLastColumn="0" w:lastRowFirstColumn="0" w:lastRowLastColumn="0"/>
@@ -9976,7 +9786,7 @@
           </w:tcPr>
           <w:p>
             <w:pPr>
-              <w:pStyle w:val="aa"/>
+              <w:pStyle w:val="a7"/>
               <w:ind w:firstLineChars="0" w:firstLine="0"/>
               <w:jc w:val="left"/>
               <w:cnfStyle w:val="000000100000" w:firstRow="0" w:lastRow="0" w:firstColumn="0" w:lastColumn="0" w:oddVBand="0" w:evenVBand="0" w:oddHBand="1" w:evenHBand="0" w:firstRowFirstColumn="0" w:firstRowLastColumn="0" w:lastRowFirstColumn="0" w:lastRowLastColumn="0"/>
@@ -10107,7 +9917,7 @@
           </w:tcPr>
           <w:p>
             <w:pPr>
-              <w:pStyle w:val="aa"/>
+              <w:pStyle w:val="a7"/>
               <w:ind w:firstLineChars="0" w:firstLine="0"/>
               <w:jc w:val="left"/>
               <w:cnfStyle w:val="000000000000" w:firstRow="0" w:lastRow="0" w:firstColumn="0" w:lastColumn="0" w:oddVBand="0" w:evenVBand="0" w:oddHBand="0" w:evenHBand="0" w:firstRowFirstColumn="0" w:firstRowLastColumn="0" w:lastRowFirstColumn="0" w:lastRowLastColumn="0"/>
@@ -10127,7 +9937,7 @@
           </w:tcPr>
           <w:p>
             <w:pPr>
-              <w:pStyle w:val="aa"/>
+              <w:pStyle w:val="a7"/>
               <w:ind w:firstLineChars="0" w:firstLine="0"/>
               <w:jc w:val="left"/>
               <w:cnfStyle w:val="000000000000" w:firstRow="0" w:lastRow="0" w:firstColumn="0" w:lastColumn="0" w:oddVBand="0" w:evenVBand="0" w:oddHBand="0" w:evenHBand="0" w:firstRowFirstColumn="0" w:firstRowLastColumn="0" w:lastRowFirstColumn="0" w:lastRowLastColumn="0"/>
@@ -10261,7 +10071,7 @@
           </w:tcPr>
           <w:p>
             <w:pPr>
-              <w:pStyle w:val="aa"/>
+              <w:pStyle w:val="a7"/>
               <w:ind w:firstLineChars="0" w:firstLine="0"/>
               <w:jc w:val="left"/>
               <w:cnfStyle w:val="000000100000" w:firstRow="0" w:lastRow="0" w:firstColumn="0" w:lastColumn="0" w:oddVBand="0" w:evenVBand="0" w:oddHBand="1" w:evenHBand="0" w:firstRowFirstColumn="0" w:firstRowLastColumn="0" w:lastRowFirstColumn="0" w:lastRowLastColumn="0"/>
@@ -10281,7 +10091,7 @@
           </w:tcPr>
           <w:p>
             <w:pPr>
-              <w:pStyle w:val="aa"/>
+              <w:pStyle w:val="a7"/>
               <w:ind w:firstLineChars="0" w:firstLine="0"/>
               <w:jc w:val="left"/>
               <w:cnfStyle w:val="000000100000" w:firstRow="0" w:lastRow="0" w:firstColumn="0" w:lastColumn="0" w:oddVBand="0" w:evenVBand="0" w:oddHBand="1" w:evenHBand="0" w:firstRowFirstColumn="0" w:firstRowLastColumn="0" w:lastRowFirstColumn="0" w:lastRowLastColumn="0"/>
@@ -10538,9 +10348,6 @@
           <w:p>
             <w:pPr>
               <w:cnfStyle w:val="000000100000" w:firstRow="0" w:lastRow="0" w:firstColumn="0" w:lastColumn="0" w:oddVBand="0" w:evenVBand="0" w:oddHBand="1" w:evenHBand="0" w:firstRowFirstColumn="0" w:firstRowLastColumn="0" w:lastRowFirstColumn="0" w:lastRowLastColumn="0"/>
-              <w:rPr>
-                <w:rFonts w:hint="eastAsia"/>
-              </w:rPr>
             </w:pPr>
             <w:r>
               <w:t>UC</w:t>
@@ -10614,7 +10421,21 @@
               <w:rPr>
                 <w:rFonts w:hint="eastAsia"/>
               </w:rPr>
-              <w:t>输入boby，点击搜索账号</w:t>
+              <w:t>输入</w:t>
+            </w:r>
+            <w:proofErr w:type="spellStart"/>
+            <w:r>
+              <w:rPr>
+                <w:rFonts w:hint="eastAsia"/>
+              </w:rPr>
+              <w:t>boby</w:t>
+            </w:r>
+            <w:proofErr w:type="spellEnd"/>
+            <w:r>
+              <w:rPr>
+                <w:rFonts w:hint="eastAsia"/>
+              </w:rPr>
+              <w:t>，点击搜索账号</w:t>
             </w:r>
           </w:p>
         </w:tc>
@@ -13277,7 +13098,7 @@
           </w:tcPr>
           <w:p>
             <w:pPr>
-              <w:pStyle w:val="aa"/>
+              <w:pStyle w:val="a7"/>
               <w:ind w:firstLineChars="0" w:firstLine="0"/>
               <w:jc w:val="center"/>
               <w:cnfStyle w:val="000000000000" w:firstRow="0" w:lastRow="0" w:firstColumn="0" w:lastColumn="0" w:oddVBand="0" w:evenVBand="0" w:oddHBand="0" w:evenHBand="0" w:firstRowFirstColumn="0" w:firstRowLastColumn="0" w:lastRowFirstColumn="0" w:lastRowLastColumn="0"/>
@@ -13300,7 +13121,7 @@
           </w:tcPr>
           <w:p>
             <w:pPr>
-              <w:pStyle w:val="aa"/>
+              <w:pStyle w:val="a7"/>
               <w:ind w:firstLineChars="0" w:firstLine="0"/>
               <w:jc w:val="center"/>
               <w:cnfStyle w:val="000000000000" w:firstRow="0" w:lastRow="0" w:firstColumn="0" w:lastColumn="0" w:oddVBand="0" w:evenVBand="0" w:oddHBand="0" w:evenHBand="0" w:firstRowFirstColumn="0" w:firstRowLastColumn="0" w:lastRowFirstColumn="0" w:lastRowLastColumn="0"/>
@@ -13476,7 +13297,7 @@
           </w:tcPr>
           <w:p>
             <w:pPr>
-              <w:pStyle w:val="aa"/>
+              <w:pStyle w:val="a7"/>
               <w:ind w:firstLineChars="0" w:firstLine="0"/>
               <w:jc w:val="center"/>
               <w:cnfStyle w:val="000000100000" w:firstRow="0" w:lastRow="0" w:firstColumn="0" w:lastColumn="0" w:oddVBand="0" w:evenVBand="0" w:oddHBand="1" w:evenHBand="0" w:firstRowFirstColumn="0" w:firstRowLastColumn="0" w:lastRowFirstColumn="0" w:lastRowLastColumn="0"/>
@@ -13499,7 +13320,7 @@
           </w:tcPr>
           <w:p>
             <w:pPr>
-              <w:pStyle w:val="aa"/>
+              <w:pStyle w:val="a7"/>
               <w:ind w:firstLineChars="0" w:firstLine="0"/>
               <w:jc w:val="center"/>
               <w:cnfStyle w:val="000000100000" w:firstRow="0" w:lastRow="0" w:firstColumn="0" w:lastColumn="0" w:oddVBand="0" w:evenVBand="0" w:oddHBand="1" w:evenHBand="0" w:firstRowFirstColumn="0" w:firstRowLastColumn="0" w:lastRowFirstColumn="0" w:lastRowLastColumn="0"/>
@@ -13675,7 +13496,7 @@
           </w:tcPr>
           <w:p>
             <w:pPr>
-              <w:pStyle w:val="aa"/>
+              <w:pStyle w:val="a7"/>
               <w:ind w:firstLineChars="0" w:firstLine="0"/>
               <w:jc w:val="left"/>
               <w:cnfStyle w:val="000000000000" w:firstRow="0" w:lastRow="0" w:firstColumn="0" w:lastColumn="0" w:oddVBand="0" w:evenVBand="0" w:oddHBand="0" w:evenHBand="0" w:firstRowFirstColumn="0" w:firstRowLastColumn="0" w:lastRowFirstColumn="0" w:lastRowLastColumn="0"/>
@@ -13695,7 +13516,7 @@
           </w:tcPr>
           <w:p>
             <w:pPr>
-              <w:pStyle w:val="aa"/>
+              <w:pStyle w:val="a7"/>
               <w:ind w:firstLineChars="0" w:firstLine="0"/>
               <w:jc w:val="left"/>
               <w:cnfStyle w:val="000000000000" w:firstRow="0" w:lastRow="0" w:firstColumn="0" w:lastColumn="0" w:oddVBand="0" w:evenVBand="0" w:oddHBand="0" w:evenHBand="0" w:firstRowFirstColumn="0" w:firstRowLastColumn="0" w:lastRowFirstColumn="0" w:lastRowLastColumn="0"/>
@@ -13942,7 +13763,7 @@
           </w:tcPr>
           <w:p>
             <w:pPr>
-              <w:pStyle w:val="aa"/>
+              <w:pStyle w:val="a7"/>
               <w:ind w:firstLineChars="0" w:firstLine="0"/>
               <w:jc w:val="center"/>
               <w:cnfStyle w:val="000000100000" w:firstRow="0" w:lastRow="0" w:firstColumn="0" w:lastColumn="0" w:oddVBand="0" w:evenVBand="0" w:oddHBand="1" w:evenHBand="0" w:firstRowFirstColumn="0" w:firstRowLastColumn="0" w:lastRowFirstColumn="0" w:lastRowLastColumn="0"/>
@@ -13962,7 +13783,7 @@
           </w:tcPr>
           <w:p>
             <w:pPr>
-              <w:pStyle w:val="aa"/>
+              <w:pStyle w:val="a7"/>
               <w:ind w:firstLineChars="0" w:firstLine="0"/>
               <w:jc w:val="center"/>
               <w:cnfStyle w:val="000000100000" w:firstRow="0" w:lastRow="0" w:firstColumn="0" w:lastColumn="0" w:oddVBand="0" w:evenVBand="0" w:oddHBand="1" w:evenHBand="0" w:firstRowFirstColumn="0" w:firstRowLastColumn="0" w:lastRowFirstColumn="0" w:lastRowLastColumn="0"/>
@@ -15143,8 +14964,17 @@
                 <w:rFonts w:hint="eastAsia"/>
                 <w:color w:val="FF0000"/>
               </w:rPr>
-              <w:t>添加信用：abc</w:t>
-            </w:r>
+              <w:t>添加信用：</w:t>
+            </w:r>
+            <w:proofErr w:type="spellStart"/>
+            <w:r>
+              <w:rPr>
+                <w:rFonts w:hint="eastAsia"/>
+                <w:color w:val="FF0000"/>
+              </w:rPr>
+              <w:t>abc</w:t>
+            </w:r>
+            <w:proofErr w:type="spellEnd"/>
             <w:r>
               <w:rPr>
                 <w:color w:val="FF0000"/>
@@ -15968,12 +15798,14 @@
             <w:r>
               <w:t>1输入：</w:t>
             </w:r>
+            <w:proofErr w:type="spellStart"/>
             <w:r>
               <w:rPr>
                 <w:rFonts w:hint="eastAsia"/>
               </w:rPr>
               <w:t>abc</w:t>
             </w:r>
+            <w:proofErr w:type="spellEnd"/>
             <w:r>
               <w:t>，点击确定</w:t>
             </w:r>
@@ -16793,11 +16625,19 @@
             <w:pPr>
               <w:cnfStyle w:val="000000100000" w:firstRow="0" w:lastRow="0" w:firstColumn="0" w:lastColumn="0" w:oddVBand="0" w:evenVBand="0" w:oddHBand="1" w:evenHBand="0" w:firstRowFirstColumn="0" w:firstRowLastColumn="0" w:lastRowFirstColumn="0" w:lastRowLastColumn="0"/>
             </w:pPr>
-            <w:r>
-              <w:rPr>
-                <w:rFonts w:hint="eastAsia"/>
-              </w:rPr>
-              <w:t>vip促销</w:t>
+            <w:proofErr w:type="spellStart"/>
+            <w:r>
+              <w:rPr>
+                <w:rFonts w:hint="eastAsia"/>
+              </w:rPr>
+              <w:t>vip</w:t>
+            </w:r>
+            <w:proofErr w:type="spellEnd"/>
+            <w:r>
+              <w:rPr>
+                <w:rFonts w:hint="eastAsia"/>
+              </w:rPr>
+              <w:t>促销</w:t>
             </w:r>
           </w:p>
           <w:p>
@@ -16937,8 +16777,13 @@
             <w:pPr>
               <w:cnfStyle w:val="000000000000" w:firstRow="0" w:lastRow="0" w:firstColumn="0" w:lastColumn="0" w:oddVBand="0" w:evenVBand="0" w:oddHBand="0" w:evenHBand="0" w:firstRowFirstColumn="0" w:firstRowLastColumn="0" w:lastRowFirstColumn="0" w:lastRowLastColumn="0"/>
             </w:pPr>
-            <w:r>
-              <w:t>vip促销</w:t>
+            <w:proofErr w:type="spellStart"/>
+            <w:r>
+              <w:t>vip</w:t>
+            </w:r>
+            <w:proofErr w:type="spellEnd"/>
+            <w:r>
+              <w:t>促销</w:t>
             </w:r>
           </w:p>
           <w:p>
@@ -17078,8 +16923,13 @@
             <w:pPr>
               <w:cnfStyle w:val="000000100000" w:firstRow="0" w:lastRow="0" w:firstColumn="0" w:lastColumn="0" w:oddVBand="0" w:evenVBand="0" w:oddHBand="1" w:evenHBand="0" w:firstRowFirstColumn="0" w:firstRowLastColumn="0" w:lastRowFirstColumn="0" w:lastRowLastColumn="0"/>
             </w:pPr>
-            <w:r>
-              <w:t>vip促销</w:t>
+            <w:proofErr w:type="spellStart"/>
+            <w:r>
+              <w:t>vip</w:t>
+            </w:r>
+            <w:proofErr w:type="spellEnd"/>
+            <w:r>
+              <w:t>促销</w:t>
             </w:r>
           </w:p>
           <w:p>
@@ -17155,9 +17005,6 @@
     <w:p>
       <w:pPr>
         <w:pStyle w:val="1"/>
-        <w:rPr>
-          <w:rFonts w:hint="eastAsia"/>
-        </w:rPr>
       </w:pPr>
       <w:bookmarkStart w:id="13" w:name="_Toc469837107"/>
       <w:bookmarkStart w:id="14" w:name="_Toc469837265"/>
@@ -17180,9 +17027,6 @@
     <w:p>
       <w:pPr>
         <w:pStyle w:val="2"/>
-        <w:rPr>
-          <w:rFonts w:hint="eastAsia"/>
-        </w:rPr>
       </w:pPr>
       <w:bookmarkStart w:id="15" w:name="_Toc469837108"/>
       <w:bookmarkStart w:id="16" w:name="_Toc469837266"/>
@@ -17404,11 +17248,6 @@
             <w:tcW w:w="453" w:type="dxa"/>
           </w:tcPr>
           <w:p>
-            <w:pPr>
-              <w:rPr>
-                <w:rFonts w:hint="eastAsia"/>
-              </w:rPr>
-            </w:pPr>
             <w:r>
               <w:rPr>
                 <w:rFonts w:hint="eastAsia"/>
@@ -17471,7 +17310,7 @@
           </w:tcPr>
           <w:p>
             <w:pPr>
-              <w:pStyle w:val="aa"/>
+              <w:pStyle w:val="a7"/>
               <w:ind w:firstLineChars="0" w:firstLine="0"/>
               <w:jc w:val="left"/>
               <w:cnfStyle w:val="000000100000" w:firstRow="0" w:lastRow="0" w:firstColumn="0" w:lastColumn="0" w:oddVBand="0" w:evenVBand="0" w:oddHBand="1" w:evenHBand="0" w:firstRowFirstColumn="0" w:firstRowLastColumn="0" w:lastRowFirstColumn="0" w:lastRowLastColumn="0"/>
@@ -17487,7 +17326,7 @@
           </w:tcPr>
           <w:p>
             <w:pPr>
-              <w:pStyle w:val="aa"/>
+              <w:pStyle w:val="a7"/>
               <w:ind w:firstLineChars="0" w:firstLine="0"/>
               <w:jc w:val="left"/>
               <w:cnfStyle w:val="000000100000" w:firstRow="0" w:lastRow="0" w:firstColumn="0" w:lastColumn="0" w:oddVBand="0" w:evenVBand="0" w:oddHBand="1" w:evenHBand="0" w:firstRowFirstColumn="0" w:firstRowLastColumn="0" w:lastRowFirstColumn="0" w:lastRowLastColumn="0"/>
@@ -17585,11 +17424,6 @@
             <w:tcW w:w="453" w:type="dxa"/>
           </w:tcPr>
           <w:p>
-            <w:pPr>
-              <w:rPr>
-                <w:rFonts w:hint="eastAsia"/>
-              </w:rPr>
-            </w:pPr>
             <w:r>
               <w:rPr>
                 <w:rFonts w:hint="eastAsia"/>
@@ -17784,11 +17618,6 @@
             <w:tcW w:w="453" w:type="dxa"/>
           </w:tcPr>
           <w:p>
-            <w:pPr>
-              <w:rPr>
-                <w:rFonts w:hint="eastAsia"/>
-              </w:rPr>
-            </w:pPr>
             <w:r>
               <w:t>03</w:t>
             </w:r>
@@ -17962,11 +17791,6 @@
             <w:tcW w:w="453" w:type="dxa"/>
           </w:tcPr>
           <w:p>
-            <w:pPr>
-              <w:rPr>
-                <w:rFonts w:hint="eastAsia"/>
-              </w:rPr>
-            </w:pPr>
             <w:r>
               <w:t>04</w:t>
             </w:r>
@@ -18128,7 +17952,21 @@
               <w:rPr>
                 <w:rFonts w:hint="eastAsia"/>
               </w:rPr>
-              <w:t>新订单存入mysql数据库的退房时间不是空值</w:t>
+              <w:t>新订单存入</w:t>
+            </w:r>
+            <w:proofErr w:type="spellStart"/>
+            <w:r>
+              <w:rPr>
+                <w:rFonts w:hint="eastAsia"/>
+              </w:rPr>
+              <w:t>mysql</w:t>
+            </w:r>
+            <w:proofErr w:type="spellEnd"/>
+            <w:r>
+              <w:rPr>
+                <w:rFonts w:hint="eastAsia"/>
+              </w:rPr>
+              <w:t>数据库的退房时间不是空值</w:t>
             </w:r>
           </w:p>
         </w:tc>
@@ -18143,11 +17981,6 @@
             <w:tcW w:w="453" w:type="dxa"/>
           </w:tcPr>
           <w:p>
-            <w:pPr>
-              <w:rPr>
-                <w:rFonts w:hint="eastAsia"/>
-              </w:rPr>
-            </w:pPr>
             <w:r>
               <w:rPr>
                 <w:rFonts w:hint="eastAsia"/>
@@ -18182,9 +18015,6 @@
           <w:p>
             <w:pPr>
               <w:cnfStyle w:val="000000100000" w:firstRow="0" w:lastRow="0" w:firstColumn="0" w:lastColumn="0" w:oddVBand="0" w:evenVBand="0" w:oddHBand="1" w:evenHBand="0" w:firstRowFirstColumn="0" w:firstRowLastColumn="0" w:lastRowFirstColumn="0" w:lastRowLastColumn="0"/>
-              <w:rPr>
-                <w:rFonts w:hint="eastAsia"/>
-              </w:rPr>
             </w:pPr>
             <w:r>
               <w:t>TC15-TUS3-2</w:t>
@@ -18265,9 +18095,6 @@
           <w:p>
             <w:pPr>
               <w:cnfStyle w:val="000000100000" w:firstRow="0" w:lastRow="0" w:firstColumn="0" w:lastColumn="0" w:oddVBand="0" w:evenVBand="0" w:oddHBand="1" w:evenHBand="0" w:firstRowFirstColumn="0" w:firstRowLastColumn="0" w:lastRowFirstColumn="0" w:lastRowLastColumn="0"/>
-              <w:rPr>
-                <w:rFonts w:hint="eastAsia"/>
-              </w:rPr>
             </w:pPr>
             <w:r>
               <w:rPr>
@@ -18284,9 +18111,6 @@
           <w:p>
             <w:pPr>
               <w:cnfStyle w:val="000000100000" w:firstRow="0" w:lastRow="0" w:firstColumn="0" w:lastColumn="0" w:oddVBand="0" w:evenVBand="0" w:oddHBand="1" w:evenHBand="0" w:firstRowFirstColumn="0" w:firstRowLastColumn="0" w:lastRowFirstColumn="0" w:lastRowLastColumn="0"/>
-              <w:rPr>
-                <w:rFonts w:hint="eastAsia"/>
-              </w:rPr>
             </w:pPr>
             <w:r>
               <w:rPr>
@@ -18303,9 +18127,6 @@
           <w:p>
             <w:pPr>
               <w:cnfStyle w:val="000000100000" w:firstRow="0" w:lastRow="0" w:firstColumn="0" w:lastColumn="0" w:oddVBand="0" w:evenVBand="0" w:oddHBand="1" w:evenHBand="0" w:firstRowFirstColumn="0" w:firstRowLastColumn="0" w:lastRowFirstColumn="0" w:lastRowLastColumn="0"/>
-              <w:rPr>
-                <w:rFonts w:hint="eastAsia"/>
-              </w:rPr>
             </w:pPr>
             <w:r>
               <w:rPr>
@@ -18322,9 +18143,6 @@
           <w:p>
             <w:pPr>
               <w:cnfStyle w:val="000000100000" w:firstRow="0" w:lastRow="0" w:firstColumn="0" w:lastColumn="0" w:oddVBand="0" w:evenVBand="0" w:oddHBand="1" w:evenHBand="0" w:firstRowFirstColumn="0" w:firstRowLastColumn="0" w:lastRowFirstColumn="0" w:lastRowLastColumn="0"/>
-              <w:rPr>
-                <w:rFonts w:hint="eastAsia"/>
-              </w:rPr>
             </w:pPr>
             <w:r>
               <w:rPr>
@@ -18342,11 +18160,6 @@
             <w:tcW w:w="453" w:type="dxa"/>
           </w:tcPr>
           <w:p>
-            <w:pPr>
-              <w:rPr>
-                <w:rFonts w:hint="eastAsia"/>
-              </w:rPr>
-            </w:pPr>
             <w:r>
               <w:rPr>
                 <w:rFonts w:hint="eastAsia"/>
@@ -18381,9 +18194,6 @@
           <w:p>
             <w:pPr>
               <w:cnfStyle w:val="000000000000" w:firstRow="0" w:lastRow="0" w:firstColumn="0" w:lastColumn="0" w:oddVBand="0" w:evenVBand="0" w:oddHBand="0" w:evenHBand="0" w:firstRowFirstColumn="0" w:firstRowLastColumn="0" w:lastRowFirstColumn="0" w:lastRowLastColumn="0"/>
-              <w:rPr>
-                <w:rFonts w:hint="eastAsia"/>
-              </w:rPr>
             </w:pPr>
             <w:r>
               <w:t>TC</w:t>
@@ -18457,7 +18267,7 @@
           </w:tcPr>
           <w:p>
             <w:pPr>
-              <w:pStyle w:val="aa"/>
+              <w:pStyle w:val="a7"/>
               <w:ind w:firstLineChars="0" w:firstLine="0"/>
               <w:jc w:val="left"/>
               <w:cnfStyle w:val="000000000000" w:firstRow="0" w:lastRow="0" w:firstColumn="0" w:lastColumn="0" w:oddVBand="0" w:evenVBand="0" w:oddHBand="0" w:evenHBand="0" w:firstRowFirstColumn="0" w:firstRowLastColumn="0" w:lastRowFirstColumn="0" w:lastRowLastColumn="0"/>
@@ -18483,7 +18293,7 @@
           </w:tcPr>
           <w:p>
             <w:pPr>
-              <w:pStyle w:val="aa"/>
+              <w:pStyle w:val="a7"/>
               <w:ind w:firstLineChars="0" w:firstLine="0"/>
               <w:jc w:val="left"/>
               <w:cnfStyle w:val="000000000000" w:firstRow="0" w:lastRow="0" w:firstColumn="0" w:lastColumn="0" w:oddVBand="0" w:evenVBand="0" w:oddHBand="0" w:evenHBand="0" w:firstRowFirstColumn="0" w:firstRowLastColumn="0" w:lastRowFirstColumn="0" w:lastRowLastColumn="0"/>
@@ -18520,9 +18330,6 @@
           <w:p>
             <w:pPr>
               <w:cnfStyle w:val="000000000000" w:firstRow="0" w:lastRow="0" w:firstColumn="0" w:lastColumn="0" w:oddVBand="0" w:evenVBand="0" w:oddHBand="0" w:evenHBand="0" w:firstRowFirstColumn="0" w:firstRowLastColumn="0" w:lastRowFirstColumn="0" w:lastRowLastColumn="0"/>
-              <w:rPr>
-                <w:rFonts w:hint="eastAsia"/>
-              </w:rPr>
             </w:pPr>
             <w:r>
               <w:rPr>
@@ -18539,9 +18346,6 @@
           <w:p>
             <w:pPr>
               <w:cnfStyle w:val="000000000000" w:firstRow="0" w:lastRow="0" w:firstColumn="0" w:lastColumn="0" w:oddVBand="0" w:evenVBand="0" w:oddHBand="0" w:evenHBand="0" w:firstRowFirstColumn="0" w:firstRowLastColumn="0" w:lastRowFirstColumn="0" w:lastRowLastColumn="0"/>
-              <w:rPr>
-                <w:rFonts w:hint="eastAsia"/>
-              </w:rPr>
             </w:pPr>
             <w:r>
               <w:rPr>
@@ -18558,9 +18362,6 @@
           <w:p>
             <w:pPr>
               <w:cnfStyle w:val="000000000000" w:firstRow="0" w:lastRow="0" w:firstColumn="0" w:lastColumn="0" w:oddVBand="0" w:evenVBand="0" w:oddHBand="0" w:evenHBand="0" w:firstRowFirstColumn="0" w:firstRowLastColumn="0" w:lastRowFirstColumn="0" w:lastRowLastColumn="0"/>
-              <w:rPr>
-                <w:rFonts w:hint="eastAsia"/>
-              </w:rPr>
             </w:pPr>
             <w:r>
               <w:rPr>
@@ -18577,9 +18378,6 @@
           <w:p>
             <w:pPr>
               <w:cnfStyle w:val="000000000000" w:firstRow="0" w:lastRow="0" w:firstColumn="0" w:lastColumn="0" w:oddVBand="0" w:evenVBand="0" w:oddHBand="0" w:evenHBand="0" w:firstRowFirstColumn="0" w:firstRowLastColumn="0" w:lastRowFirstColumn="0" w:lastRowLastColumn="0"/>
-              <w:rPr>
-                <w:rFonts w:hint="eastAsia"/>
-              </w:rPr>
             </w:pPr>
             <w:r>
               <w:rPr>
@@ -18600,11 +18398,6 @@
             <w:tcW w:w="453" w:type="dxa"/>
           </w:tcPr>
           <w:p>
-            <w:pPr>
-              <w:rPr>
-                <w:rFonts w:hint="eastAsia"/>
-              </w:rPr>
-            </w:pPr>
             <w:r>
               <w:rPr>
                 <w:rFonts w:hint="eastAsia"/>
@@ -18753,9 +18546,6 @@
           <w:p>
             <w:pPr>
               <w:cnfStyle w:val="000000100000" w:firstRow="0" w:lastRow="0" w:firstColumn="0" w:lastColumn="0" w:oddVBand="0" w:evenVBand="0" w:oddHBand="1" w:evenHBand="0" w:firstRowFirstColumn="0" w:firstRowLastColumn="0" w:lastRowFirstColumn="0" w:lastRowLastColumn="0"/>
-              <w:rPr>
-                <w:rFonts w:hint="eastAsia"/>
-              </w:rPr>
             </w:pPr>
             <w:r>
               <w:rPr>
@@ -18772,9 +18562,6 @@
           <w:p>
             <w:pPr>
               <w:cnfStyle w:val="000000100000" w:firstRow="0" w:lastRow="0" w:firstColumn="0" w:lastColumn="0" w:oddVBand="0" w:evenVBand="0" w:oddHBand="1" w:evenHBand="0" w:firstRowFirstColumn="0" w:firstRowLastColumn="0" w:lastRowFirstColumn="0" w:lastRowLastColumn="0"/>
-              <w:rPr>
-                <w:rFonts w:hint="eastAsia"/>
-              </w:rPr>
             </w:pPr>
             <w:r>
               <w:rPr>
@@ -18791,9 +18578,6 @@
           <w:p>
             <w:pPr>
               <w:cnfStyle w:val="000000100000" w:firstRow="0" w:lastRow="0" w:firstColumn="0" w:lastColumn="0" w:oddVBand="0" w:evenVBand="0" w:oddHBand="1" w:evenHBand="0" w:firstRowFirstColumn="0" w:firstRowLastColumn="0" w:lastRowFirstColumn="0" w:lastRowLastColumn="0"/>
-              <w:rPr>
-                <w:rFonts w:hint="eastAsia"/>
-              </w:rPr>
             </w:pPr>
             <w:r>
               <w:rPr>
@@ -18810,9 +18594,6 @@
           <w:p>
             <w:pPr>
               <w:cnfStyle w:val="000000100000" w:firstRow="0" w:lastRow="0" w:firstColumn="0" w:lastColumn="0" w:oddVBand="0" w:evenVBand="0" w:oddHBand="1" w:evenHBand="0" w:firstRowFirstColumn="0" w:firstRowLastColumn="0" w:lastRowFirstColumn="0" w:lastRowLastColumn="0"/>
-              <w:rPr>
-                <w:rFonts w:hint="eastAsia"/>
-              </w:rPr>
             </w:pPr>
             <w:r>
               <w:rPr>
@@ -18830,11 +18611,6 @@
             <w:tcW w:w="453" w:type="dxa"/>
           </w:tcPr>
           <w:p>
-            <w:pPr>
-              <w:rPr>
-                <w:rFonts w:hint="eastAsia"/>
-              </w:rPr>
-            </w:pPr>
             <w:r>
               <w:rPr>
                 <w:rFonts w:hint="eastAsia"/>
@@ -18967,9 +18743,6 @@
           <w:p>
             <w:pPr>
               <w:cnfStyle w:val="000000000000" w:firstRow="0" w:lastRow="0" w:firstColumn="0" w:lastColumn="0" w:oddVBand="0" w:evenVBand="0" w:oddHBand="0" w:evenHBand="0" w:firstRowFirstColumn="0" w:firstRowLastColumn="0" w:lastRowFirstColumn="0" w:lastRowLastColumn="0"/>
-              <w:rPr>
-                <w:rFonts w:hint="eastAsia"/>
-              </w:rPr>
             </w:pPr>
             <w:r>
               <w:rPr>
@@ -18986,9 +18759,6 @@
           <w:p>
             <w:pPr>
               <w:cnfStyle w:val="000000000000" w:firstRow="0" w:lastRow="0" w:firstColumn="0" w:lastColumn="0" w:oddVBand="0" w:evenVBand="0" w:oddHBand="0" w:evenHBand="0" w:firstRowFirstColumn="0" w:firstRowLastColumn="0" w:lastRowFirstColumn="0" w:lastRowLastColumn="0"/>
-              <w:rPr>
-                <w:rFonts w:hint="eastAsia"/>
-              </w:rPr>
             </w:pPr>
             <w:r>
               <w:rPr>
@@ -19005,9 +18775,6 @@
           <w:p>
             <w:pPr>
               <w:cnfStyle w:val="000000000000" w:firstRow="0" w:lastRow="0" w:firstColumn="0" w:lastColumn="0" w:oddVBand="0" w:evenVBand="0" w:oddHBand="0" w:evenHBand="0" w:firstRowFirstColumn="0" w:firstRowLastColumn="0" w:lastRowFirstColumn="0" w:lastRowLastColumn="0"/>
-              <w:rPr>
-                <w:rFonts w:hint="eastAsia"/>
-              </w:rPr>
             </w:pPr>
             <w:r>
               <w:rPr>
@@ -19024,9 +18791,6 @@
           <w:p>
             <w:pPr>
               <w:cnfStyle w:val="000000000000" w:firstRow="0" w:lastRow="0" w:firstColumn="0" w:lastColumn="0" w:oddVBand="0" w:evenVBand="0" w:oddHBand="0" w:evenHBand="0" w:firstRowFirstColumn="0" w:firstRowLastColumn="0" w:lastRowFirstColumn="0" w:lastRowLastColumn="0"/>
-              <w:rPr>
-                <w:rFonts w:hint="eastAsia"/>
-              </w:rPr>
             </w:pPr>
             <w:r>
               <w:rPr>
@@ -19047,11 +18811,6 @@
             <w:tcW w:w="453" w:type="dxa"/>
           </w:tcPr>
           <w:p>
-            <w:pPr>
-              <w:rPr>
-                <w:rFonts w:hint="eastAsia"/>
-              </w:rPr>
-            </w:pPr>
             <w:r>
               <w:rPr>
                 <w:rFonts w:hint="eastAsia"/>
@@ -19231,11 +18990,6 @@
             <w:tcW w:w="453" w:type="dxa"/>
           </w:tcPr>
           <w:p>
-            <w:pPr>
-              <w:rPr>
-                <w:rFonts w:hint="eastAsia"/>
-              </w:rPr>
-            </w:pPr>
             <w:r>
               <w:rPr>
                 <w:rFonts w:hint="eastAsia"/>
@@ -19421,11 +19175,6 @@
             <w:tcW w:w="453" w:type="dxa"/>
           </w:tcPr>
           <w:p>
-            <w:pPr>
-              <w:rPr>
-                <w:rFonts w:hint="eastAsia"/>
-              </w:rPr>
-            </w:pPr>
             <w:r>
               <w:rPr>
                 <w:rFonts w:hint="eastAsia"/>
@@ -19596,20 +19345,8 @@
         </w:tc>
       </w:tr>
     </w:tbl>
-    <w:p>
-      <w:pPr>
-        <w:rPr>
-          <w:rFonts w:hint="eastAsia"/>
-        </w:rPr>
-      </w:pPr>
-    </w:p>
-    <w:p>
-      <w:pPr>
-        <w:rPr>
-          <w:rFonts w:hint="eastAsia"/>
-        </w:rPr>
-      </w:pPr>
-    </w:p>
+    <w:p/>
+    <w:p/>
     <w:p>
       <w:pPr>
         <w:pStyle w:val="2"/>
@@ -19643,8 +19380,16 @@
         <w:rPr>
           <w:rFonts w:hint="eastAsia"/>
         </w:rPr>
-        <w:t>本次的逻辑层单元测试用例放置在客户端工程Client目录下的src</w:t>
+        <w:t>本次的逻辑层单元测试用例放置在客户端工程Client目录下的</w:t>
       </w:r>
+      <w:proofErr w:type="spellStart"/>
+      <w:r>
+        <w:rPr>
+          <w:rFonts w:hint="eastAsia"/>
+        </w:rPr>
+        <w:t>src</w:t>
+      </w:r>
+      <w:proofErr w:type="spellEnd"/>
       <w:r>
         <w:t xml:space="preserve"> </w:t>
       </w:r>
@@ -19676,8 +19421,13 @@
         <w:t xml:space="preserve"> </w:t>
       </w:r>
       <w:r>
-        <w:t>org/client/bl</w:t>
+        <w:t>org/client/</w:t>
       </w:r>
+      <w:proofErr w:type="spellStart"/>
+      <w:r>
+        <w:t>bl</w:t>
+      </w:r>
+      <w:proofErr w:type="spellEnd"/>
       <w:r>
         <w:rPr>
           <w:rFonts w:hint="eastAsia"/>
@@ -19691,8 +19441,16 @@
         <w:rPr>
           <w:rFonts w:hint="eastAsia"/>
         </w:rPr>
-        <w:t>目录下的src</w:t>
+        <w:t>目录下的</w:t>
       </w:r>
+      <w:proofErr w:type="spellStart"/>
+      <w:r>
+        <w:rPr>
+          <w:rFonts w:hint="eastAsia"/>
+        </w:rPr>
+        <w:t>src</w:t>
+      </w:r>
+      <w:proofErr w:type="spellEnd"/>
       <w:r>
         <w:t>/</w:t>
       </w:r>
@@ -19724,9 +19482,6 @@
     <w:p>
       <w:pPr>
         <w:ind w:firstLine="420"/>
-        <w:rPr>
-          <w:rFonts w:hint="eastAsia"/>
-        </w:rPr>
       </w:pPr>
       <w:r>
         <w:rPr>
@@ -19734,24 +19489,42 @@
         </w:rPr>
         <w:t>对于每一个模块，相应的</w:t>
       </w:r>
+      <w:proofErr w:type="spellStart"/>
       <w:r>
         <w:rPr>
           <w:rFonts w:hint="eastAsia"/>
         </w:rPr>
         <w:t>ControllerTest</w:t>
       </w:r>
+      <w:proofErr w:type="spellEnd"/>
       <w:r>
         <w:rPr>
           <w:rFonts w:hint="eastAsia"/>
         </w:rPr>
-        <w:t>用于测试相应bl模块的controller，</w:t>
+        <w:t>用于测试相应</w:t>
       </w:r>
+      <w:proofErr w:type="spellStart"/>
+      <w:r>
+        <w:rPr>
+          <w:rFonts w:hint="eastAsia"/>
+        </w:rPr>
+        <w:t>bl</w:t>
+      </w:r>
+      <w:proofErr w:type="spellEnd"/>
+      <w:r>
+        <w:rPr>
+          <w:rFonts w:hint="eastAsia"/>
+        </w:rPr>
+        <w:t>模块的controller，</w:t>
+      </w:r>
+      <w:proofErr w:type="spellStart"/>
       <w:r>
         <w:rPr>
           <w:rFonts w:hint="eastAsia"/>
         </w:rPr>
         <w:t>DataServiceImplTest</w:t>
       </w:r>
+      <w:proofErr w:type="spellEnd"/>
       <w:r>
         <w:rPr>
           <w:rFonts w:hint="eastAsia"/>
@@ -19776,19 +19549,24 @@
         </w:rPr>
         <w:t>模块</w:t>
       </w:r>
+      <w:proofErr w:type="spellStart"/>
       <w:r>
         <w:rPr>
           <w:rFonts w:hint="eastAsia"/>
         </w:rPr>
-        <w:t>DataServiceImpl。</w:t>
+        <w:t>DataServiceImpl</w:t>
+      </w:r>
+      <w:proofErr w:type="spellEnd"/>
+      <w:r>
+        <w:rPr>
+          <w:rFonts w:hint="eastAsia"/>
+        </w:rPr>
+        <w:t>。</w:t>
       </w:r>
     </w:p>
     <w:p>
       <w:pPr>
         <w:ind w:firstLine="420"/>
-        <w:rPr>
-          <w:rFonts w:hint="eastAsia"/>
-        </w:rPr>
       </w:pPr>
       <w:r>
         <w:rPr>
@@ -19801,9 +19579,6 @@
       <w:pPr>
         <w:ind w:firstLine="420"/>
         <w:jc w:val="center"/>
-        <w:rPr>
-          <w:rFonts w:hint="eastAsia"/>
-        </w:rPr>
       </w:pPr>
       <w:r>
         <w:rPr>
@@ -19856,18 +19631,12 @@
     <w:p>
       <w:pPr>
         <w:ind w:firstLine="420"/>
-        <w:rPr>
-          <w:rFonts w:hint="eastAsia"/>
-        </w:rPr>
       </w:pPr>
     </w:p>
     <w:p>
       <w:pPr>
         <w:ind w:firstLine="420"/>
         <w:jc w:val="center"/>
-        <w:rPr>
-          <w:rFonts w:hint="eastAsia"/>
-        </w:rPr>
       </w:pPr>
       <w:r>
         <w:rPr>
@@ -19946,9 +19715,6 @@
       <w:pPr>
         <w:ind w:firstLine="420"/>
         <w:jc w:val="left"/>
-        <w:rPr>
-          <w:rFonts w:hint="eastAsia"/>
-        </w:rPr>
       </w:pPr>
       <w:r>
         <w:rPr>
@@ -19978,8 +19744,16 @@
         <w:rPr>
           <w:rFonts w:hint="eastAsia"/>
         </w:rPr>
-        <w:t>客户端工程Client目录下的src</w:t>
+        <w:t>客户端工程Client目录下的</w:t>
       </w:r>
+      <w:proofErr w:type="spellStart"/>
+      <w:r>
+        <w:rPr>
+          <w:rFonts w:hint="eastAsia"/>
+        </w:rPr>
+        <w:t>src</w:t>
+      </w:r>
+      <w:proofErr w:type="spellEnd"/>
       <w:r>
         <w:t xml:space="preserve"> </w:t>
       </w:r>
@@ -20039,11 +19813,11 @@
       <w:pPr>
         <w:ind w:firstLineChars="200" w:firstLine="420"/>
         <w:jc w:val="center"/>
-        <w:rPr>
-          <w:rFonts w:hint="eastAsia"/>
-        </w:rPr>
       </w:pPr>
       <w:r>
+        <w:rPr>
+          <w:noProof/>
+        </w:rPr>
         <w:drawing>
           <wp:inline distT="0" distB="0" distL="0" distR="0" wp14:anchorId="1C867B2B" wp14:editId="6E2FF271">
             <wp:extent cx="2870200" cy="1308100"/>
@@ -20085,9 +19859,6 @@
       <w:pPr>
         <w:ind w:firstLineChars="200" w:firstLine="420"/>
         <w:jc w:val="center"/>
-        <w:rPr>
-          <w:rFonts w:hint="eastAsia"/>
-        </w:rPr>
       </w:pPr>
     </w:p>
     <w:p>
@@ -20157,13 +19928,13 @@
       <w:pPr>
         <w:jc w:val="center"/>
         <w:rPr>
-          <w:rFonts w:hint="eastAsia"/>
           <w:sz w:val="24"/>
           <w:szCs w:val="24"/>
         </w:rPr>
       </w:pPr>
       <w:r>
         <w:rPr>
+          <w:noProof/>
           <w:sz w:val="24"/>
           <w:szCs w:val="24"/>
         </w:rPr>
@@ -20261,7 +20032,7 @@
     </w:p>
     <w:p>
       <w:pPr>
-        <w:pStyle w:val="a9"/>
+        <w:pStyle w:val="a6"/>
       </w:pPr>
       <w:r>
         <w:rPr>
@@ -20485,7 +20256,7 @@
 </file>
 
 <file path=word/endnotes.xml><?xml version="1.0" encoding="utf-8"?>
-<w:endnotes xmlns:wpc="http://schemas.microsoft.com/office/word/2010/wordprocessingCanvas" xmlns:mo="http://schemas.microsoft.com/office/mac/office/2008/main" xmlns:mc="http://schemas.openxmlformats.org/markup-compatibility/2006" xmlns:mv="urn:schemas-microsoft-com:mac:vml" xmlns:o="urn:schemas-microsoft-com:office:office" xmlns:r="http://schemas.openxmlformats.org/officeDocument/2006/relationships" xmlns:m="http://schemas.openxmlformats.org/officeDocument/2006/math" xmlns:v="urn:schemas-microsoft-com:vml" xmlns:wp14="http://schemas.microsoft.com/office/word/2010/wordprocessingDrawing" xmlns:wp="http://schemas.openxmlformats.org/drawingml/2006/wordprocessingDrawing" xmlns:w10="urn:schemas-microsoft-com:office:word" xmlns:w="http://schemas.openxmlformats.org/wordprocessingml/2006/main" xmlns:w14="http://schemas.microsoft.com/office/word/2010/wordml" xmlns:w15="http://schemas.microsoft.com/office/word/2012/wordml" xmlns:wpg="http://schemas.microsoft.com/office/word/2010/wordprocessingGroup" xmlns:wpi="http://schemas.microsoft.com/office/word/2010/wordprocessingInk" xmlns:wne="http://schemas.microsoft.com/office/word/2006/wordml" xmlns:wps="http://schemas.microsoft.com/office/word/2010/wordprocessingShape" mc:Ignorable="w14 w15 wp14">
+<w:endnotes xmlns:wpc="http://schemas.microsoft.com/office/word/2010/wordprocessingCanvas" xmlns:mc="http://schemas.openxmlformats.org/markup-compatibility/2006" xmlns:o="urn:schemas-microsoft-com:office:office" xmlns:r="http://schemas.openxmlformats.org/officeDocument/2006/relationships" xmlns:m="http://schemas.openxmlformats.org/officeDocument/2006/math" xmlns:v="urn:schemas-microsoft-com:vml" xmlns:wp14="http://schemas.microsoft.com/office/word/2010/wordprocessingDrawing" xmlns:wp="http://schemas.openxmlformats.org/drawingml/2006/wordprocessingDrawing" xmlns:w10="urn:schemas-microsoft-com:office:word" xmlns:w="http://schemas.openxmlformats.org/wordprocessingml/2006/main" xmlns:w14="http://schemas.microsoft.com/office/word/2010/wordml" xmlns:w15="http://schemas.microsoft.com/office/word/2012/wordml" xmlns:wpg="http://schemas.microsoft.com/office/word/2010/wordprocessingGroup" xmlns:wpi="http://schemas.microsoft.com/office/word/2010/wordprocessingInk" xmlns:wne="http://schemas.microsoft.com/office/word/2006/wordml" xmlns:wps="http://schemas.microsoft.com/office/word/2010/wordprocessingShape" mc:Ignorable="w14 w15 wp14">
   <w:endnote w:type="separator" w:id="-1">
     <w:p>
       <w:r>
@@ -20504,7 +20275,7 @@
 </file>
 
 <file path=word/footnotes.xml><?xml version="1.0" encoding="utf-8"?>
-<w:footnotes xmlns:wpc="http://schemas.microsoft.com/office/word/2010/wordprocessingCanvas" xmlns:mo="http://schemas.microsoft.com/office/mac/office/2008/main" xmlns:mc="http://schemas.openxmlformats.org/markup-compatibility/2006" xmlns:mv="urn:schemas-microsoft-com:mac:vml" xmlns:o="urn:schemas-microsoft-com:office:office" xmlns:r="http://schemas.openxmlformats.org/officeDocument/2006/relationships" xmlns:m="http://schemas.openxmlformats.org/officeDocument/2006/math" xmlns:v="urn:schemas-microsoft-com:vml" xmlns:wp14="http://schemas.microsoft.com/office/word/2010/wordprocessingDrawing" xmlns:wp="http://schemas.openxmlformats.org/drawingml/2006/wordprocessingDrawing" xmlns:w10="urn:schemas-microsoft-com:office:word" xmlns:w="http://schemas.openxmlformats.org/wordprocessingml/2006/main" xmlns:w14="http://schemas.microsoft.com/office/word/2010/wordml" xmlns:w15="http://schemas.microsoft.com/office/word/2012/wordml" xmlns:wpg="http://schemas.microsoft.com/office/word/2010/wordprocessingGroup" xmlns:wpi="http://schemas.microsoft.com/office/word/2010/wordprocessingInk" xmlns:wne="http://schemas.microsoft.com/office/word/2006/wordml" xmlns:wps="http://schemas.microsoft.com/office/word/2010/wordprocessingShape" mc:Ignorable="w14 w15 wp14">
+<w:footnotes xmlns:wpc="http://schemas.microsoft.com/office/word/2010/wordprocessingCanvas" xmlns:mc="http://schemas.openxmlformats.org/markup-compatibility/2006" xmlns:o="urn:schemas-microsoft-com:office:office" xmlns:r="http://schemas.openxmlformats.org/officeDocument/2006/relationships" xmlns:m="http://schemas.openxmlformats.org/officeDocument/2006/math" xmlns:v="urn:schemas-microsoft-com:vml" xmlns:wp14="http://schemas.microsoft.com/office/word/2010/wordprocessingDrawing" xmlns:wp="http://schemas.openxmlformats.org/drawingml/2006/wordprocessingDrawing" xmlns:w10="urn:schemas-microsoft-com:office:word" xmlns:w="http://schemas.openxmlformats.org/wordprocessingml/2006/main" xmlns:w14="http://schemas.microsoft.com/office/word/2010/wordml" xmlns:w15="http://schemas.microsoft.com/office/word/2012/wordml" xmlns:wpg="http://schemas.microsoft.com/office/word/2010/wordprocessingGroup" xmlns:wpi="http://schemas.microsoft.com/office/word/2010/wordprocessingInk" xmlns:wne="http://schemas.microsoft.com/office/word/2006/wordml" xmlns:wps="http://schemas.microsoft.com/office/word/2010/wordprocessingShape" mc:Ignorable="w14 w15 wp14">
   <w:footnote w:type="separator" w:id="-1">
     <w:p>
       <w:r>
@@ -20523,7 +20294,7 @@
 </file>
 
 <file path=word/header1.xml><?xml version="1.0" encoding="utf-8"?>
-<w:hdr xmlns:wpc="http://schemas.microsoft.com/office/word/2010/wordprocessingCanvas" xmlns:mo="http://schemas.microsoft.com/office/mac/office/2008/main" xmlns:mc="http://schemas.openxmlformats.org/markup-compatibility/2006" xmlns:mv="urn:schemas-microsoft-com:mac:vml" xmlns:o="urn:schemas-microsoft-com:office:office" xmlns:r="http://schemas.openxmlformats.org/officeDocument/2006/relationships" xmlns:m="http://schemas.openxmlformats.org/officeDocument/2006/math" xmlns:v="urn:schemas-microsoft-com:vml" xmlns:wp14="http://schemas.microsoft.com/office/word/2010/wordprocessingDrawing" xmlns:wp="http://schemas.openxmlformats.org/drawingml/2006/wordprocessingDrawing" xmlns:w10="urn:schemas-microsoft-com:office:word" xmlns:w="http://schemas.openxmlformats.org/wordprocessingml/2006/main" xmlns:w14="http://schemas.microsoft.com/office/word/2010/wordml" xmlns:w15="http://schemas.microsoft.com/office/word/2012/wordml" xmlns:wpg="http://schemas.microsoft.com/office/word/2010/wordprocessingGroup" xmlns:wpi="http://schemas.microsoft.com/office/word/2010/wordprocessingInk" xmlns:wne="http://schemas.microsoft.com/office/word/2006/wordml" xmlns:wps="http://schemas.microsoft.com/office/word/2010/wordprocessingShape" mc:Ignorable="w14 w15 wp14">
+<w:hdr xmlns:wpc="http://schemas.microsoft.com/office/word/2010/wordprocessingCanvas" xmlns:mc="http://schemas.openxmlformats.org/markup-compatibility/2006" xmlns:o="urn:schemas-microsoft-com:office:office" xmlns:r="http://schemas.openxmlformats.org/officeDocument/2006/relationships" xmlns:m="http://schemas.openxmlformats.org/officeDocument/2006/math" xmlns:v="urn:schemas-microsoft-com:vml" xmlns:wp14="http://schemas.microsoft.com/office/word/2010/wordprocessingDrawing" xmlns:wp="http://schemas.openxmlformats.org/drawingml/2006/wordprocessingDrawing" xmlns:w10="urn:schemas-microsoft-com:office:word" xmlns:w="http://schemas.openxmlformats.org/wordprocessingml/2006/main" xmlns:w14="http://schemas.microsoft.com/office/word/2010/wordml" xmlns:w15="http://schemas.microsoft.com/office/word/2012/wordml" xmlns:wpg="http://schemas.microsoft.com/office/word/2010/wordprocessingGroup" xmlns:wpi="http://schemas.microsoft.com/office/word/2010/wordprocessingInk" xmlns:wne="http://schemas.microsoft.com/office/word/2006/wordml" xmlns:wps="http://schemas.microsoft.com/office/word/2010/wordprocessingShape" mc:Ignorable="w14 w15 wp14">
   <w:p>
     <w:pPr>
       <w:pBdr>
@@ -20536,7 +20307,7 @@
       <w:snapToGrid w:val="0"/>
       <w:jc w:val="center"/>
       <w:rPr>
-        <w:rFonts w:ascii="Times New Roman" w:hAnsi="Times New Roman" w:cs="Times New Roman" w:hint="eastAsia"/>
+        <w:rFonts w:ascii="Times New Roman" w:hAnsi="Times New Roman" w:cs="Times New Roman"/>
         <w:sz w:val="18"/>
         <w:szCs w:val="18"/>
       </w:rPr>
@@ -20602,7 +20373,7 @@
 </file>
 
 <file path=word/header2.xml><?xml version="1.0" encoding="utf-8"?>
-<w:hdr xmlns:wpc="http://schemas.microsoft.com/office/word/2010/wordprocessingCanvas" xmlns:mo="http://schemas.microsoft.com/office/mac/office/2008/main" xmlns:mc="http://schemas.openxmlformats.org/markup-compatibility/2006" xmlns:mv="urn:schemas-microsoft-com:mac:vml" xmlns:o="urn:schemas-microsoft-com:office:office" xmlns:r="http://schemas.openxmlformats.org/officeDocument/2006/relationships" xmlns:m="http://schemas.openxmlformats.org/officeDocument/2006/math" xmlns:v="urn:schemas-microsoft-com:vml" xmlns:wp14="http://schemas.microsoft.com/office/word/2010/wordprocessingDrawing" xmlns:wp="http://schemas.openxmlformats.org/drawingml/2006/wordprocessingDrawing" xmlns:w10="urn:schemas-microsoft-com:office:word" xmlns:w="http://schemas.openxmlformats.org/wordprocessingml/2006/main" xmlns:w14="http://schemas.microsoft.com/office/word/2010/wordml" xmlns:w15="http://schemas.microsoft.com/office/word/2012/wordml" xmlns:wpg="http://schemas.microsoft.com/office/word/2010/wordprocessingGroup" xmlns:wpi="http://schemas.microsoft.com/office/word/2010/wordprocessingInk" xmlns:wne="http://schemas.microsoft.com/office/word/2006/wordml" xmlns:wps="http://schemas.microsoft.com/office/word/2010/wordprocessingShape" mc:Ignorable="w14 w15 wp14">
+<w:hdr xmlns:wpc="http://schemas.microsoft.com/office/word/2010/wordprocessingCanvas" xmlns:mc="http://schemas.openxmlformats.org/markup-compatibility/2006" xmlns:o="urn:schemas-microsoft-com:office:office" xmlns:r="http://schemas.openxmlformats.org/officeDocument/2006/relationships" xmlns:m="http://schemas.openxmlformats.org/officeDocument/2006/math" xmlns:v="urn:schemas-microsoft-com:vml" xmlns:wp14="http://schemas.microsoft.com/office/word/2010/wordprocessingDrawing" xmlns:wp="http://schemas.openxmlformats.org/drawingml/2006/wordprocessingDrawing" xmlns:w10="urn:schemas-microsoft-com:office:word" xmlns:w="http://schemas.openxmlformats.org/wordprocessingml/2006/main" xmlns:w14="http://schemas.microsoft.com/office/word/2010/wordml" xmlns:w15="http://schemas.microsoft.com/office/word/2012/wordml" xmlns:wpg="http://schemas.microsoft.com/office/word/2010/wordprocessingGroup" xmlns:wpi="http://schemas.microsoft.com/office/word/2010/wordprocessingInk" xmlns:wne="http://schemas.microsoft.com/office/word/2006/wordml" xmlns:wps="http://schemas.microsoft.com/office/word/2010/wordprocessingShape" mc:Ignorable="w14 w15 wp14">
   <w:p>
     <w:pPr>
       <w:pBdr>
@@ -20615,7 +20386,7 @@
       <w:snapToGrid w:val="0"/>
       <w:jc w:val="center"/>
       <w:rPr>
-        <w:rFonts w:ascii="Times New Roman" w:hAnsi="Times New Roman" w:cs="Times New Roman" w:hint="eastAsia"/>
+        <w:rFonts w:ascii="Times New Roman" w:hAnsi="Times New Roman" w:cs="Times New Roman"/>
         <w:sz w:val="18"/>
         <w:szCs w:val="18"/>
       </w:rPr>
@@ -20681,7 +20452,7 @@
 </file>
 
 <file path=word/numbering.xml><?xml version="1.0" encoding="utf-8"?>
-<w:numbering xmlns:wpc="http://schemas.microsoft.com/office/word/2010/wordprocessingCanvas" xmlns:mo="http://schemas.microsoft.com/office/mac/office/2008/main" xmlns:mc="http://schemas.openxmlformats.org/markup-compatibility/2006" xmlns:mv="urn:schemas-microsoft-com:mac:vml" xmlns:o="urn:schemas-microsoft-com:office:office" xmlns:r="http://schemas.openxmlformats.org/officeDocument/2006/relationships" xmlns:m="http://schemas.openxmlformats.org/officeDocument/2006/math" xmlns:v="urn:schemas-microsoft-com:vml" xmlns:wp14="http://schemas.microsoft.com/office/word/2010/wordprocessingDrawing" xmlns:wp="http://schemas.openxmlformats.org/drawingml/2006/wordprocessingDrawing" xmlns:w10="urn:schemas-microsoft-com:office:word" xmlns:w="http://schemas.openxmlformats.org/wordprocessingml/2006/main" xmlns:w14="http://schemas.microsoft.com/office/word/2010/wordml" xmlns:w15="http://schemas.microsoft.com/office/word/2012/wordml" xmlns:wpg="http://schemas.microsoft.com/office/word/2010/wordprocessingGroup" xmlns:wpi="http://schemas.microsoft.com/office/word/2010/wordprocessingInk" xmlns:wne="http://schemas.microsoft.com/office/word/2006/wordml" xmlns:wps="http://schemas.microsoft.com/office/word/2010/wordprocessingShape" mc:Ignorable="w14 w15 wp14">
+<w:numbering xmlns:wpc="http://schemas.microsoft.com/office/word/2010/wordprocessingCanvas" xmlns:mc="http://schemas.openxmlformats.org/markup-compatibility/2006" xmlns:o="urn:schemas-microsoft-com:office:office" xmlns:r="http://schemas.openxmlformats.org/officeDocument/2006/relationships" xmlns:m="http://schemas.openxmlformats.org/officeDocument/2006/math" xmlns:v="urn:schemas-microsoft-com:vml" xmlns:wp14="http://schemas.microsoft.com/office/word/2010/wordprocessingDrawing" xmlns:wp="http://schemas.openxmlformats.org/drawingml/2006/wordprocessingDrawing" xmlns:w10="urn:schemas-microsoft-com:office:word" xmlns:w="http://schemas.openxmlformats.org/wordprocessingml/2006/main" xmlns:w14="http://schemas.microsoft.com/office/word/2010/wordml" xmlns:w15="http://schemas.microsoft.com/office/word/2012/wordml" xmlns:wpg="http://schemas.microsoft.com/office/word/2010/wordprocessingGroup" xmlns:wpi="http://schemas.microsoft.com/office/word/2010/wordprocessingInk" xmlns:wne="http://schemas.microsoft.com/office/word/2006/wordml" xmlns:wps="http://schemas.microsoft.com/office/word/2010/wordprocessingShape" mc:Ignorable="w14 w15 wp14">
   <w:abstractNum w:abstractNumId="0">
     <w:nsid w:val="0D5C256A"/>
     <w:multiLevelType w:val="hybridMultilevel"/>
@@ -21329,7 +21100,7 @@
     </w:rPrDefault>
     <w:pPrDefault/>
   </w:docDefaults>
-  <w:latentStyles w:defLockedState="0" w:defUIPriority="99" w:defSemiHidden="0" w:defUnhideWhenUsed="0" w:defQFormat="0" w:count="382">
+  <w:latentStyles w:defLockedState="0" w:defUIPriority="99" w:defSemiHidden="0" w:defUnhideWhenUsed="0" w:defQFormat="0" w:count="371">
     <w:lsdException w:name="Normal" w:uiPriority="0" w:qFormat="1"/>
     <w:lsdException w:name="heading 1" w:uiPriority="9" w:qFormat="1"/>
     <w:lsdException w:name="heading 2" w:semiHidden="1" w:uiPriority="9" w:unhideWhenUsed="1" w:qFormat="1"/>
@@ -21701,8 +21472,6 @@
     <w:lsdException w:name="List Table 5 Dark Accent 6" w:uiPriority="50"/>
     <w:lsdException w:name="List Table 6 Colorful Accent 6" w:uiPriority="51"/>
     <w:lsdException w:name="List Table 7 Colorful Accent 6" w:uiPriority="52"/>
-    <w:lsdException w:name="Mention" w:semiHidden="1" w:unhideWhenUsed="1"/>
-    <w:lsdException w:name="Smart Hyperlink" w:semiHidden="1" w:unhideWhenUsed="1"/>
   </w:latentStyles>
   <w:style w:type="paragraph" w:default="1" w:styleId="a">
     <w:name w:val="Normal"/>
@@ -21716,7 +21485,7 @@
     <w:name w:val="heading 1"/>
     <w:basedOn w:val="a"/>
     <w:next w:val="a"/>
-    <w:link w:val="10"/>
+    <w:link w:val="1Char"/>
     <w:uiPriority w:val="9"/>
     <w:qFormat/>
     <w:rsid w:val="00B1731D"/>
@@ -21738,7 +21507,7 @@
     <w:name w:val="heading 2"/>
     <w:basedOn w:val="a"/>
     <w:next w:val="a"/>
-    <w:link w:val="20"/>
+    <w:link w:val="2Char"/>
     <w:uiPriority w:val="9"/>
     <w:unhideWhenUsed/>
     <w:qFormat/>
@@ -21787,7 +21556,7 @@
   <w:style w:type="paragraph" w:styleId="a3">
     <w:name w:val="header"/>
     <w:basedOn w:val="a"/>
-    <w:link w:val="a4"/>
+    <w:link w:val="Char"/>
     <w:uiPriority w:val="99"/>
     <w:unhideWhenUsed/>
     <w:rsid w:val="00B1731D"/>
@@ -21807,8 +21576,8 @@
       <w:szCs w:val="18"/>
     </w:rPr>
   </w:style>
-  <w:style w:type="character" w:customStyle="1" w:styleId="a4">
-    <w:name w:val="页眉字符"/>
+  <w:style w:type="character" w:customStyle="1" w:styleId="Char">
+    <w:name w:val="页眉 Char"/>
     <w:basedOn w:val="a0"/>
     <w:link w:val="a3"/>
     <w:uiPriority w:val="99"/>
@@ -21818,10 +21587,10 @@
       <w:szCs w:val="18"/>
     </w:rPr>
   </w:style>
-  <w:style w:type="paragraph" w:styleId="a5">
+  <w:style w:type="paragraph" w:styleId="a4">
     <w:name w:val="footer"/>
     <w:basedOn w:val="a"/>
-    <w:link w:val="a6"/>
+    <w:link w:val="Char0"/>
     <w:uiPriority w:val="99"/>
     <w:unhideWhenUsed/>
     <w:rsid w:val="00B1731D"/>
@@ -21838,10 +21607,10 @@
       <w:szCs w:val="18"/>
     </w:rPr>
   </w:style>
-  <w:style w:type="character" w:customStyle="1" w:styleId="a6">
-    <w:name w:val="页脚字符"/>
+  <w:style w:type="character" w:customStyle="1" w:styleId="Char0">
+    <w:name w:val="页脚 Char"/>
     <w:basedOn w:val="a0"/>
-    <w:link w:val="a5"/>
+    <w:link w:val="a4"/>
     <w:uiPriority w:val="99"/>
     <w:rsid w:val="00B1731D"/>
     <w:rPr>
@@ -21849,9 +21618,9 @@
       <w:szCs w:val="18"/>
     </w:rPr>
   </w:style>
-  <w:style w:type="paragraph" w:styleId="a7">
+  <w:style w:type="paragraph" w:styleId="a5">
     <w:name w:val="No Spacing"/>
-    <w:link w:val="a8"/>
+    <w:link w:val="Char1"/>
     <w:uiPriority w:val="1"/>
     <w:qFormat/>
     <w:rsid w:val="00B1731D"/>
@@ -21860,10 +21629,10 @@
       <w:sz w:val="22"/>
     </w:rPr>
   </w:style>
-  <w:style w:type="character" w:customStyle="1" w:styleId="a8">
-    <w:name w:val="无间隔字符"/>
+  <w:style w:type="character" w:customStyle="1" w:styleId="Char1">
+    <w:name w:val="无间隔 Char"/>
     <w:basedOn w:val="a0"/>
-    <w:link w:val="a7"/>
+    <w:link w:val="a5"/>
     <w:uiPriority w:val="1"/>
     <w:rsid w:val="00B1731D"/>
     <w:rPr>
@@ -21871,8 +21640,8 @@
       <w:sz w:val="22"/>
     </w:rPr>
   </w:style>
-  <w:style w:type="character" w:customStyle="1" w:styleId="10">
-    <w:name w:val="标题 1字符"/>
+  <w:style w:type="character" w:customStyle="1" w:styleId="1Char">
+    <w:name w:val="标题 1 Char"/>
     <w:basedOn w:val="a0"/>
     <w:link w:val="1"/>
     <w:uiPriority w:val="9"/>
@@ -21885,8 +21654,8 @@
       <w:szCs w:val="44"/>
     </w:rPr>
   </w:style>
-  <w:style w:type="character" w:customStyle="1" w:styleId="20">
-    <w:name w:val="标题 2字符"/>
+  <w:style w:type="character" w:customStyle="1" w:styleId="2Char">
+    <w:name w:val="标题 2 Char"/>
     <w:basedOn w:val="a0"/>
     <w:link w:val="2"/>
     <w:uiPriority w:val="9"/>
@@ -21899,7 +21668,7 @@
       <w:szCs w:val="32"/>
     </w:rPr>
   </w:style>
-  <w:style w:type="paragraph" w:styleId="a9">
+  <w:style w:type="paragraph" w:styleId="a6">
     <w:name w:val="Normal Indent"/>
     <w:aliases w:val="表正文,特点,段1,正文不缩进,ALT+Z,水上软件,标题4,特点 Char,正文（缩进1）,正文（图说明文字居中）,正文缩进陈木华,正文缩进 Char,```,Indent 1,正文(首行缩进两字),正文(首行缩进两字)1,正文（首行缩进两字）,正文缩进 Char Char Char,正文非缩进,正文（首行缩进两字） Char,正文缩进 Char Char"/>
     <w:basedOn w:val="a"/>
@@ -21912,7 +21681,7 @@
       <w:szCs w:val="24"/>
     </w:rPr>
   </w:style>
-  <w:style w:type="paragraph" w:styleId="aa">
+  <w:style w:type="paragraph" w:styleId="a7">
     <w:name w:val="List Paragraph"/>
     <w:basedOn w:val="a"/>
     <w:uiPriority w:val="34"/>
@@ -22019,7 +21788,7 @@
       </w:tcPr>
     </w:tblStylePr>
   </w:style>
-  <w:style w:type="paragraph" w:styleId="ab">
+  <w:style w:type="paragraph" w:styleId="TOC">
     <w:name w:val="TOC Heading"/>
     <w:basedOn w:val="1"/>
     <w:next w:val="a"/>
@@ -22043,7 +21812,7 @@
       <w:szCs w:val="32"/>
     </w:rPr>
   </w:style>
-  <w:style w:type="paragraph" w:styleId="11">
+  <w:style w:type="paragraph" w:styleId="10">
     <w:name w:val="toc 1"/>
     <w:basedOn w:val="a"/>
     <w:next w:val="a"/>
@@ -22052,7 +21821,7 @@
     <w:unhideWhenUsed/>
     <w:rsid w:val="00877342"/>
   </w:style>
-  <w:style w:type="paragraph" w:styleId="21">
+  <w:style w:type="paragraph" w:styleId="20">
     <w:name w:val="toc 2"/>
     <w:basedOn w:val="a"/>
     <w:next w:val="a"/>
@@ -22064,7 +21833,7 @@
       <w:ind w:leftChars="200" w:left="420"/>
     </w:pPr>
   </w:style>
-  <w:style w:type="character" w:styleId="ac">
+  <w:style w:type="character" w:styleId="a8">
     <w:name w:val="Hyperlink"/>
     <w:basedOn w:val="a0"/>
     <w:uiPriority w:val="99"/>
@@ -22460,7 +22229,7 @@
 </file>
 
 <file path=customXml/itemProps2.xml><?xml version="1.0" encoding="utf-8"?>
-<ds:datastoreItem xmlns:ds="http://schemas.openxmlformats.org/officeDocument/2006/customXml" ds:itemID="{4F8054DA-66FA-CD4C-9605-C067B6B8B0BE}">
+<ds:datastoreItem xmlns:ds="http://schemas.openxmlformats.org/officeDocument/2006/customXml" ds:itemID="{3F14A288-A360-4275-A781-1E72E14554BC}">
   <ds:schemaRefs>
     <ds:schemaRef ds:uri="http://schemas.openxmlformats.org/officeDocument/2006/bibliography"/>
   </ds:schemaRefs>

--- a/Document/测试报告/测试报告、回顾与度量数据.docx
+++ b/Document/测试报告/测试报告、回顾与度量数据.docx
@@ -180,7 +180,6 @@
         <w:t>陈统 刚昭 高岳 贺云青</w:t>
       </w:r>
     </w:p>
-    <w:bookmarkStart w:id="0" w:name="_GoBack" w:displacedByCustomXml="next"/>
     <w:sdt>
       <w:sdtPr>
         <w:rPr>
@@ -218,7 +217,6 @@
             <w:t>目录</w:t>
           </w:r>
         </w:p>
-        <w:bookmarkEnd w:id="0"/>
         <w:p>
           <w:pPr>
             <w:pStyle w:val="10"/>
@@ -437,6 +435,8 @@
               <w:fldChar w:fldCharType="end"/>
             </w:r>
           </w:hyperlink>
+          <w:bookmarkStart w:id="0" w:name="_GoBack"/>
+          <w:bookmarkEnd w:id="0"/>
         </w:p>
         <w:p>
           <w:pPr>
@@ -20243,7 +20243,8 @@
     <w:p/>
     <w:sectPr>
       <w:headerReference w:type="default" r:id="rId14"/>
-      <w:headerReference w:type="first" r:id="rId15"/>
+      <w:footerReference w:type="default" r:id="rId15"/>
+      <w:headerReference w:type="first" r:id="rId16"/>
       <w:pgSz w:w="11906" w:h="16838"/>
       <w:pgMar w:top="1440" w:right="1800" w:bottom="1440" w:left="1800" w:header="851" w:footer="992" w:gutter="0"/>
       <w:pgNumType w:start="0"/>
@@ -20272,6 +20273,52 @@
     </w:p>
   </w:endnote>
 </w:endnotes>
+</file>
+
+<file path=word/footer1.xml><?xml version="1.0" encoding="utf-8"?>
+<w:ftr xmlns:wpc="http://schemas.microsoft.com/office/word/2010/wordprocessingCanvas" xmlns:mc="http://schemas.openxmlformats.org/markup-compatibility/2006" xmlns:o="urn:schemas-microsoft-com:office:office" xmlns:r="http://schemas.openxmlformats.org/officeDocument/2006/relationships" xmlns:m="http://schemas.openxmlformats.org/officeDocument/2006/math" xmlns:v="urn:schemas-microsoft-com:vml" xmlns:wp14="http://schemas.microsoft.com/office/word/2010/wordprocessingDrawing" xmlns:wp="http://schemas.openxmlformats.org/drawingml/2006/wordprocessingDrawing" xmlns:w10="urn:schemas-microsoft-com:office:word" xmlns:w="http://schemas.openxmlformats.org/wordprocessingml/2006/main" xmlns:w14="http://schemas.microsoft.com/office/word/2010/wordml" xmlns:w15="http://schemas.microsoft.com/office/word/2012/wordml" xmlns:wpg="http://schemas.microsoft.com/office/word/2010/wordprocessingGroup" xmlns:wpi="http://schemas.microsoft.com/office/word/2010/wordprocessingInk" xmlns:wne="http://schemas.microsoft.com/office/word/2006/wordml" xmlns:wps="http://schemas.microsoft.com/office/word/2010/wordprocessingShape" mc:Ignorable="w14 w15 wp14">
+  <w:sdt>
+    <w:sdtPr>
+      <w:id w:val="2081399238"/>
+      <w:docPartObj>
+        <w:docPartGallery w:val="Page Numbers (Bottom of Page)"/>
+        <w:docPartUnique/>
+      </w:docPartObj>
+    </w:sdtPr>
+    <w:sdtContent>
+      <w:p>
+        <w:pPr>
+          <w:pStyle w:val="a4"/>
+          <w:jc w:val="right"/>
+        </w:pPr>
+        <w:r>
+          <w:fldChar w:fldCharType="begin"/>
+        </w:r>
+        <w:r>
+          <w:instrText>PAGE   \* MERGEFORMAT</w:instrText>
+        </w:r>
+        <w:r>
+          <w:fldChar w:fldCharType="separate"/>
+        </w:r>
+        <w:r>
+          <w:rPr>
+            <w:noProof/>
+            <w:lang w:val="zh-CN"/>
+          </w:rPr>
+          <w:t>19</w:t>
+        </w:r>
+        <w:r>
+          <w:fldChar w:fldCharType="end"/>
+        </w:r>
+      </w:p>
+    </w:sdtContent>
+  </w:sdt>
+  <w:p>
+    <w:pPr>
+      <w:pStyle w:val="a4"/>
+    </w:pPr>
+  </w:p>
+</w:ftr>
 </file>
 
 <file path=word/footnotes.xml><?xml version="1.0" encoding="utf-8"?>
@@ -22229,7 +22276,7 @@
 </file>
 
 <file path=customXml/itemProps2.xml><?xml version="1.0" encoding="utf-8"?>
-<ds:datastoreItem xmlns:ds="http://schemas.openxmlformats.org/officeDocument/2006/customXml" ds:itemID="{3F14A288-A360-4275-A781-1E72E14554BC}">
+<ds:datastoreItem xmlns:ds="http://schemas.openxmlformats.org/officeDocument/2006/customXml" ds:itemID="{341CF2E5-1EF5-4B60-82A2-2D01057648BA}">
   <ds:schemaRefs>
     <ds:schemaRef ds:uri="http://schemas.openxmlformats.org/officeDocument/2006/bibliography"/>
   </ds:schemaRefs>

--- a/Document/测试报告/测试报告、回顾与度量数据.docx
+++ b/Document/测试报告/测试报告、回顾与度量数据.docx
@@ -1,6 +1,6 @@
 
 <file path=word/document.xml><?xml version="1.0" encoding="utf-8"?>
-<w:document xmlns:wpc="http://schemas.microsoft.com/office/word/2010/wordprocessingCanvas" xmlns:mc="http://schemas.openxmlformats.org/markup-compatibility/2006" xmlns:o="urn:schemas-microsoft-com:office:office" xmlns:r="http://schemas.openxmlformats.org/officeDocument/2006/relationships" xmlns:m="http://schemas.openxmlformats.org/officeDocument/2006/math" xmlns:v="urn:schemas-microsoft-com:vml" xmlns:wp14="http://schemas.microsoft.com/office/word/2010/wordprocessingDrawing" xmlns:wp="http://schemas.openxmlformats.org/drawingml/2006/wordprocessingDrawing" xmlns:w10="urn:schemas-microsoft-com:office:word" xmlns:w="http://schemas.openxmlformats.org/wordprocessingml/2006/main" xmlns:w14="http://schemas.microsoft.com/office/word/2010/wordml" xmlns:w15="http://schemas.microsoft.com/office/word/2012/wordml" xmlns:wpg="http://schemas.microsoft.com/office/word/2010/wordprocessingGroup" xmlns:wpi="http://schemas.microsoft.com/office/word/2010/wordprocessingInk" xmlns:wne="http://schemas.microsoft.com/office/word/2006/wordml" xmlns:wps="http://schemas.microsoft.com/office/word/2010/wordprocessingShape" mc:Ignorable="w14 w15 wp14">
+<w:document xmlns:wpc="http://schemas.microsoft.com/office/word/2010/wordprocessingCanvas" xmlns:mo="http://schemas.microsoft.com/office/mac/office/2008/main" xmlns:mc="http://schemas.openxmlformats.org/markup-compatibility/2006" xmlns:mv="urn:schemas-microsoft-com:mac:vml" xmlns:o="urn:schemas-microsoft-com:office:office" xmlns:r="http://schemas.openxmlformats.org/officeDocument/2006/relationships" xmlns:m="http://schemas.openxmlformats.org/officeDocument/2006/math" xmlns:v="urn:schemas-microsoft-com:vml" xmlns:wp14="http://schemas.microsoft.com/office/word/2010/wordprocessingDrawing" xmlns:wp="http://schemas.openxmlformats.org/drawingml/2006/wordprocessingDrawing" xmlns:w10="urn:schemas-microsoft-com:office:word" xmlns:w="http://schemas.openxmlformats.org/wordprocessingml/2006/main" xmlns:w14="http://schemas.microsoft.com/office/word/2010/wordml" xmlns:w15="http://schemas.microsoft.com/office/word/2012/wordml" xmlns:wpg="http://schemas.microsoft.com/office/word/2010/wordprocessingGroup" xmlns:wpi="http://schemas.microsoft.com/office/word/2010/wordprocessingInk" xmlns:wne="http://schemas.microsoft.com/office/word/2006/wordml" xmlns:wps="http://schemas.microsoft.com/office/word/2010/wordprocessingShape" mc:Ignorable="w14 w15 wp14">
   <w:body>
     <w:p>
       <w:pPr>
@@ -219,7 +219,7 @@
         </w:p>
         <w:p>
           <w:pPr>
-            <w:pStyle w:val="10"/>
+            <w:pStyle w:val="11"/>
             <w:tabs>
               <w:tab w:val="right" w:leader="dot" w:pos="8296"/>
             </w:tabs>
@@ -241,7 +241,7 @@
           <w:hyperlink w:anchor="_Toc469837259" w:history="1">
             <w:r>
               <w:rPr>
-                <w:rStyle w:val="a8"/>
+                <w:rStyle w:val="ac"/>
                 <w:noProof/>
               </w:rPr>
               <w:t>1、测试概述</w:t>
@@ -298,7 +298,7 @@
         </w:p>
         <w:p>
           <w:pPr>
-            <w:pStyle w:val="20"/>
+            <w:pStyle w:val="21"/>
             <w:tabs>
               <w:tab w:val="right" w:leader="dot" w:pos="8296"/>
             </w:tabs>
@@ -311,7 +311,7 @@
           <w:hyperlink w:anchor="_Toc469837260" w:history="1">
             <w:r>
               <w:rPr>
-                <w:rStyle w:val="a8"/>
+                <w:rStyle w:val="ac"/>
                 <w:noProof/>
               </w:rPr>
               <w:t>1.1编写目的</w:t>
@@ -368,7 +368,7 @@
         </w:p>
         <w:p>
           <w:pPr>
-            <w:pStyle w:val="20"/>
+            <w:pStyle w:val="21"/>
             <w:tabs>
               <w:tab w:val="right" w:leader="dot" w:pos="8296"/>
             </w:tabs>
@@ -381,7 +381,7 @@
           <w:hyperlink w:anchor="_Toc469837261" w:history="1">
             <w:r>
               <w:rPr>
-                <w:rStyle w:val="a8"/>
+                <w:rStyle w:val="ac"/>
                 <w:noProof/>
               </w:rPr>
               <w:t>1.2测试范围</w:t>
@@ -435,12 +435,10 @@
               <w:fldChar w:fldCharType="end"/>
             </w:r>
           </w:hyperlink>
-          <w:bookmarkStart w:id="0" w:name="_GoBack"/>
-          <w:bookmarkEnd w:id="0"/>
         </w:p>
         <w:p>
           <w:pPr>
-            <w:pStyle w:val="10"/>
+            <w:pStyle w:val="11"/>
             <w:tabs>
               <w:tab w:val="right" w:leader="dot" w:pos="8296"/>
             </w:tabs>
@@ -453,7 +451,7 @@
           <w:hyperlink w:anchor="_Toc469837262" w:history="1">
             <w:r>
               <w:rPr>
-                <w:rStyle w:val="a8"/>
+                <w:rStyle w:val="ac"/>
                 <w:noProof/>
               </w:rPr>
               <w:t>2、测试计划执行情况</w:t>
@@ -510,7 +508,7 @@
         </w:p>
         <w:p>
           <w:pPr>
-            <w:pStyle w:val="20"/>
+            <w:pStyle w:val="21"/>
             <w:tabs>
               <w:tab w:val="right" w:leader="dot" w:pos="8296"/>
             </w:tabs>
@@ -523,7 +521,7 @@
           <w:hyperlink w:anchor="_Toc469837263" w:history="1">
             <w:r>
               <w:rPr>
-                <w:rStyle w:val="a8"/>
+                <w:rStyle w:val="ac"/>
                 <w:noProof/>
               </w:rPr>
               <w:t>2.1 测试类型</w:t>
@@ -580,7 +578,7 @@
         </w:p>
         <w:p>
           <w:pPr>
-            <w:pStyle w:val="20"/>
+            <w:pStyle w:val="21"/>
             <w:tabs>
               <w:tab w:val="right" w:leader="dot" w:pos="8296"/>
             </w:tabs>
@@ -593,7 +591,7 @@
           <w:hyperlink w:anchor="_Toc469837264" w:history="1">
             <w:r>
               <w:rPr>
-                <w:rStyle w:val="a8"/>
+                <w:rStyle w:val="ac"/>
                 <w:noProof/>
               </w:rPr>
               <w:t>2.2 测试日志</w:t>
@@ -650,7 +648,7 @@
         </w:p>
         <w:p>
           <w:pPr>
-            <w:pStyle w:val="10"/>
+            <w:pStyle w:val="11"/>
             <w:tabs>
               <w:tab w:val="right" w:leader="dot" w:pos="8296"/>
             </w:tabs>
@@ -663,7 +661,7 @@
           <w:hyperlink w:anchor="_Toc469837265" w:history="1">
             <w:r>
               <w:rPr>
-                <w:rStyle w:val="a8"/>
+                <w:rStyle w:val="ac"/>
                 <w:noProof/>
               </w:rPr>
               <w:t>3、测试总结</w:t>
@@ -720,7 +718,7 @@
         </w:p>
         <w:p>
           <w:pPr>
-            <w:pStyle w:val="20"/>
+            <w:pStyle w:val="21"/>
             <w:tabs>
               <w:tab w:val="right" w:leader="dot" w:pos="8296"/>
             </w:tabs>
@@ -733,7 +731,7 @@
           <w:hyperlink w:anchor="_Toc469837266" w:history="1">
             <w:r>
               <w:rPr>
-                <w:rStyle w:val="a8"/>
+                <w:rStyle w:val="ac"/>
                 <w:noProof/>
               </w:rPr>
               <w:t>3.1 缺陷日志</w:t>
@@ -790,7 +788,7 @@
         </w:p>
         <w:p>
           <w:pPr>
-            <w:pStyle w:val="20"/>
+            <w:pStyle w:val="21"/>
             <w:tabs>
               <w:tab w:val="right" w:leader="dot" w:pos="8296"/>
             </w:tabs>
@@ -803,7 +801,7 @@
           <w:hyperlink w:anchor="_Toc469837267" w:history="1">
             <w:r>
               <w:rPr>
-                <w:rStyle w:val="a8"/>
+                <w:rStyle w:val="ac"/>
                 <w:noProof/>
               </w:rPr>
               <w:t>3.2 单元测试回顾</w:t>
@@ -860,7 +858,7 @@
         </w:p>
         <w:p>
           <w:pPr>
-            <w:pStyle w:val="20"/>
+            <w:pStyle w:val="21"/>
             <w:tabs>
               <w:tab w:val="right" w:leader="dot" w:pos="8296"/>
             </w:tabs>
@@ -873,7 +871,7 @@
           <w:hyperlink w:anchor="_Toc469837268" w:history="1">
             <w:r>
               <w:rPr>
-                <w:rStyle w:val="a8"/>
+                <w:rStyle w:val="ac"/>
                 <w:noProof/>
               </w:rPr>
               <w:t>3.3 集成测试回顾</w:t>
@@ -930,7 +928,7 @@
         </w:p>
         <w:p>
           <w:pPr>
-            <w:pStyle w:val="10"/>
+            <w:pStyle w:val="11"/>
             <w:tabs>
               <w:tab w:val="right" w:leader="dot" w:pos="8296"/>
             </w:tabs>
@@ -943,7 +941,7 @@
           <w:hyperlink w:anchor="_Toc469837269" w:history="1">
             <w:r>
               <w:rPr>
-                <w:rStyle w:val="a8"/>
+                <w:rStyle w:val="ac"/>
                 <w:noProof/>
               </w:rPr>
               <w:t>4、综合评价</w:t>
@@ -1000,7 +998,7 @@
         </w:p>
         <w:p>
           <w:pPr>
-            <w:pStyle w:val="20"/>
+            <w:pStyle w:val="21"/>
             <w:tabs>
               <w:tab w:val="right" w:leader="dot" w:pos="8296"/>
             </w:tabs>
@@ -1013,7 +1011,7 @@
           <w:hyperlink w:anchor="_Toc469837270" w:history="1">
             <w:r>
               <w:rPr>
-                <w:rStyle w:val="a8"/>
+                <w:rStyle w:val="ac"/>
                 <w:noProof/>
               </w:rPr>
               <w:t>4.1 软件能力</w:t>
@@ -1070,7 +1068,7 @@
         </w:p>
         <w:p>
           <w:pPr>
-            <w:pStyle w:val="20"/>
+            <w:pStyle w:val="21"/>
             <w:tabs>
               <w:tab w:val="right" w:leader="dot" w:pos="8296"/>
             </w:tabs>
@@ -1083,7 +1081,7 @@
           <w:hyperlink w:anchor="_Toc469837271" w:history="1">
             <w:r>
               <w:rPr>
-                <w:rStyle w:val="a8"/>
+                <w:rStyle w:val="ac"/>
                 <w:noProof/>
               </w:rPr>
               <w:t>4.2 建议</w:t>
@@ -1140,7 +1138,7 @@
         </w:p>
         <w:p>
           <w:pPr>
-            <w:pStyle w:val="10"/>
+            <w:pStyle w:val="11"/>
             <w:tabs>
               <w:tab w:val="right" w:leader="dot" w:pos="8296"/>
             </w:tabs>
@@ -1153,7 +1151,7 @@
           <w:hyperlink w:anchor="_Toc469837272" w:history="1">
             <w:r>
               <w:rPr>
-                <w:rStyle w:val="a8"/>
+                <w:rStyle w:val="ac"/>
                 <w:noProof/>
               </w:rPr>
               <w:t>5、度量数据</w:t>
@@ -1210,7 +1208,7 @@
         </w:p>
         <w:p>
           <w:pPr>
-            <w:pStyle w:val="20"/>
+            <w:pStyle w:val="21"/>
             <w:tabs>
               <w:tab w:val="right" w:leader="dot" w:pos="8296"/>
             </w:tabs>
@@ -1223,7 +1221,7 @@
           <w:hyperlink w:anchor="_Toc469837273" w:history="1">
             <w:r>
               <w:rPr>
-                <w:rStyle w:val="a8"/>
+                <w:rStyle w:val="ac"/>
                 <w:noProof/>
               </w:rPr>
               <w:t>5.1代码总行数</w:t>
@@ -1280,7 +1278,7 @@
         </w:p>
         <w:p>
           <w:pPr>
-            <w:pStyle w:val="20"/>
+            <w:pStyle w:val="21"/>
             <w:tabs>
               <w:tab w:val="right" w:leader="dot" w:pos="8296"/>
             </w:tabs>
@@ -1293,7 +1291,7 @@
           <w:hyperlink w:anchor="_Toc469837274" w:history="1">
             <w:r>
               <w:rPr>
-                <w:rStyle w:val="a8"/>
+                <w:rStyle w:val="ac"/>
                 <w:noProof/>
               </w:rPr>
               <w:t>5.2测试用例数</w:t>
@@ -1350,7 +1348,7 @@
         </w:p>
         <w:p>
           <w:pPr>
-            <w:pStyle w:val="20"/>
+            <w:pStyle w:val="21"/>
             <w:tabs>
               <w:tab w:val="right" w:leader="dot" w:pos="8296"/>
             </w:tabs>
@@ -1363,7 +1361,7 @@
           <w:hyperlink w:anchor="_Toc469837275" w:history="1">
             <w:r>
               <w:rPr>
-                <w:rStyle w:val="a8"/>
+                <w:rStyle w:val="ac"/>
                 <w:noProof/>
               </w:rPr>
               <w:t>5.3测试覆盖率</w:t>
@@ -1442,7 +1440,7 @@
         <w:widowControl/>
         <w:jc w:val="left"/>
       </w:pPr>
-      <w:bookmarkStart w:id="1" w:name="_Toc469837101"/>
+      <w:bookmarkStart w:id="0" w:name="_Toc469837101"/>
       <w:r>
         <w:br w:type="page"/>
       </w:r>
@@ -1451,7 +1449,7 @@
       <w:pPr>
         <w:pStyle w:val="1"/>
       </w:pPr>
-      <w:bookmarkStart w:id="2" w:name="_Toc469837259"/>
+      <w:bookmarkStart w:id="1" w:name="_Toc469837259"/>
       <w:r>
         <w:rPr>
           <w:rFonts w:hint="eastAsia"/>
@@ -1465,15 +1463,15 @@
         </w:rPr>
         <w:t>测试概述</w:t>
       </w:r>
+      <w:bookmarkEnd w:id="0"/>
       <w:bookmarkEnd w:id="1"/>
-      <w:bookmarkEnd w:id="2"/>
     </w:p>
     <w:p>
       <w:pPr>
         <w:pStyle w:val="2"/>
       </w:pPr>
-      <w:bookmarkStart w:id="3" w:name="_Toc469837102"/>
-      <w:bookmarkStart w:id="4" w:name="_Toc469837260"/>
+      <w:bookmarkStart w:id="2" w:name="_Toc469837102"/>
+      <w:bookmarkStart w:id="3" w:name="_Toc469837260"/>
       <w:r>
         <w:rPr>
           <w:rFonts w:hint="eastAsia"/>
@@ -1486,12 +1484,12 @@
         </w:rPr>
         <w:t>编写目的</w:t>
       </w:r>
+      <w:bookmarkEnd w:id="2"/>
       <w:bookmarkEnd w:id="3"/>
-      <w:bookmarkEnd w:id="4"/>
     </w:p>
     <w:p>
       <w:pPr>
-        <w:pStyle w:val="a6"/>
+        <w:pStyle w:val="a9"/>
       </w:pPr>
       <w:r>
         <w:rPr>
@@ -1514,7 +1512,7 @@
     </w:p>
     <w:p>
       <w:pPr>
-        <w:pStyle w:val="a6"/>
+        <w:pStyle w:val="a9"/>
       </w:pPr>
       <w:r>
         <w:rPr>
@@ -1539,8 +1537,8 @@
       <w:pPr>
         <w:pStyle w:val="2"/>
       </w:pPr>
-      <w:bookmarkStart w:id="5" w:name="_Toc469837103"/>
-      <w:bookmarkStart w:id="6" w:name="_Toc469837261"/>
+      <w:bookmarkStart w:id="4" w:name="_Toc469837103"/>
+      <w:bookmarkStart w:id="5" w:name="_Toc469837261"/>
       <w:r>
         <w:rPr>
           <w:rFonts w:hint="eastAsia"/>
@@ -1553,12 +1551,12 @@
         </w:rPr>
         <w:t>测试范围</w:t>
       </w:r>
+      <w:bookmarkEnd w:id="4"/>
       <w:bookmarkEnd w:id="5"/>
-      <w:bookmarkEnd w:id="6"/>
     </w:p>
     <w:p>
       <w:pPr>
-        <w:pStyle w:val="a6"/>
+        <w:pStyle w:val="a9"/>
       </w:pPr>
       <w:r>
         <w:rPr>
@@ -1571,8 +1569,8 @@
       <w:pPr>
         <w:pStyle w:val="1"/>
       </w:pPr>
-      <w:bookmarkStart w:id="7" w:name="_Toc469837104"/>
-      <w:bookmarkStart w:id="8" w:name="_Toc469837262"/>
+      <w:bookmarkStart w:id="6" w:name="_Toc469837104"/>
+      <w:bookmarkStart w:id="7" w:name="_Toc469837262"/>
       <w:r>
         <w:rPr>
           <w:rFonts w:hint="eastAsia"/>
@@ -1585,15 +1583,15 @@
         </w:rPr>
         <w:t>测试计划执行情况</w:t>
       </w:r>
+      <w:bookmarkEnd w:id="6"/>
       <w:bookmarkEnd w:id="7"/>
-      <w:bookmarkEnd w:id="8"/>
     </w:p>
     <w:p>
       <w:pPr>
         <w:pStyle w:val="2"/>
       </w:pPr>
-      <w:bookmarkStart w:id="9" w:name="_Toc469837105"/>
-      <w:bookmarkStart w:id="10" w:name="_Toc469837263"/>
+      <w:bookmarkStart w:id="8" w:name="_Toc469837105"/>
+      <w:bookmarkStart w:id="9" w:name="_Toc469837263"/>
       <w:r>
         <w:rPr>
           <w:rFonts w:hint="eastAsia"/>
@@ -1609,8 +1607,8 @@
         </w:rPr>
         <w:t>测试类型</w:t>
       </w:r>
+      <w:bookmarkEnd w:id="8"/>
       <w:bookmarkEnd w:id="9"/>
-      <w:bookmarkEnd w:id="10"/>
     </w:p>
     <w:tbl>
       <w:tblPr>
@@ -1643,7 +1641,7 @@
           </w:tcPr>
           <w:p>
             <w:pPr>
-              <w:pStyle w:val="a6"/>
+              <w:pStyle w:val="a9"/>
               <w:ind w:firstLineChars="0" w:firstLine="0"/>
               <w:jc w:val="center"/>
             </w:pPr>
@@ -1662,7 +1660,7 @@
           </w:tcPr>
           <w:p>
             <w:pPr>
-              <w:pStyle w:val="a6"/>
+              <w:pStyle w:val="a9"/>
               <w:ind w:firstLineChars="0" w:firstLine="0"/>
               <w:jc w:val="center"/>
             </w:pPr>
@@ -1681,7 +1679,7 @@
           </w:tcPr>
           <w:p>
             <w:pPr>
-              <w:pStyle w:val="a6"/>
+              <w:pStyle w:val="a9"/>
               <w:ind w:firstLineChars="0" w:firstLine="0"/>
               <w:jc w:val="center"/>
             </w:pPr>
@@ -1700,7 +1698,7 @@
           </w:tcPr>
           <w:p>
             <w:pPr>
-              <w:pStyle w:val="a6"/>
+              <w:pStyle w:val="a9"/>
               <w:ind w:firstLineChars="0" w:firstLine="0"/>
             </w:pPr>
             <w:r>
@@ -1723,7 +1721,7 @@
           </w:tcPr>
           <w:p>
             <w:pPr>
-              <w:pStyle w:val="a6"/>
+              <w:pStyle w:val="a9"/>
               <w:ind w:firstLineChars="0" w:firstLine="0"/>
             </w:pPr>
             <w:r>
@@ -1741,7 +1739,7 @@
           </w:tcPr>
           <w:p>
             <w:pPr>
-              <w:pStyle w:val="a6"/>
+              <w:pStyle w:val="a9"/>
               <w:ind w:firstLineChars="0" w:firstLine="0"/>
             </w:pPr>
             <w:r>
@@ -1756,7 +1754,7 @@
           </w:tcPr>
           <w:p>
             <w:pPr>
-              <w:pStyle w:val="a6"/>
+              <w:pStyle w:val="a9"/>
               <w:ind w:firstLineChars="0" w:firstLine="0"/>
             </w:pPr>
             <w:r>
@@ -1774,7 +1772,7 @@
           </w:p>
           <w:p>
             <w:pPr>
-              <w:pStyle w:val="a6"/>
+              <w:pStyle w:val="a9"/>
               <w:numPr>
                 <w:ilvl w:val="0"/>
                 <w:numId w:val="4"/>
@@ -1790,7 +1788,7 @@
           </w:p>
           <w:p>
             <w:pPr>
-              <w:pStyle w:val="a6"/>
+              <w:pStyle w:val="a9"/>
               <w:numPr>
                 <w:ilvl w:val="0"/>
                 <w:numId w:val="4"/>
@@ -1812,7 +1810,7 @@
           </w:tcPr>
           <w:p>
             <w:pPr>
-              <w:pStyle w:val="a6"/>
+              <w:pStyle w:val="a9"/>
               <w:ind w:firstLineChars="0" w:firstLine="0"/>
             </w:pPr>
             <w:r>
@@ -1838,8 +1836,8 @@
       <w:pPr>
         <w:pStyle w:val="2"/>
       </w:pPr>
-      <w:bookmarkStart w:id="11" w:name="_Toc469837106"/>
-      <w:bookmarkStart w:id="12" w:name="_Toc469837264"/>
+      <w:bookmarkStart w:id="10" w:name="_Toc469837106"/>
+      <w:bookmarkStart w:id="11" w:name="_Toc469837264"/>
       <w:r>
         <w:rPr>
           <w:rFonts w:hint="eastAsia"/>
@@ -1856,8 +1854,8 @@
         </w:rPr>
         <w:t>测试日志</w:t>
       </w:r>
+      <w:bookmarkEnd w:id="10"/>
       <w:bookmarkEnd w:id="11"/>
-      <w:bookmarkEnd w:id="12"/>
     </w:p>
     <w:tbl>
       <w:tblPr>
@@ -2787,7 +2785,7 @@
           </w:tcPr>
           <w:p>
             <w:pPr>
-              <w:pStyle w:val="a7"/>
+              <w:pStyle w:val="aa"/>
               <w:ind w:firstLineChars="0" w:firstLine="0"/>
               <w:jc w:val="left"/>
               <w:cnfStyle w:val="000000100000" w:firstRow="0" w:lastRow="0" w:firstColumn="0" w:lastColumn="0" w:oddVBand="0" w:evenVBand="0" w:oddHBand="1" w:evenHBand="0" w:firstRowFirstColumn="0" w:firstRowLastColumn="0" w:lastRowFirstColumn="0" w:lastRowLastColumn="0"/>
@@ -2804,7 +2802,7 @@
           </w:tcPr>
           <w:p>
             <w:pPr>
-              <w:pStyle w:val="a7"/>
+              <w:pStyle w:val="aa"/>
               <w:ind w:firstLineChars="0" w:firstLine="0"/>
               <w:jc w:val="left"/>
               <w:cnfStyle w:val="000000100000" w:firstRow="0" w:lastRow="0" w:firstColumn="0" w:lastColumn="0" w:oddVBand="0" w:evenVBand="0" w:oddHBand="1" w:evenHBand="0" w:firstRowFirstColumn="0" w:firstRowLastColumn="0" w:lastRowFirstColumn="0" w:lastRowLastColumn="0"/>
@@ -2912,7 +2910,7 @@
           </w:tcPr>
           <w:p>
             <w:pPr>
-              <w:pStyle w:val="a7"/>
+              <w:pStyle w:val="aa"/>
               <w:ind w:firstLineChars="0" w:firstLine="0"/>
               <w:jc w:val="left"/>
               <w:cnfStyle w:val="000000000000" w:firstRow="0" w:lastRow="0" w:firstColumn="0" w:lastColumn="0" w:oddVBand="0" w:evenVBand="0" w:oddHBand="0" w:evenHBand="0" w:firstRowFirstColumn="0" w:firstRowLastColumn="0" w:lastRowFirstColumn="0" w:lastRowLastColumn="0"/>
@@ -2929,7 +2927,7 @@
           </w:tcPr>
           <w:p>
             <w:pPr>
-              <w:pStyle w:val="a7"/>
+              <w:pStyle w:val="aa"/>
               <w:ind w:firstLineChars="0" w:firstLine="0"/>
               <w:jc w:val="left"/>
               <w:cnfStyle w:val="000000000000" w:firstRow="0" w:lastRow="0" w:firstColumn="0" w:lastColumn="0" w:oddVBand="0" w:evenVBand="0" w:oddHBand="0" w:evenHBand="0" w:firstRowFirstColumn="0" w:firstRowLastColumn="0" w:lastRowFirstColumn="0" w:lastRowLastColumn="0"/>
@@ -3018,7 +3016,7 @@
           </w:tcPr>
           <w:p>
             <w:pPr>
-              <w:pStyle w:val="a7"/>
+              <w:pStyle w:val="aa"/>
               <w:ind w:firstLineChars="0" w:firstLine="0"/>
               <w:jc w:val="left"/>
               <w:cnfStyle w:val="000000100000" w:firstRow="0" w:lastRow="0" w:firstColumn="0" w:lastColumn="0" w:oddVBand="0" w:evenVBand="0" w:oddHBand="1" w:evenHBand="0" w:firstRowFirstColumn="0" w:firstRowLastColumn="0" w:lastRowFirstColumn="0" w:lastRowLastColumn="0"/>
@@ -3035,7 +3033,7 @@
           </w:tcPr>
           <w:p>
             <w:pPr>
-              <w:pStyle w:val="a7"/>
+              <w:pStyle w:val="aa"/>
               <w:ind w:firstLineChars="0" w:firstLine="0"/>
               <w:jc w:val="left"/>
               <w:cnfStyle w:val="000000100000" w:firstRow="0" w:lastRow="0" w:firstColumn="0" w:lastColumn="0" w:oddVBand="0" w:evenVBand="0" w:oddHBand="1" w:evenHBand="0" w:firstRowFirstColumn="0" w:firstRowLastColumn="0" w:lastRowFirstColumn="0" w:lastRowLastColumn="0"/>
@@ -3167,7 +3165,7 @@
           </w:tcPr>
           <w:p>
             <w:pPr>
-              <w:pStyle w:val="a7"/>
+              <w:pStyle w:val="aa"/>
               <w:ind w:firstLineChars="0" w:firstLine="0"/>
               <w:jc w:val="left"/>
               <w:cnfStyle w:val="000000000000" w:firstRow="0" w:lastRow="0" w:firstColumn="0" w:lastColumn="0" w:oddVBand="0" w:evenVBand="0" w:oddHBand="0" w:evenHBand="0" w:firstRowFirstColumn="0" w:firstRowLastColumn="0" w:lastRowFirstColumn="0" w:lastRowLastColumn="0"/>
@@ -3191,7 +3189,7 @@
           </w:tcPr>
           <w:p>
             <w:pPr>
-              <w:pStyle w:val="a7"/>
+              <w:pStyle w:val="aa"/>
               <w:ind w:firstLineChars="0" w:firstLine="0"/>
               <w:jc w:val="left"/>
               <w:cnfStyle w:val="000000000000" w:firstRow="0" w:lastRow="0" w:firstColumn="0" w:lastColumn="0" w:oddVBand="0" w:evenVBand="0" w:oddHBand="0" w:evenHBand="0" w:firstRowFirstColumn="0" w:firstRowLastColumn="0" w:lastRowFirstColumn="0" w:lastRowLastColumn="0"/>
@@ -3291,7 +3289,7 @@
           </w:tcPr>
           <w:p>
             <w:pPr>
-              <w:pStyle w:val="a7"/>
+              <w:pStyle w:val="aa"/>
               <w:ind w:firstLineChars="0" w:firstLine="0"/>
               <w:jc w:val="left"/>
               <w:cnfStyle w:val="000000100000" w:firstRow="0" w:lastRow="0" w:firstColumn="0" w:lastColumn="0" w:oddVBand="0" w:evenVBand="0" w:oddHBand="1" w:evenHBand="0" w:firstRowFirstColumn="0" w:firstRowLastColumn="0" w:lastRowFirstColumn="0" w:lastRowLastColumn="0"/>
@@ -3314,7 +3312,7 @@
           </w:tcPr>
           <w:p>
             <w:pPr>
-              <w:pStyle w:val="a7"/>
+              <w:pStyle w:val="aa"/>
               <w:ind w:firstLineChars="0" w:firstLine="0"/>
               <w:jc w:val="left"/>
               <w:cnfStyle w:val="000000100000" w:firstRow="0" w:lastRow="0" w:firstColumn="0" w:lastColumn="0" w:oddVBand="0" w:evenVBand="0" w:oddHBand="1" w:evenHBand="0" w:firstRowFirstColumn="0" w:firstRowLastColumn="0" w:lastRowFirstColumn="0" w:lastRowLastColumn="0"/>
@@ -3406,7 +3404,7 @@
           </w:tcPr>
           <w:p>
             <w:pPr>
-              <w:pStyle w:val="a7"/>
+              <w:pStyle w:val="aa"/>
               <w:ind w:firstLineChars="0" w:firstLine="0"/>
               <w:jc w:val="left"/>
               <w:cnfStyle w:val="000000000000" w:firstRow="0" w:lastRow="0" w:firstColumn="0" w:lastColumn="0" w:oddVBand="0" w:evenVBand="0" w:oddHBand="0" w:evenHBand="0" w:firstRowFirstColumn="0" w:firstRowLastColumn="0" w:lastRowFirstColumn="0" w:lastRowLastColumn="0"/>
@@ -3429,7 +3427,7 @@
           </w:tcPr>
           <w:p>
             <w:pPr>
-              <w:pStyle w:val="a7"/>
+              <w:pStyle w:val="aa"/>
               <w:ind w:firstLineChars="0" w:firstLine="0"/>
               <w:jc w:val="left"/>
               <w:cnfStyle w:val="000000000000" w:firstRow="0" w:lastRow="0" w:firstColumn="0" w:lastColumn="0" w:oddVBand="0" w:evenVBand="0" w:oddHBand="0" w:evenHBand="0" w:firstRowFirstColumn="0" w:firstRowLastColumn="0" w:lastRowFirstColumn="0" w:lastRowLastColumn="0"/>
@@ -6042,7 +6040,7 @@
           </w:tcPr>
           <w:p>
             <w:pPr>
-              <w:pStyle w:val="a7"/>
+              <w:pStyle w:val="aa"/>
               <w:ind w:firstLineChars="0" w:firstLine="0"/>
               <w:jc w:val="center"/>
               <w:cnfStyle w:val="000000000000" w:firstRow="0" w:lastRow="0" w:firstColumn="0" w:lastColumn="0" w:oddVBand="0" w:evenVBand="0" w:oddHBand="0" w:evenHBand="0" w:firstRowFirstColumn="0" w:firstRowLastColumn="0" w:lastRowFirstColumn="0" w:lastRowLastColumn="0"/>
@@ -6062,7 +6060,7 @@
           </w:tcPr>
           <w:p>
             <w:pPr>
-              <w:pStyle w:val="a7"/>
+              <w:pStyle w:val="aa"/>
               <w:ind w:firstLineChars="0" w:firstLine="0"/>
               <w:jc w:val="center"/>
               <w:cnfStyle w:val="000000000000" w:firstRow="0" w:lastRow="0" w:firstColumn="0" w:lastColumn="0" w:oddVBand="0" w:evenVBand="0" w:oddHBand="0" w:evenHBand="0" w:firstRowFirstColumn="0" w:firstRowLastColumn="0" w:lastRowFirstColumn="0" w:lastRowLastColumn="0"/>
@@ -6152,7 +6150,7 @@
           </w:tcPr>
           <w:p>
             <w:pPr>
-              <w:pStyle w:val="a7"/>
+              <w:pStyle w:val="aa"/>
               <w:ind w:firstLineChars="0" w:firstLine="0"/>
               <w:jc w:val="left"/>
               <w:cnfStyle w:val="000000100000" w:firstRow="0" w:lastRow="0" w:firstColumn="0" w:lastColumn="0" w:oddVBand="0" w:evenVBand="0" w:oddHBand="1" w:evenHBand="0" w:firstRowFirstColumn="0" w:firstRowLastColumn="0" w:lastRowFirstColumn="0" w:lastRowLastColumn="0"/>
@@ -6169,7 +6167,7 @@
           </w:tcPr>
           <w:p>
             <w:pPr>
-              <w:pStyle w:val="a7"/>
+              <w:pStyle w:val="aa"/>
               <w:ind w:firstLineChars="0" w:firstLine="0"/>
               <w:jc w:val="left"/>
               <w:cnfStyle w:val="000000100000" w:firstRow="0" w:lastRow="0" w:firstColumn="0" w:lastColumn="0" w:oddVBand="0" w:evenVBand="0" w:oddHBand="1" w:evenHBand="0" w:firstRowFirstColumn="0" w:firstRowLastColumn="0" w:lastRowFirstColumn="0" w:lastRowLastColumn="0"/>
@@ -6249,7 +6247,7 @@
           </w:tcPr>
           <w:p>
             <w:pPr>
-              <w:pStyle w:val="a7"/>
+              <w:pStyle w:val="aa"/>
               <w:ind w:firstLineChars="0" w:firstLine="0"/>
               <w:cnfStyle w:val="000000000000" w:firstRow="0" w:lastRow="0" w:firstColumn="0" w:lastColumn="0" w:oddVBand="0" w:evenVBand="0" w:oddHBand="0" w:evenHBand="0" w:firstRowFirstColumn="0" w:firstRowLastColumn="0" w:lastRowFirstColumn="0" w:lastRowLastColumn="0"/>
             </w:pPr>
@@ -6265,7 +6263,7 @@
           </w:tcPr>
           <w:p>
             <w:pPr>
-              <w:pStyle w:val="a7"/>
+              <w:pStyle w:val="aa"/>
               <w:ind w:firstLineChars="0" w:firstLine="0"/>
               <w:cnfStyle w:val="000000000000" w:firstRow="0" w:lastRow="0" w:firstColumn="0" w:lastColumn="0" w:oddVBand="0" w:evenVBand="0" w:oddHBand="0" w:evenHBand="0" w:firstRowFirstColumn="0" w:firstRowLastColumn="0" w:lastRowFirstColumn="0" w:lastRowLastColumn="0"/>
             </w:pPr>
@@ -8419,21 +8417,7 @@
               <w:rPr>
                 <w:rFonts w:hint="eastAsia"/>
               </w:rPr>
-              <w:t>输入</w:t>
-            </w:r>
-            <w:proofErr w:type="spellStart"/>
-            <w:r>
-              <w:rPr>
-                <w:rFonts w:hint="eastAsia"/>
-              </w:rPr>
-              <w:t>tomy</w:t>
-            </w:r>
-            <w:proofErr w:type="spellEnd"/>
-            <w:r>
-              <w:rPr>
-                <w:rFonts w:hint="eastAsia"/>
-              </w:rPr>
-              <w:t>，点击搜索账号</w:t>
+              <w:t>输入tomy，点击搜索账号</w:t>
             </w:r>
           </w:p>
         </w:tc>
@@ -9314,7 +9298,7 @@
           </w:tcPr>
           <w:p>
             <w:pPr>
-              <w:pStyle w:val="a7"/>
+              <w:pStyle w:val="aa"/>
               <w:ind w:firstLineChars="0" w:firstLine="0"/>
               <w:jc w:val="left"/>
               <w:cnfStyle w:val="000000000000" w:firstRow="0" w:lastRow="0" w:firstColumn="0" w:lastColumn="0" w:oddVBand="0" w:evenVBand="0" w:oddHBand="0" w:evenHBand="0" w:firstRowFirstColumn="0" w:firstRowLastColumn="0" w:lastRowFirstColumn="0" w:lastRowLastColumn="0"/>
@@ -9334,7 +9318,7 @@
           </w:tcPr>
           <w:p>
             <w:pPr>
-              <w:pStyle w:val="a7"/>
+              <w:pStyle w:val="aa"/>
               <w:ind w:firstLineChars="0" w:firstLine="0"/>
               <w:jc w:val="left"/>
               <w:cnfStyle w:val="000000000000" w:firstRow="0" w:lastRow="0" w:firstColumn="0" w:lastColumn="0" w:oddVBand="0" w:evenVBand="0" w:oddHBand="0" w:evenHBand="0" w:firstRowFirstColumn="0" w:firstRowLastColumn="0" w:lastRowFirstColumn="0" w:lastRowLastColumn="0"/>
@@ -9462,7 +9446,7 @@
           </w:tcPr>
           <w:p>
             <w:pPr>
-              <w:pStyle w:val="a7"/>
+              <w:pStyle w:val="aa"/>
               <w:ind w:firstLineChars="0" w:firstLine="0"/>
               <w:jc w:val="left"/>
               <w:cnfStyle w:val="000000100000" w:firstRow="0" w:lastRow="0" w:firstColumn="0" w:lastColumn="0" w:oddVBand="0" w:evenVBand="0" w:oddHBand="1" w:evenHBand="0" w:firstRowFirstColumn="0" w:firstRowLastColumn="0" w:lastRowFirstColumn="0" w:lastRowLastColumn="0"/>
@@ -9486,7 +9470,7 @@
           </w:tcPr>
           <w:p>
             <w:pPr>
-              <w:pStyle w:val="a7"/>
+              <w:pStyle w:val="aa"/>
               <w:ind w:firstLineChars="0" w:firstLine="0"/>
               <w:jc w:val="left"/>
               <w:cnfStyle w:val="000000100000" w:firstRow="0" w:lastRow="0" w:firstColumn="0" w:lastColumn="0" w:oddVBand="0" w:evenVBand="0" w:oddHBand="1" w:evenHBand="0" w:firstRowFirstColumn="0" w:firstRowLastColumn="0" w:lastRowFirstColumn="0" w:lastRowLastColumn="0"/>
@@ -9584,21 +9568,7 @@
               <w:rPr>
                 <w:rFonts w:hint="eastAsia"/>
               </w:rPr>
-              <w:t>输入</w:t>
-            </w:r>
-            <w:proofErr w:type="spellStart"/>
-            <w:r>
-              <w:rPr>
-                <w:rFonts w:hint="eastAsia"/>
-              </w:rPr>
-              <w:t>macy</w:t>
-            </w:r>
-            <w:proofErr w:type="spellEnd"/>
-            <w:r>
-              <w:rPr>
-                <w:rFonts w:hint="eastAsia"/>
-              </w:rPr>
-              <w:t>，点击搜索账号</w:t>
+              <w:t>输入macy，点击搜索账号</w:t>
             </w:r>
           </w:p>
         </w:tc>
@@ -9609,7 +9579,7 @@
           </w:tcPr>
           <w:p>
             <w:pPr>
-              <w:pStyle w:val="a7"/>
+              <w:pStyle w:val="aa"/>
               <w:ind w:firstLineChars="0" w:firstLine="0"/>
               <w:jc w:val="left"/>
               <w:cnfStyle w:val="000000000000" w:firstRow="0" w:lastRow="0" w:firstColumn="0" w:lastColumn="0" w:oddVBand="0" w:evenVBand="0" w:oddHBand="0" w:evenHBand="0" w:firstRowFirstColumn="0" w:firstRowLastColumn="0" w:lastRowFirstColumn="0" w:lastRowLastColumn="0"/>
@@ -9629,7 +9599,7 @@
           </w:tcPr>
           <w:p>
             <w:pPr>
-              <w:pStyle w:val="a7"/>
+              <w:pStyle w:val="aa"/>
               <w:ind w:firstLineChars="0" w:firstLine="0"/>
               <w:jc w:val="left"/>
               <w:cnfStyle w:val="000000000000" w:firstRow="0" w:lastRow="0" w:firstColumn="0" w:lastColumn="0" w:oddVBand="0" w:evenVBand="0" w:oddHBand="0" w:evenHBand="0" w:firstRowFirstColumn="0" w:firstRowLastColumn="0" w:lastRowFirstColumn="0" w:lastRowLastColumn="0"/>
@@ -9766,7 +9736,7 @@
           </w:tcPr>
           <w:p>
             <w:pPr>
-              <w:pStyle w:val="a7"/>
+              <w:pStyle w:val="aa"/>
               <w:ind w:firstLineChars="0" w:firstLine="0"/>
               <w:jc w:val="left"/>
               <w:cnfStyle w:val="000000100000" w:firstRow="0" w:lastRow="0" w:firstColumn="0" w:lastColumn="0" w:oddVBand="0" w:evenVBand="0" w:oddHBand="1" w:evenHBand="0" w:firstRowFirstColumn="0" w:firstRowLastColumn="0" w:lastRowFirstColumn="0" w:lastRowLastColumn="0"/>
@@ -9786,7 +9756,7 @@
           </w:tcPr>
           <w:p>
             <w:pPr>
-              <w:pStyle w:val="a7"/>
+              <w:pStyle w:val="aa"/>
               <w:ind w:firstLineChars="0" w:firstLine="0"/>
               <w:jc w:val="left"/>
               <w:cnfStyle w:val="000000100000" w:firstRow="0" w:lastRow="0" w:firstColumn="0" w:lastColumn="0" w:oddVBand="0" w:evenVBand="0" w:oddHBand="1" w:evenHBand="0" w:firstRowFirstColumn="0" w:firstRowLastColumn="0" w:lastRowFirstColumn="0" w:lastRowLastColumn="0"/>
@@ -9917,7 +9887,7 @@
           </w:tcPr>
           <w:p>
             <w:pPr>
-              <w:pStyle w:val="a7"/>
+              <w:pStyle w:val="aa"/>
               <w:ind w:firstLineChars="0" w:firstLine="0"/>
               <w:jc w:val="left"/>
               <w:cnfStyle w:val="000000000000" w:firstRow="0" w:lastRow="0" w:firstColumn="0" w:lastColumn="0" w:oddVBand="0" w:evenVBand="0" w:oddHBand="0" w:evenHBand="0" w:firstRowFirstColumn="0" w:firstRowLastColumn="0" w:lastRowFirstColumn="0" w:lastRowLastColumn="0"/>
@@ -9937,7 +9907,7 @@
           </w:tcPr>
           <w:p>
             <w:pPr>
-              <w:pStyle w:val="a7"/>
+              <w:pStyle w:val="aa"/>
               <w:ind w:firstLineChars="0" w:firstLine="0"/>
               <w:jc w:val="left"/>
               <w:cnfStyle w:val="000000000000" w:firstRow="0" w:lastRow="0" w:firstColumn="0" w:lastColumn="0" w:oddVBand="0" w:evenVBand="0" w:oddHBand="0" w:evenHBand="0" w:firstRowFirstColumn="0" w:firstRowLastColumn="0" w:lastRowFirstColumn="0" w:lastRowLastColumn="0"/>
@@ -10071,7 +10041,7 @@
           </w:tcPr>
           <w:p>
             <w:pPr>
-              <w:pStyle w:val="a7"/>
+              <w:pStyle w:val="aa"/>
               <w:ind w:firstLineChars="0" w:firstLine="0"/>
               <w:jc w:val="left"/>
               <w:cnfStyle w:val="000000100000" w:firstRow="0" w:lastRow="0" w:firstColumn="0" w:lastColumn="0" w:oddVBand="0" w:evenVBand="0" w:oddHBand="1" w:evenHBand="0" w:firstRowFirstColumn="0" w:firstRowLastColumn="0" w:lastRowFirstColumn="0" w:lastRowLastColumn="0"/>
@@ -10091,7 +10061,7 @@
           </w:tcPr>
           <w:p>
             <w:pPr>
-              <w:pStyle w:val="a7"/>
+              <w:pStyle w:val="aa"/>
               <w:ind w:firstLineChars="0" w:firstLine="0"/>
               <w:jc w:val="left"/>
               <w:cnfStyle w:val="000000100000" w:firstRow="0" w:lastRow="0" w:firstColumn="0" w:lastColumn="0" w:oddVBand="0" w:evenVBand="0" w:oddHBand="1" w:evenHBand="0" w:firstRowFirstColumn="0" w:firstRowLastColumn="0" w:lastRowFirstColumn="0" w:lastRowLastColumn="0"/>
@@ -10421,21 +10391,7 @@
               <w:rPr>
                 <w:rFonts w:hint="eastAsia"/>
               </w:rPr>
-              <w:t>输入</w:t>
-            </w:r>
-            <w:proofErr w:type="spellStart"/>
-            <w:r>
-              <w:rPr>
-                <w:rFonts w:hint="eastAsia"/>
-              </w:rPr>
-              <w:t>boby</w:t>
-            </w:r>
-            <w:proofErr w:type="spellEnd"/>
-            <w:r>
-              <w:rPr>
-                <w:rFonts w:hint="eastAsia"/>
-              </w:rPr>
-              <w:t>，点击搜索账号</w:t>
+              <w:t>输入boby，点击搜索账号</w:t>
             </w:r>
           </w:p>
         </w:tc>
@@ -13098,7 +13054,7 @@
           </w:tcPr>
           <w:p>
             <w:pPr>
-              <w:pStyle w:val="a7"/>
+              <w:pStyle w:val="aa"/>
               <w:ind w:firstLineChars="0" w:firstLine="0"/>
               <w:jc w:val="center"/>
               <w:cnfStyle w:val="000000000000" w:firstRow="0" w:lastRow="0" w:firstColumn="0" w:lastColumn="0" w:oddVBand="0" w:evenVBand="0" w:oddHBand="0" w:evenHBand="0" w:firstRowFirstColumn="0" w:firstRowLastColumn="0" w:lastRowFirstColumn="0" w:lastRowLastColumn="0"/>
@@ -13121,7 +13077,7 @@
           </w:tcPr>
           <w:p>
             <w:pPr>
-              <w:pStyle w:val="a7"/>
+              <w:pStyle w:val="aa"/>
               <w:ind w:firstLineChars="0" w:firstLine="0"/>
               <w:jc w:val="center"/>
               <w:cnfStyle w:val="000000000000" w:firstRow="0" w:lastRow="0" w:firstColumn="0" w:lastColumn="0" w:oddVBand="0" w:evenVBand="0" w:oddHBand="0" w:evenHBand="0" w:firstRowFirstColumn="0" w:firstRowLastColumn="0" w:lastRowFirstColumn="0" w:lastRowLastColumn="0"/>
@@ -13297,7 +13253,7 @@
           </w:tcPr>
           <w:p>
             <w:pPr>
-              <w:pStyle w:val="a7"/>
+              <w:pStyle w:val="aa"/>
               <w:ind w:firstLineChars="0" w:firstLine="0"/>
               <w:jc w:val="center"/>
               <w:cnfStyle w:val="000000100000" w:firstRow="0" w:lastRow="0" w:firstColumn="0" w:lastColumn="0" w:oddVBand="0" w:evenVBand="0" w:oddHBand="1" w:evenHBand="0" w:firstRowFirstColumn="0" w:firstRowLastColumn="0" w:lastRowFirstColumn="0" w:lastRowLastColumn="0"/>
@@ -13320,7 +13276,7 @@
           </w:tcPr>
           <w:p>
             <w:pPr>
-              <w:pStyle w:val="a7"/>
+              <w:pStyle w:val="aa"/>
               <w:ind w:firstLineChars="0" w:firstLine="0"/>
               <w:jc w:val="center"/>
               <w:cnfStyle w:val="000000100000" w:firstRow="0" w:lastRow="0" w:firstColumn="0" w:lastColumn="0" w:oddVBand="0" w:evenVBand="0" w:oddHBand="1" w:evenHBand="0" w:firstRowFirstColumn="0" w:firstRowLastColumn="0" w:lastRowFirstColumn="0" w:lastRowLastColumn="0"/>
@@ -13496,7 +13452,7 @@
           </w:tcPr>
           <w:p>
             <w:pPr>
-              <w:pStyle w:val="a7"/>
+              <w:pStyle w:val="aa"/>
               <w:ind w:firstLineChars="0" w:firstLine="0"/>
               <w:jc w:val="left"/>
               <w:cnfStyle w:val="000000000000" w:firstRow="0" w:lastRow="0" w:firstColumn="0" w:lastColumn="0" w:oddVBand="0" w:evenVBand="0" w:oddHBand="0" w:evenHBand="0" w:firstRowFirstColumn="0" w:firstRowLastColumn="0" w:lastRowFirstColumn="0" w:lastRowLastColumn="0"/>
@@ -13516,7 +13472,7 @@
           </w:tcPr>
           <w:p>
             <w:pPr>
-              <w:pStyle w:val="a7"/>
+              <w:pStyle w:val="aa"/>
               <w:ind w:firstLineChars="0" w:firstLine="0"/>
               <w:jc w:val="left"/>
               <w:cnfStyle w:val="000000000000" w:firstRow="0" w:lastRow="0" w:firstColumn="0" w:lastColumn="0" w:oddVBand="0" w:evenVBand="0" w:oddHBand="0" w:evenHBand="0" w:firstRowFirstColumn="0" w:firstRowLastColumn="0" w:lastRowFirstColumn="0" w:lastRowLastColumn="0"/>
@@ -13763,7 +13719,7 @@
           </w:tcPr>
           <w:p>
             <w:pPr>
-              <w:pStyle w:val="a7"/>
+              <w:pStyle w:val="aa"/>
               <w:ind w:firstLineChars="0" w:firstLine="0"/>
               <w:jc w:val="center"/>
               <w:cnfStyle w:val="000000100000" w:firstRow="0" w:lastRow="0" w:firstColumn="0" w:lastColumn="0" w:oddVBand="0" w:evenVBand="0" w:oddHBand="1" w:evenHBand="0" w:firstRowFirstColumn="0" w:firstRowLastColumn="0" w:lastRowFirstColumn="0" w:lastRowLastColumn="0"/>
@@ -13783,7 +13739,7 @@
           </w:tcPr>
           <w:p>
             <w:pPr>
-              <w:pStyle w:val="a7"/>
+              <w:pStyle w:val="aa"/>
               <w:ind w:firstLineChars="0" w:firstLine="0"/>
               <w:jc w:val="center"/>
               <w:cnfStyle w:val="000000100000" w:firstRow="0" w:lastRow="0" w:firstColumn="0" w:lastColumn="0" w:oddVBand="0" w:evenVBand="0" w:oddHBand="1" w:evenHBand="0" w:firstRowFirstColumn="0" w:firstRowLastColumn="0" w:lastRowFirstColumn="0" w:lastRowLastColumn="0"/>
@@ -14964,17 +14920,8 @@
                 <w:rFonts w:hint="eastAsia"/>
                 <w:color w:val="FF0000"/>
               </w:rPr>
-              <w:t>添加信用：</w:t>
-            </w:r>
-            <w:proofErr w:type="spellStart"/>
-            <w:r>
-              <w:rPr>
-                <w:rFonts w:hint="eastAsia"/>
-                <w:color w:val="FF0000"/>
-              </w:rPr>
-              <w:t>abc</w:t>
-            </w:r>
-            <w:proofErr w:type="spellEnd"/>
+              <w:t>添加信用：abc</w:t>
+            </w:r>
             <w:r>
               <w:rPr>
                 <w:color w:val="FF0000"/>
@@ -15798,14 +15745,12 @@
             <w:r>
               <w:t>1输入：</w:t>
             </w:r>
-            <w:proofErr w:type="spellStart"/>
             <w:r>
               <w:rPr>
                 <w:rFonts w:hint="eastAsia"/>
               </w:rPr>
               <w:t>abc</w:t>
             </w:r>
-            <w:proofErr w:type="spellEnd"/>
             <w:r>
               <w:t>，点击确定</w:t>
             </w:r>
@@ -16625,19 +16570,11 @@
             <w:pPr>
               <w:cnfStyle w:val="000000100000" w:firstRow="0" w:lastRow="0" w:firstColumn="0" w:lastColumn="0" w:oddVBand="0" w:evenVBand="0" w:oddHBand="1" w:evenHBand="0" w:firstRowFirstColumn="0" w:firstRowLastColumn="0" w:lastRowFirstColumn="0" w:lastRowLastColumn="0"/>
             </w:pPr>
-            <w:proofErr w:type="spellStart"/>
-            <w:r>
-              <w:rPr>
-                <w:rFonts w:hint="eastAsia"/>
-              </w:rPr>
-              <w:t>vip</w:t>
-            </w:r>
-            <w:proofErr w:type="spellEnd"/>
-            <w:r>
-              <w:rPr>
-                <w:rFonts w:hint="eastAsia"/>
-              </w:rPr>
-              <w:t>促销</w:t>
+            <w:r>
+              <w:rPr>
+                <w:rFonts w:hint="eastAsia"/>
+              </w:rPr>
+              <w:t>vip促销</w:t>
             </w:r>
           </w:p>
           <w:p>
@@ -16777,13 +16714,8 @@
             <w:pPr>
               <w:cnfStyle w:val="000000000000" w:firstRow="0" w:lastRow="0" w:firstColumn="0" w:lastColumn="0" w:oddVBand="0" w:evenVBand="0" w:oddHBand="0" w:evenHBand="0" w:firstRowFirstColumn="0" w:firstRowLastColumn="0" w:lastRowFirstColumn="0" w:lastRowLastColumn="0"/>
             </w:pPr>
-            <w:proofErr w:type="spellStart"/>
-            <w:r>
-              <w:t>vip</w:t>
-            </w:r>
-            <w:proofErr w:type="spellEnd"/>
-            <w:r>
-              <w:t>促销</w:t>
+            <w:r>
+              <w:t>vip促销</w:t>
             </w:r>
           </w:p>
           <w:p>
@@ -16923,13 +16855,8 @@
             <w:pPr>
               <w:cnfStyle w:val="000000100000" w:firstRow="0" w:lastRow="0" w:firstColumn="0" w:lastColumn="0" w:oddVBand="0" w:evenVBand="0" w:oddHBand="1" w:evenHBand="0" w:firstRowFirstColumn="0" w:firstRowLastColumn="0" w:lastRowFirstColumn="0" w:lastRowLastColumn="0"/>
             </w:pPr>
-            <w:proofErr w:type="spellStart"/>
-            <w:r>
-              <w:t>vip</w:t>
-            </w:r>
-            <w:proofErr w:type="spellEnd"/>
-            <w:r>
-              <w:t>促销</w:t>
+            <w:r>
+              <w:t>vip促销</w:t>
             </w:r>
           </w:p>
           <w:p>
@@ -17006,8 +16933,8 @@
       <w:pPr>
         <w:pStyle w:val="1"/>
       </w:pPr>
-      <w:bookmarkStart w:id="13" w:name="_Toc469837107"/>
-      <w:bookmarkStart w:id="14" w:name="_Toc469837265"/>
+      <w:bookmarkStart w:id="12" w:name="_Toc469837107"/>
+      <w:bookmarkStart w:id="13" w:name="_Toc469837265"/>
       <w:r>
         <w:rPr>
           <w:rFonts w:hint="eastAsia"/>
@@ -17021,23 +16948,23 @@
         </w:rPr>
         <w:t>测试总结</w:t>
       </w:r>
+      <w:bookmarkEnd w:id="12"/>
       <w:bookmarkEnd w:id="13"/>
-      <w:bookmarkEnd w:id="14"/>
     </w:p>
     <w:p>
       <w:pPr>
         <w:pStyle w:val="2"/>
       </w:pPr>
-      <w:bookmarkStart w:id="15" w:name="_Toc469837108"/>
-      <w:bookmarkStart w:id="16" w:name="_Toc469837266"/>
+      <w:bookmarkStart w:id="14" w:name="_Toc469837108"/>
+      <w:bookmarkStart w:id="15" w:name="_Toc469837266"/>
       <w:r>
         <w:rPr>
           <w:rFonts w:hint="eastAsia"/>
         </w:rPr>
         <w:t>3.1 缺陷日志</w:t>
       </w:r>
+      <w:bookmarkEnd w:id="14"/>
       <w:bookmarkEnd w:id="15"/>
-      <w:bookmarkEnd w:id="16"/>
     </w:p>
     <w:tbl>
       <w:tblPr>
@@ -17310,7 +17237,7 @@
           </w:tcPr>
           <w:p>
             <w:pPr>
-              <w:pStyle w:val="a7"/>
+              <w:pStyle w:val="aa"/>
               <w:ind w:firstLineChars="0" w:firstLine="0"/>
               <w:jc w:val="left"/>
               <w:cnfStyle w:val="000000100000" w:firstRow="0" w:lastRow="0" w:firstColumn="0" w:lastColumn="0" w:oddVBand="0" w:evenVBand="0" w:oddHBand="1" w:evenHBand="0" w:firstRowFirstColumn="0" w:firstRowLastColumn="0" w:lastRowFirstColumn="0" w:lastRowLastColumn="0"/>
@@ -17326,7 +17253,7 @@
           </w:tcPr>
           <w:p>
             <w:pPr>
-              <w:pStyle w:val="a7"/>
+              <w:pStyle w:val="aa"/>
               <w:ind w:firstLineChars="0" w:firstLine="0"/>
               <w:jc w:val="left"/>
               <w:cnfStyle w:val="000000100000" w:firstRow="0" w:lastRow="0" w:firstColumn="0" w:lastColumn="0" w:oddVBand="0" w:evenVBand="0" w:oddHBand="1" w:evenHBand="0" w:firstRowFirstColumn="0" w:firstRowLastColumn="0" w:lastRowFirstColumn="0" w:lastRowLastColumn="0"/>
@@ -17952,21 +17879,7 @@
               <w:rPr>
                 <w:rFonts w:hint="eastAsia"/>
               </w:rPr>
-              <w:t>新订单存入</w:t>
-            </w:r>
-            <w:proofErr w:type="spellStart"/>
-            <w:r>
-              <w:rPr>
-                <w:rFonts w:hint="eastAsia"/>
-              </w:rPr>
-              <w:t>mysql</w:t>
-            </w:r>
-            <w:proofErr w:type="spellEnd"/>
-            <w:r>
-              <w:rPr>
-                <w:rFonts w:hint="eastAsia"/>
-              </w:rPr>
-              <w:t>数据库的退房时间不是空值</w:t>
+              <w:t>新订单存入mysql数据库的退房时间不是空值</w:t>
             </w:r>
           </w:p>
         </w:tc>
@@ -18267,7 +18180,7 @@
           </w:tcPr>
           <w:p>
             <w:pPr>
-              <w:pStyle w:val="a7"/>
+              <w:pStyle w:val="aa"/>
               <w:ind w:firstLineChars="0" w:firstLine="0"/>
               <w:jc w:val="left"/>
               <w:cnfStyle w:val="000000000000" w:firstRow="0" w:lastRow="0" w:firstColumn="0" w:lastColumn="0" w:oddVBand="0" w:evenVBand="0" w:oddHBand="0" w:evenHBand="0" w:firstRowFirstColumn="0" w:firstRowLastColumn="0" w:lastRowFirstColumn="0" w:lastRowLastColumn="0"/>
@@ -18293,7 +18206,7 @@
           </w:tcPr>
           <w:p>
             <w:pPr>
-              <w:pStyle w:val="a7"/>
+              <w:pStyle w:val="aa"/>
               <w:ind w:firstLineChars="0" w:firstLine="0"/>
               <w:jc w:val="left"/>
               <w:cnfStyle w:val="000000000000" w:firstRow="0" w:lastRow="0" w:firstColumn="0" w:lastColumn="0" w:oddVBand="0" w:evenVBand="0" w:oddHBand="0" w:evenHBand="0" w:firstRowFirstColumn="0" w:firstRowLastColumn="0" w:lastRowFirstColumn="0" w:lastRowLastColumn="0"/>
@@ -19351,8 +19264,8 @@
       <w:pPr>
         <w:pStyle w:val="2"/>
       </w:pPr>
-      <w:bookmarkStart w:id="17" w:name="_Toc469837109"/>
-      <w:bookmarkStart w:id="18" w:name="_Toc469837267"/>
+      <w:bookmarkStart w:id="16" w:name="_Toc469837109"/>
+      <w:bookmarkStart w:id="17" w:name="_Toc469837267"/>
       <w:r>
         <w:rPr>
           <w:rFonts w:hint="eastAsia"/>
@@ -19368,8 +19281,8 @@
         </w:rPr>
         <w:t>单元测试回顾</w:t>
       </w:r>
+      <w:bookmarkEnd w:id="16"/>
       <w:bookmarkEnd w:id="17"/>
-      <w:bookmarkEnd w:id="18"/>
     </w:p>
     <w:p>
       <w:pPr>
@@ -19380,16 +19293,8 @@
         <w:rPr>
           <w:rFonts w:hint="eastAsia"/>
         </w:rPr>
-        <w:t>本次的逻辑层单元测试用例放置在客户端工程Client目录下的</w:t>
+        <w:t>本次的逻辑层单元测试用例放置在客户端工程Client目录下的src</w:t>
       </w:r>
-      <w:proofErr w:type="spellStart"/>
-      <w:r>
-        <w:rPr>
-          <w:rFonts w:hint="eastAsia"/>
-        </w:rPr>
-        <w:t>src</w:t>
-      </w:r>
-      <w:proofErr w:type="spellEnd"/>
       <w:r>
         <w:t xml:space="preserve"> </w:t>
       </w:r>
@@ -19421,13 +19326,8 @@
         <w:t xml:space="preserve"> </w:t>
       </w:r>
       <w:r>
-        <w:t>org/client/</w:t>
+        <w:t>org/client/bl</w:t>
       </w:r>
-      <w:proofErr w:type="spellStart"/>
-      <w:r>
-        <w:t>bl</w:t>
-      </w:r>
-      <w:proofErr w:type="spellEnd"/>
       <w:r>
         <w:rPr>
           <w:rFonts w:hint="eastAsia"/>
@@ -19441,16 +19341,8 @@
         <w:rPr>
           <w:rFonts w:hint="eastAsia"/>
         </w:rPr>
-        <w:t>目录下的</w:t>
+        <w:t>目录下的src</w:t>
       </w:r>
-      <w:proofErr w:type="spellStart"/>
-      <w:r>
-        <w:rPr>
-          <w:rFonts w:hint="eastAsia"/>
-        </w:rPr>
-        <w:t>src</w:t>
-      </w:r>
-      <w:proofErr w:type="spellEnd"/>
       <w:r>
         <w:t>/</w:t>
       </w:r>
@@ -19489,42 +19381,24 @@
         </w:rPr>
         <w:t>对于每一个模块，相应的</w:t>
       </w:r>
-      <w:proofErr w:type="spellStart"/>
       <w:r>
         <w:rPr>
           <w:rFonts w:hint="eastAsia"/>
         </w:rPr>
         <w:t>ControllerTest</w:t>
       </w:r>
-      <w:proofErr w:type="spellEnd"/>
       <w:r>
         <w:rPr>
           <w:rFonts w:hint="eastAsia"/>
         </w:rPr>
-        <w:t>用于测试相应</w:t>
+        <w:t>用于测试相应bl模块的controller，</w:t>
       </w:r>
-      <w:proofErr w:type="spellStart"/>
-      <w:r>
-        <w:rPr>
-          <w:rFonts w:hint="eastAsia"/>
-        </w:rPr>
-        <w:t>bl</w:t>
-      </w:r>
-      <w:proofErr w:type="spellEnd"/>
-      <w:r>
-        <w:rPr>
-          <w:rFonts w:hint="eastAsia"/>
-        </w:rPr>
-        <w:t>模块的controller，</w:t>
-      </w:r>
-      <w:proofErr w:type="spellStart"/>
       <w:r>
         <w:rPr>
           <w:rFonts w:hint="eastAsia"/>
         </w:rPr>
         <w:t>DataServiceImplTest</w:t>
       </w:r>
-      <w:proofErr w:type="spellEnd"/>
       <w:r>
         <w:rPr>
           <w:rFonts w:hint="eastAsia"/>
@@ -19549,19 +19423,11 @@
         </w:rPr>
         <w:t>模块</w:t>
       </w:r>
-      <w:proofErr w:type="spellStart"/>
       <w:r>
         <w:rPr>
           <w:rFonts w:hint="eastAsia"/>
         </w:rPr>
-        <w:t>DataServiceImpl</w:t>
-      </w:r>
-      <w:proofErr w:type="spellEnd"/>
-      <w:r>
-        <w:rPr>
-          <w:rFonts w:hint="eastAsia"/>
-        </w:rPr>
-        <w:t>。</w:t>
+        <w:t>DataServiceImpl。</w:t>
       </w:r>
     </w:p>
     <w:p>
@@ -19690,8 +19556,8 @@
       <w:pPr>
         <w:pStyle w:val="2"/>
       </w:pPr>
-      <w:bookmarkStart w:id="19" w:name="_Toc469837110"/>
-      <w:bookmarkStart w:id="20" w:name="_Toc469837268"/>
+      <w:bookmarkStart w:id="18" w:name="_Toc469837110"/>
+      <w:bookmarkStart w:id="19" w:name="_Toc469837268"/>
       <w:r>
         <w:rPr>
           <w:rFonts w:hint="eastAsia"/>
@@ -19708,8 +19574,8 @@
         </w:rPr>
         <w:t>集成测试回顾</w:t>
       </w:r>
+      <w:bookmarkEnd w:id="18"/>
       <w:bookmarkEnd w:id="19"/>
-      <w:bookmarkEnd w:id="20"/>
     </w:p>
     <w:p>
       <w:pPr>
@@ -19744,16 +19610,8 @@
         <w:rPr>
           <w:rFonts w:hint="eastAsia"/>
         </w:rPr>
-        <w:t>客户端工程Client目录下的</w:t>
+        <w:t>客户端工程Client目录下的src</w:t>
       </w:r>
-      <w:proofErr w:type="spellStart"/>
-      <w:r>
-        <w:rPr>
-          <w:rFonts w:hint="eastAsia"/>
-        </w:rPr>
-        <w:t>src</w:t>
-      </w:r>
-      <w:proofErr w:type="spellEnd"/>
       <w:r>
         <w:t xml:space="preserve"> </w:t>
       </w:r>
@@ -19928,6 +19786,7 @@
       <w:pPr>
         <w:jc w:val="center"/>
         <w:rPr>
+          <w:rFonts w:hint="eastAsia"/>
           <w:sz w:val="24"/>
           <w:szCs w:val="24"/>
         </w:rPr>
@@ -19977,6 +19836,122 @@
     </w:p>
     <w:p>
       <w:pPr>
+        <w:pStyle w:val="2"/>
+      </w:pPr>
+      <w:bookmarkStart w:id="20" w:name="_Toc438410529"/>
+      <w:r>
+        <w:rPr>
+          <w:rFonts w:hint="eastAsia"/>
+        </w:rPr>
+        <w:lastRenderedPageBreak/>
+        <w:t>3.4原有测试用例有效性</w:t>
+      </w:r>
+      <w:r>
+        <w:rPr>
+          <w:rFonts w:hint="eastAsia"/>
+        </w:rPr>
+        <w:t>分析</w:t>
+      </w:r>
+      <w:bookmarkEnd w:id="20"/>
+    </w:p>
+    <w:p>
+      <w:pPr>
+        <w:ind w:firstLine="420"/>
+        <w:rPr>
+          <w:rFonts w:ascii="Times New Roman" w:eastAsia="宋体" w:hAnsi="Times New Roman" w:cs="Times New Roman"/>
+          <w:szCs w:val="24"/>
+        </w:rPr>
+      </w:pPr>
+      <w:r>
+        <w:rPr>
+          <w:rFonts w:ascii="Times New Roman" w:eastAsia="宋体" w:hAnsi="Times New Roman" w:cs="Times New Roman" w:hint="eastAsia"/>
+          <w:szCs w:val="24"/>
+        </w:rPr>
+        <w:t>在项目</w:t>
+      </w:r>
+      <w:r>
+        <w:rPr>
+          <w:rFonts w:ascii="Times New Roman" w:eastAsia="宋体" w:hAnsi="Times New Roman" w:cs="Times New Roman" w:hint="eastAsia"/>
+          <w:szCs w:val="24"/>
+        </w:rPr>
+        <w:t>构建结束后，</w:t>
+      </w:r>
+      <w:r>
+        <w:rPr>
+          <w:rFonts w:ascii="Times New Roman" w:eastAsia="宋体" w:hAnsi="Times New Roman" w:cs="Times New Roman" w:hint="eastAsia"/>
+          <w:szCs w:val="24"/>
+        </w:rPr>
+        <w:t>我们进行了系统测试。在通过</w:t>
+      </w:r>
+      <w:r>
+        <w:rPr>
+          <w:rFonts w:ascii="Times New Roman" w:eastAsia="宋体" w:hAnsi="Times New Roman" w:cs="Times New Roman" w:hint="eastAsia"/>
+          <w:szCs w:val="24"/>
+        </w:rPr>
+        <w:t>先前写完的</w:t>
+      </w:r>
+      <w:r>
+        <w:rPr>
+          <w:rFonts w:ascii="Times New Roman" w:eastAsia="宋体" w:hAnsi="Times New Roman" w:cs="Times New Roman" w:hint="eastAsia"/>
+          <w:szCs w:val="24"/>
+        </w:rPr>
+        <w:t>测试用例</w:t>
+      </w:r>
+      <w:r>
+        <w:rPr>
+          <w:rFonts w:ascii="Times New Roman" w:eastAsia="宋体" w:hAnsi="Times New Roman" w:cs="Times New Roman" w:hint="eastAsia"/>
+          <w:szCs w:val="24"/>
+        </w:rPr>
+        <w:t>进行</w:t>
+      </w:r>
+      <w:r>
+        <w:rPr>
+          <w:rFonts w:ascii="Times New Roman" w:eastAsia="宋体" w:hAnsi="Times New Roman" w:cs="Times New Roman" w:hint="eastAsia"/>
+          <w:szCs w:val="24"/>
+        </w:rPr>
+        <w:t>系统测试的同时，我们从</w:t>
+      </w:r>
+      <w:r>
+        <w:rPr>
+          <w:rFonts w:ascii="Times New Roman" w:eastAsia="宋体" w:hAnsi="Times New Roman" w:cs="Times New Roman" w:hint="eastAsia"/>
+          <w:szCs w:val="24"/>
+        </w:rPr>
+        <w:t>界面开始对系统进行了随机测试，并在通过界面层的反馈和数据库的直观反馈发现了一些在我们进行系统测试时并没有发现的缺陷。究其原因是我们</w:t>
+      </w:r>
+      <w:r>
+        <w:rPr>
+          <w:rFonts w:ascii="Times New Roman" w:eastAsia="宋体" w:hAnsi="Times New Roman" w:cs="Times New Roman" w:hint="eastAsia"/>
+          <w:szCs w:val="24"/>
+        </w:rPr>
+        <w:t>在做系统测试时设置的测试用例并不</w:t>
+      </w:r>
+      <w:r>
+        <w:rPr>
+          <w:rFonts w:ascii="Times New Roman" w:eastAsia="宋体" w:hAnsi="Times New Roman" w:cs="Times New Roman" w:hint="eastAsia"/>
+          <w:szCs w:val="24"/>
+        </w:rPr>
+        <w:t>完善。</w:t>
+      </w:r>
+      <w:r>
+        <w:rPr>
+          <w:rFonts w:ascii="Times New Roman" w:eastAsia="宋体" w:hAnsi="Times New Roman" w:cs="Times New Roman" w:hint="eastAsia"/>
+          <w:szCs w:val="24"/>
+        </w:rPr>
+        <w:t>所以我们对测试用例进行了改进。首先看测试用例能不能覆盖所有的功能，发现覆盖率良好。然后看测试用例有没有覆盖边界值，再凭自己直觉和经验，找到容易出错的地方，增加一些测试用例。</w:t>
+      </w:r>
+    </w:p>
+    <w:p>
+      <w:pPr>
+        <w:jc w:val="center"/>
+        <w:rPr>
+          <w:rFonts w:hint="eastAsia"/>
+          <w:sz w:val="24"/>
+          <w:szCs w:val="24"/>
+        </w:rPr>
+      </w:pPr>
+    </w:p>
+    <w:p>
+      <w:pPr>
         <w:pStyle w:val="1"/>
       </w:pPr>
       <w:bookmarkStart w:id="21" w:name="_Toc469837111"/>
@@ -19985,7 +19960,6 @@
         <w:rPr>
           <w:rFonts w:hint="eastAsia"/>
         </w:rPr>
-        <w:lastRenderedPageBreak/>
         <w:t>4、</w:t>
       </w:r>
       <w:r>
@@ -20032,7 +20006,7 @@
     </w:p>
     <w:p>
       <w:pPr>
-        <w:pStyle w:val="a6"/>
+        <w:pStyle w:val="a9"/>
       </w:pPr>
       <w:r>
         <w:rPr>
@@ -20240,7 +20214,15 @@
         <w:t>%</w:t>
       </w:r>
     </w:p>
-    <w:p/>
+    <w:p>
+      <w:pPr>
+        <w:rPr>
+          <w:rFonts w:hint="eastAsia"/>
+        </w:rPr>
+      </w:pPr>
+      <w:bookmarkStart w:id="37" w:name="_GoBack"/>
+      <w:bookmarkEnd w:id="37"/>
+    </w:p>
     <w:sectPr>
       <w:headerReference w:type="default" r:id="rId14"/>
       <w:footerReference w:type="default" r:id="rId15"/>
@@ -20257,7 +20239,7 @@
 </file>
 
 <file path=word/endnotes.xml><?xml version="1.0" encoding="utf-8"?>
-<w:endnotes xmlns:wpc="http://schemas.microsoft.com/office/word/2010/wordprocessingCanvas" xmlns:mc="http://schemas.openxmlformats.org/markup-compatibility/2006" xmlns:o="urn:schemas-microsoft-com:office:office" xmlns:r="http://schemas.openxmlformats.org/officeDocument/2006/relationships" xmlns:m="http://schemas.openxmlformats.org/officeDocument/2006/math" xmlns:v="urn:schemas-microsoft-com:vml" xmlns:wp14="http://schemas.microsoft.com/office/word/2010/wordprocessingDrawing" xmlns:wp="http://schemas.openxmlformats.org/drawingml/2006/wordprocessingDrawing" xmlns:w10="urn:schemas-microsoft-com:office:word" xmlns:w="http://schemas.openxmlformats.org/wordprocessingml/2006/main" xmlns:w14="http://schemas.microsoft.com/office/word/2010/wordml" xmlns:w15="http://schemas.microsoft.com/office/word/2012/wordml" xmlns:wpg="http://schemas.microsoft.com/office/word/2010/wordprocessingGroup" xmlns:wpi="http://schemas.microsoft.com/office/word/2010/wordprocessingInk" xmlns:wne="http://schemas.microsoft.com/office/word/2006/wordml" xmlns:wps="http://schemas.microsoft.com/office/word/2010/wordprocessingShape" mc:Ignorable="w14 w15 wp14">
+<w:endnotes xmlns:wpc="http://schemas.microsoft.com/office/word/2010/wordprocessingCanvas" xmlns:mo="http://schemas.microsoft.com/office/mac/office/2008/main" xmlns:mc="http://schemas.openxmlformats.org/markup-compatibility/2006" xmlns:mv="urn:schemas-microsoft-com:mac:vml" xmlns:o="urn:schemas-microsoft-com:office:office" xmlns:r="http://schemas.openxmlformats.org/officeDocument/2006/relationships" xmlns:m="http://schemas.openxmlformats.org/officeDocument/2006/math" xmlns:v="urn:schemas-microsoft-com:vml" xmlns:wp14="http://schemas.microsoft.com/office/word/2010/wordprocessingDrawing" xmlns:wp="http://schemas.openxmlformats.org/drawingml/2006/wordprocessingDrawing" xmlns:w10="urn:schemas-microsoft-com:office:word" xmlns:w="http://schemas.openxmlformats.org/wordprocessingml/2006/main" xmlns:w14="http://schemas.microsoft.com/office/word/2010/wordml" xmlns:w15="http://schemas.microsoft.com/office/word/2012/wordml" xmlns:wpg="http://schemas.microsoft.com/office/word/2010/wordprocessingGroup" xmlns:wpi="http://schemas.microsoft.com/office/word/2010/wordprocessingInk" xmlns:wne="http://schemas.microsoft.com/office/word/2006/wordml" xmlns:wps="http://schemas.microsoft.com/office/word/2010/wordprocessingShape" mc:Ignorable="w14 w15 wp14">
   <w:endnote w:type="separator" w:id="-1">
     <w:p>
       <w:r>
@@ -20276,7 +20258,7 @@
 </file>
 
 <file path=word/footer1.xml><?xml version="1.0" encoding="utf-8"?>
-<w:ftr xmlns:wpc="http://schemas.microsoft.com/office/word/2010/wordprocessingCanvas" xmlns:mc="http://schemas.openxmlformats.org/markup-compatibility/2006" xmlns:o="urn:schemas-microsoft-com:office:office" xmlns:r="http://schemas.openxmlformats.org/officeDocument/2006/relationships" xmlns:m="http://schemas.openxmlformats.org/officeDocument/2006/math" xmlns:v="urn:schemas-microsoft-com:vml" xmlns:wp14="http://schemas.microsoft.com/office/word/2010/wordprocessingDrawing" xmlns:wp="http://schemas.openxmlformats.org/drawingml/2006/wordprocessingDrawing" xmlns:w10="urn:schemas-microsoft-com:office:word" xmlns:w="http://schemas.openxmlformats.org/wordprocessingml/2006/main" xmlns:w14="http://schemas.microsoft.com/office/word/2010/wordml" xmlns:w15="http://schemas.microsoft.com/office/word/2012/wordml" xmlns:wpg="http://schemas.microsoft.com/office/word/2010/wordprocessingGroup" xmlns:wpi="http://schemas.microsoft.com/office/word/2010/wordprocessingInk" xmlns:wne="http://schemas.microsoft.com/office/word/2006/wordml" xmlns:wps="http://schemas.microsoft.com/office/word/2010/wordprocessingShape" mc:Ignorable="w14 w15 wp14">
+<w:ftr xmlns:wpc="http://schemas.microsoft.com/office/word/2010/wordprocessingCanvas" xmlns:mo="http://schemas.microsoft.com/office/mac/office/2008/main" xmlns:mc="http://schemas.openxmlformats.org/markup-compatibility/2006" xmlns:mv="urn:schemas-microsoft-com:mac:vml" xmlns:o="urn:schemas-microsoft-com:office:office" xmlns:r="http://schemas.openxmlformats.org/officeDocument/2006/relationships" xmlns:m="http://schemas.openxmlformats.org/officeDocument/2006/math" xmlns:v="urn:schemas-microsoft-com:vml" xmlns:wp14="http://schemas.microsoft.com/office/word/2010/wordprocessingDrawing" xmlns:wp="http://schemas.openxmlformats.org/drawingml/2006/wordprocessingDrawing" xmlns:w10="urn:schemas-microsoft-com:office:word" xmlns:w="http://schemas.openxmlformats.org/wordprocessingml/2006/main" xmlns:w14="http://schemas.microsoft.com/office/word/2010/wordml" xmlns:w15="http://schemas.microsoft.com/office/word/2012/wordml" xmlns:wpg="http://schemas.microsoft.com/office/word/2010/wordprocessingGroup" xmlns:wpi="http://schemas.microsoft.com/office/word/2010/wordprocessingInk" xmlns:wne="http://schemas.microsoft.com/office/word/2006/wordml" xmlns:wps="http://schemas.microsoft.com/office/word/2010/wordprocessingShape" mc:Ignorable="w14 w15 wp14">
   <w:sdt>
     <w:sdtPr>
       <w:id w:val="2081399238"/>
@@ -20288,7 +20270,7 @@
     <w:sdtContent>
       <w:p>
         <w:pPr>
-          <w:pStyle w:val="a4"/>
+          <w:pStyle w:val="a5"/>
           <w:jc w:val="right"/>
         </w:pPr>
         <w:r>
@@ -20305,7 +20287,7 @@
             <w:noProof/>
             <w:lang w:val="zh-CN"/>
           </w:rPr>
-          <w:t>19</w:t>
+          <w:t>18</w:t>
         </w:r>
         <w:r>
           <w:fldChar w:fldCharType="end"/>
@@ -20315,14 +20297,14 @@
   </w:sdt>
   <w:p>
     <w:pPr>
-      <w:pStyle w:val="a4"/>
+      <w:pStyle w:val="a5"/>
     </w:pPr>
   </w:p>
 </w:ftr>
 </file>
 
 <file path=word/footnotes.xml><?xml version="1.0" encoding="utf-8"?>
-<w:footnotes xmlns:wpc="http://schemas.microsoft.com/office/word/2010/wordprocessingCanvas" xmlns:mc="http://schemas.openxmlformats.org/markup-compatibility/2006" xmlns:o="urn:schemas-microsoft-com:office:office" xmlns:r="http://schemas.openxmlformats.org/officeDocument/2006/relationships" xmlns:m="http://schemas.openxmlformats.org/officeDocument/2006/math" xmlns:v="urn:schemas-microsoft-com:vml" xmlns:wp14="http://schemas.microsoft.com/office/word/2010/wordprocessingDrawing" xmlns:wp="http://schemas.openxmlformats.org/drawingml/2006/wordprocessingDrawing" xmlns:w10="urn:schemas-microsoft-com:office:word" xmlns:w="http://schemas.openxmlformats.org/wordprocessingml/2006/main" xmlns:w14="http://schemas.microsoft.com/office/word/2010/wordml" xmlns:w15="http://schemas.microsoft.com/office/word/2012/wordml" xmlns:wpg="http://schemas.microsoft.com/office/word/2010/wordprocessingGroup" xmlns:wpi="http://schemas.microsoft.com/office/word/2010/wordprocessingInk" xmlns:wne="http://schemas.microsoft.com/office/word/2006/wordml" xmlns:wps="http://schemas.microsoft.com/office/word/2010/wordprocessingShape" mc:Ignorable="w14 w15 wp14">
+<w:footnotes xmlns:wpc="http://schemas.microsoft.com/office/word/2010/wordprocessingCanvas" xmlns:mo="http://schemas.microsoft.com/office/mac/office/2008/main" xmlns:mc="http://schemas.openxmlformats.org/markup-compatibility/2006" xmlns:mv="urn:schemas-microsoft-com:mac:vml" xmlns:o="urn:schemas-microsoft-com:office:office" xmlns:r="http://schemas.openxmlformats.org/officeDocument/2006/relationships" xmlns:m="http://schemas.openxmlformats.org/officeDocument/2006/math" xmlns:v="urn:schemas-microsoft-com:vml" xmlns:wp14="http://schemas.microsoft.com/office/word/2010/wordprocessingDrawing" xmlns:wp="http://schemas.openxmlformats.org/drawingml/2006/wordprocessingDrawing" xmlns:w10="urn:schemas-microsoft-com:office:word" xmlns:w="http://schemas.openxmlformats.org/wordprocessingml/2006/main" xmlns:w14="http://schemas.microsoft.com/office/word/2010/wordml" xmlns:w15="http://schemas.microsoft.com/office/word/2012/wordml" xmlns:wpg="http://schemas.microsoft.com/office/word/2010/wordprocessingGroup" xmlns:wpi="http://schemas.microsoft.com/office/word/2010/wordprocessingInk" xmlns:wne="http://schemas.microsoft.com/office/word/2006/wordml" xmlns:wps="http://schemas.microsoft.com/office/word/2010/wordprocessingShape" mc:Ignorable="w14 w15 wp14">
   <w:footnote w:type="separator" w:id="-1">
     <w:p>
       <w:r>
@@ -20341,7 +20323,7 @@
 </file>
 
 <file path=word/header1.xml><?xml version="1.0" encoding="utf-8"?>
-<w:hdr xmlns:wpc="http://schemas.microsoft.com/office/word/2010/wordprocessingCanvas" xmlns:mc="http://schemas.openxmlformats.org/markup-compatibility/2006" xmlns:o="urn:schemas-microsoft-com:office:office" xmlns:r="http://schemas.openxmlformats.org/officeDocument/2006/relationships" xmlns:m="http://schemas.openxmlformats.org/officeDocument/2006/math" xmlns:v="urn:schemas-microsoft-com:vml" xmlns:wp14="http://schemas.microsoft.com/office/word/2010/wordprocessingDrawing" xmlns:wp="http://schemas.openxmlformats.org/drawingml/2006/wordprocessingDrawing" xmlns:w10="urn:schemas-microsoft-com:office:word" xmlns:w="http://schemas.openxmlformats.org/wordprocessingml/2006/main" xmlns:w14="http://schemas.microsoft.com/office/word/2010/wordml" xmlns:w15="http://schemas.microsoft.com/office/word/2012/wordml" xmlns:wpg="http://schemas.microsoft.com/office/word/2010/wordprocessingGroup" xmlns:wpi="http://schemas.microsoft.com/office/word/2010/wordprocessingInk" xmlns:wne="http://schemas.microsoft.com/office/word/2006/wordml" xmlns:wps="http://schemas.microsoft.com/office/word/2010/wordprocessingShape" mc:Ignorable="w14 w15 wp14">
+<w:hdr xmlns:wpc="http://schemas.microsoft.com/office/word/2010/wordprocessingCanvas" xmlns:mo="http://schemas.microsoft.com/office/mac/office/2008/main" xmlns:mc="http://schemas.openxmlformats.org/markup-compatibility/2006" xmlns:mv="urn:schemas-microsoft-com:mac:vml" xmlns:o="urn:schemas-microsoft-com:office:office" xmlns:r="http://schemas.openxmlformats.org/officeDocument/2006/relationships" xmlns:m="http://schemas.openxmlformats.org/officeDocument/2006/math" xmlns:v="urn:schemas-microsoft-com:vml" xmlns:wp14="http://schemas.microsoft.com/office/word/2010/wordprocessingDrawing" xmlns:wp="http://schemas.openxmlformats.org/drawingml/2006/wordprocessingDrawing" xmlns:w10="urn:schemas-microsoft-com:office:word" xmlns:w="http://schemas.openxmlformats.org/wordprocessingml/2006/main" xmlns:w14="http://schemas.microsoft.com/office/word/2010/wordml" xmlns:w15="http://schemas.microsoft.com/office/word/2012/wordml" xmlns:wpg="http://schemas.microsoft.com/office/word/2010/wordprocessingGroup" xmlns:wpi="http://schemas.microsoft.com/office/word/2010/wordprocessingInk" xmlns:wne="http://schemas.microsoft.com/office/word/2006/wordml" xmlns:wps="http://schemas.microsoft.com/office/word/2010/wordprocessingShape" mc:Ignorable="w14 w15 wp14">
   <w:p>
     <w:pPr>
       <w:pBdr>
@@ -20420,7 +20402,7 @@
 </file>
 
 <file path=word/header2.xml><?xml version="1.0" encoding="utf-8"?>
-<w:hdr xmlns:wpc="http://schemas.microsoft.com/office/word/2010/wordprocessingCanvas" xmlns:mc="http://schemas.openxmlformats.org/markup-compatibility/2006" xmlns:o="urn:schemas-microsoft-com:office:office" xmlns:r="http://schemas.openxmlformats.org/officeDocument/2006/relationships" xmlns:m="http://schemas.openxmlformats.org/officeDocument/2006/math" xmlns:v="urn:schemas-microsoft-com:vml" xmlns:wp14="http://schemas.microsoft.com/office/word/2010/wordprocessingDrawing" xmlns:wp="http://schemas.openxmlformats.org/drawingml/2006/wordprocessingDrawing" xmlns:w10="urn:schemas-microsoft-com:office:word" xmlns:w="http://schemas.openxmlformats.org/wordprocessingml/2006/main" xmlns:w14="http://schemas.microsoft.com/office/word/2010/wordml" xmlns:w15="http://schemas.microsoft.com/office/word/2012/wordml" xmlns:wpg="http://schemas.microsoft.com/office/word/2010/wordprocessingGroup" xmlns:wpi="http://schemas.microsoft.com/office/word/2010/wordprocessingInk" xmlns:wne="http://schemas.microsoft.com/office/word/2006/wordml" xmlns:wps="http://schemas.microsoft.com/office/word/2010/wordprocessingShape" mc:Ignorable="w14 w15 wp14">
+<w:hdr xmlns:wpc="http://schemas.microsoft.com/office/word/2010/wordprocessingCanvas" xmlns:mo="http://schemas.microsoft.com/office/mac/office/2008/main" xmlns:mc="http://schemas.openxmlformats.org/markup-compatibility/2006" xmlns:mv="urn:schemas-microsoft-com:mac:vml" xmlns:o="urn:schemas-microsoft-com:office:office" xmlns:r="http://schemas.openxmlformats.org/officeDocument/2006/relationships" xmlns:m="http://schemas.openxmlformats.org/officeDocument/2006/math" xmlns:v="urn:schemas-microsoft-com:vml" xmlns:wp14="http://schemas.microsoft.com/office/word/2010/wordprocessingDrawing" xmlns:wp="http://schemas.openxmlformats.org/drawingml/2006/wordprocessingDrawing" xmlns:w10="urn:schemas-microsoft-com:office:word" xmlns:w="http://schemas.openxmlformats.org/wordprocessingml/2006/main" xmlns:w14="http://schemas.microsoft.com/office/word/2010/wordml" xmlns:w15="http://schemas.microsoft.com/office/word/2012/wordml" xmlns:wpg="http://schemas.microsoft.com/office/word/2010/wordprocessingGroup" xmlns:wpi="http://schemas.microsoft.com/office/word/2010/wordprocessingInk" xmlns:wne="http://schemas.microsoft.com/office/word/2006/wordml" xmlns:wps="http://schemas.microsoft.com/office/word/2010/wordprocessingShape" mc:Ignorable="w14 w15 wp14">
   <w:p>
     <w:pPr>
       <w:pBdr>
@@ -20499,7 +20481,7 @@
 </file>
 
 <file path=word/numbering.xml><?xml version="1.0" encoding="utf-8"?>
-<w:numbering xmlns:wpc="http://schemas.microsoft.com/office/word/2010/wordprocessingCanvas" xmlns:mc="http://schemas.openxmlformats.org/markup-compatibility/2006" xmlns:o="urn:schemas-microsoft-com:office:office" xmlns:r="http://schemas.openxmlformats.org/officeDocument/2006/relationships" xmlns:m="http://schemas.openxmlformats.org/officeDocument/2006/math" xmlns:v="urn:schemas-microsoft-com:vml" xmlns:wp14="http://schemas.microsoft.com/office/word/2010/wordprocessingDrawing" xmlns:wp="http://schemas.openxmlformats.org/drawingml/2006/wordprocessingDrawing" xmlns:w10="urn:schemas-microsoft-com:office:word" xmlns:w="http://schemas.openxmlformats.org/wordprocessingml/2006/main" xmlns:w14="http://schemas.microsoft.com/office/word/2010/wordml" xmlns:w15="http://schemas.microsoft.com/office/word/2012/wordml" xmlns:wpg="http://schemas.microsoft.com/office/word/2010/wordprocessingGroup" xmlns:wpi="http://schemas.microsoft.com/office/word/2010/wordprocessingInk" xmlns:wne="http://schemas.microsoft.com/office/word/2006/wordml" xmlns:wps="http://schemas.microsoft.com/office/word/2010/wordprocessingShape" mc:Ignorable="w14 w15 wp14">
+<w:numbering xmlns:wpc="http://schemas.microsoft.com/office/word/2010/wordprocessingCanvas" xmlns:mo="http://schemas.microsoft.com/office/mac/office/2008/main" xmlns:mc="http://schemas.openxmlformats.org/markup-compatibility/2006" xmlns:mv="urn:schemas-microsoft-com:mac:vml" xmlns:o="urn:schemas-microsoft-com:office:office" xmlns:r="http://schemas.openxmlformats.org/officeDocument/2006/relationships" xmlns:m="http://schemas.openxmlformats.org/officeDocument/2006/math" xmlns:v="urn:schemas-microsoft-com:vml" xmlns:wp14="http://schemas.microsoft.com/office/word/2010/wordprocessingDrawing" xmlns:wp="http://schemas.openxmlformats.org/drawingml/2006/wordprocessingDrawing" xmlns:w10="urn:schemas-microsoft-com:office:word" xmlns:w="http://schemas.openxmlformats.org/wordprocessingml/2006/main" xmlns:w14="http://schemas.microsoft.com/office/word/2010/wordml" xmlns:w15="http://schemas.microsoft.com/office/word/2012/wordml" xmlns:wpg="http://schemas.microsoft.com/office/word/2010/wordprocessingGroup" xmlns:wpi="http://schemas.microsoft.com/office/word/2010/wordprocessingInk" xmlns:wne="http://schemas.microsoft.com/office/word/2006/wordml" xmlns:wps="http://schemas.microsoft.com/office/word/2010/wordprocessingShape" mc:Ignorable="w14 w15 wp14">
   <w:abstractNum w:abstractNumId="0">
     <w:nsid w:val="0D5C256A"/>
     <w:multiLevelType w:val="hybridMultilevel"/>
@@ -21147,7 +21129,7 @@
     </w:rPrDefault>
     <w:pPrDefault/>
   </w:docDefaults>
-  <w:latentStyles w:defLockedState="0" w:defUIPriority="99" w:defSemiHidden="0" w:defUnhideWhenUsed="0" w:defQFormat="0" w:count="371">
+  <w:latentStyles w:defLockedState="0" w:defUIPriority="99" w:defSemiHidden="0" w:defUnhideWhenUsed="0" w:defQFormat="0" w:count="382">
     <w:lsdException w:name="Normal" w:uiPriority="0" w:qFormat="1"/>
     <w:lsdException w:name="heading 1" w:uiPriority="9" w:qFormat="1"/>
     <w:lsdException w:name="heading 2" w:semiHidden="1" w:uiPriority="9" w:unhideWhenUsed="1" w:qFormat="1"/>
@@ -21253,7 +21235,6 @@
     <w:lsdException w:name="HTML Sample" w:semiHidden="1" w:unhideWhenUsed="1"/>
     <w:lsdException w:name="HTML Typewriter" w:semiHidden="1" w:unhideWhenUsed="1"/>
     <w:lsdException w:name="HTML Variable" w:semiHidden="1" w:unhideWhenUsed="1"/>
-    <w:lsdException w:name="Normal Table" w:semiHidden="1" w:unhideWhenUsed="1"/>
     <w:lsdException w:name="annotation subject" w:semiHidden="1" w:unhideWhenUsed="1"/>
     <w:lsdException w:name="No List" w:semiHidden="1" w:unhideWhenUsed="1"/>
     <w:lsdException w:name="Outline List 1" w:semiHidden="1" w:unhideWhenUsed="1"/>
@@ -21299,11 +21280,9 @@
     <w:lsdException w:name="Table Subtle 1" w:semiHidden="1" w:unhideWhenUsed="1"/>
     <w:lsdException w:name="Table Subtle 2" w:semiHidden="1" w:unhideWhenUsed="1"/>
     <w:lsdException w:name="Table Web 1" w:semiHidden="1" w:unhideWhenUsed="1"/>
-    <w:lsdException w:name="Table Web 2" w:semiHidden="1" w:unhideWhenUsed="1"/>
     <w:lsdException w:name="Table Web 3" w:semiHidden="1" w:unhideWhenUsed="1"/>
     <w:lsdException w:name="Balloon Text" w:semiHidden="1" w:unhideWhenUsed="1"/>
     <w:lsdException w:name="Table Grid" w:uiPriority="39"/>
-    <w:lsdException w:name="Table Theme" w:semiHidden="1" w:unhideWhenUsed="1"/>
     <w:lsdException w:name="Placeholder Text" w:semiHidden="1"/>
     <w:lsdException w:name="No Spacing" w:uiPriority="1" w:qFormat="1"/>
     <w:lsdException w:name="Light Shading" w:uiPriority="60"/>
@@ -21519,6 +21498,8 @@
     <w:lsdException w:name="List Table 5 Dark Accent 6" w:uiPriority="50"/>
     <w:lsdException w:name="List Table 6 Colorful Accent 6" w:uiPriority="51"/>
     <w:lsdException w:name="List Table 7 Colorful Accent 6" w:uiPriority="52"/>
+    <w:lsdException w:name="Mention" w:semiHidden="1" w:unhideWhenUsed="1"/>
+    <w:lsdException w:name="Smart Hyperlink" w:semiHidden="1" w:unhideWhenUsed="1"/>
   </w:latentStyles>
   <w:style w:type="paragraph" w:default="1" w:styleId="a">
     <w:name w:val="Normal"/>
@@ -21532,7 +21513,7 @@
     <w:name w:val="heading 1"/>
     <w:basedOn w:val="a"/>
     <w:next w:val="a"/>
-    <w:link w:val="1Char"/>
+    <w:link w:val="10"/>
     <w:uiPriority w:val="9"/>
     <w:qFormat/>
     <w:rsid w:val="00B1731D"/>
@@ -21554,7 +21535,7 @@
     <w:name w:val="heading 2"/>
     <w:basedOn w:val="a"/>
     <w:next w:val="a"/>
-    <w:link w:val="2Char"/>
+    <w:link w:val="20"/>
     <w:uiPriority w:val="9"/>
     <w:unhideWhenUsed/>
     <w:qFormat/>
@@ -21603,7 +21584,7 @@
   <w:style w:type="paragraph" w:styleId="a3">
     <w:name w:val="header"/>
     <w:basedOn w:val="a"/>
-    <w:link w:val="Char"/>
+    <w:link w:val="a4"/>
     <w:uiPriority w:val="99"/>
     <w:unhideWhenUsed/>
     <w:rsid w:val="00B1731D"/>
@@ -21623,8 +21604,8 @@
       <w:szCs w:val="18"/>
     </w:rPr>
   </w:style>
-  <w:style w:type="character" w:customStyle="1" w:styleId="Char">
-    <w:name w:val="页眉 Char"/>
+  <w:style w:type="character" w:customStyle="1" w:styleId="a4">
+    <w:name w:val="页眉字符"/>
     <w:basedOn w:val="a0"/>
     <w:link w:val="a3"/>
     <w:uiPriority w:val="99"/>
@@ -21634,10 +21615,10 @@
       <w:szCs w:val="18"/>
     </w:rPr>
   </w:style>
-  <w:style w:type="paragraph" w:styleId="a4">
+  <w:style w:type="paragraph" w:styleId="a5">
     <w:name w:val="footer"/>
     <w:basedOn w:val="a"/>
-    <w:link w:val="Char0"/>
+    <w:link w:val="a6"/>
     <w:uiPriority w:val="99"/>
     <w:unhideWhenUsed/>
     <w:rsid w:val="00B1731D"/>
@@ -21654,10 +21635,10 @@
       <w:szCs w:val="18"/>
     </w:rPr>
   </w:style>
-  <w:style w:type="character" w:customStyle="1" w:styleId="Char0">
-    <w:name w:val="页脚 Char"/>
+  <w:style w:type="character" w:customStyle="1" w:styleId="a6">
+    <w:name w:val="页脚字符"/>
     <w:basedOn w:val="a0"/>
-    <w:link w:val="a4"/>
+    <w:link w:val="a5"/>
     <w:uiPriority w:val="99"/>
     <w:rsid w:val="00B1731D"/>
     <w:rPr>
@@ -21665,9 +21646,9 @@
       <w:szCs w:val="18"/>
     </w:rPr>
   </w:style>
-  <w:style w:type="paragraph" w:styleId="a5">
+  <w:style w:type="paragraph" w:styleId="a7">
     <w:name w:val="No Spacing"/>
-    <w:link w:val="Char1"/>
+    <w:link w:val="a8"/>
     <w:uiPriority w:val="1"/>
     <w:qFormat/>
     <w:rsid w:val="00B1731D"/>
@@ -21676,10 +21657,10 @@
       <w:sz w:val="22"/>
     </w:rPr>
   </w:style>
-  <w:style w:type="character" w:customStyle="1" w:styleId="Char1">
-    <w:name w:val="无间隔 Char"/>
+  <w:style w:type="character" w:customStyle="1" w:styleId="a8">
+    <w:name w:val="无间隔字符"/>
     <w:basedOn w:val="a0"/>
-    <w:link w:val="a5"/>
+    <w:link w:val="a7"/>
     <w:uiPriority w:val="1"/>
     <w:rsid w:val="00B1731D"/>
     <w:rPr>
@@ -21687,8 +21668,8 @@
       <w:sz w:val="22"/>
     </w:rPr>
   </w:style>
-  <w:style w:type="character" w:customStyle="1" w:styleId="1Char">
-    <w:name w:val="标题 1 Char"/>
+  <w:style w:type="character" w:customStyle="1" w:styleId="10">
+    <w:name w:val="标题 1字符"/>
     <w:basedOn w:val="a0"/>
     <w:link w:val="1"/>
     <w:uiPriority w:val="9"/>
@@ -21701,8 +21682,8 @@
       <w:szCs w:val="44"/>
     </w:rPr>
   </w:style>
-  <w:style w:type="character" w:customStyle="1" w:styleId="2Char">
-    <w:name w:val="标题 2 Char"/>
+  <w:style w:type="character" w:customStyle="1" w:styleId="20">
+    <w:name w:val="标题 2字符"/>
     <w:basedOn w:val="a0"/>
     <w:link w:val="2"/>
     <w:uiPriority w:val="9"/>
@@ -21715,7 +21696,7 @@
       <w:szCs w:val="32"/>
     </w:rPr>
   </w:style>
-  <w:style w:type="paragraph" w:styleId="a6">
+  <w:style w:type="paragraph" w:styleId="a9">
     <w:name w:val="Normal Indent"/>
     <w:aliases w:val="表正文,特点,段1,正文不缩进,ALT+Z,水上软件,标题4,特点 Char,正文（缩进1）,正文（图说明文字居中）,正文缩进陈木华,正文缩进 Char,```,Indent 1,正文(首行缩进两字),正文(首行缩进两字)1,正文（首行缩进两字）,正文缩进 Char Char Char,正文非缩进,正文（首行缩进两字） Char,正文缩进 Char Char"/>
     <w:basedOn w:val="a"/>
@@ -21728,7 +21709,7 @@
       <w:szCs w:val="24"/>
     </w:rPr>
   </w:style>
-  <w:style w:type="paragraph" w:styleId="a7">
+  <w:style w:type="paragraph" w:styleId="aa">
     <w:name w:val="List Paragraph"/>
     <w:basedOn w:val="a"/>
     <w:uiPriority w:val="34"/>
@@ -21835,7 +21816,7 @@
       </w:tcPr>
     </w:tblStylePr>
   </w:style>
-  <w:style w:type="paragraph" w:styleId="TOC">
+  <w:style w:type="paragraph" w:styleId="ab">
     <w:name w:val="TOC Heading"/>
     <w:basedOn w:val="1"/>
     <w:next w:val="a"/>
@@ -21859,7 +21840,7 @@
       <w:szCs w:val="32"/>
     </w:rPr>
   </w:style>
-  <w:style w:type="paragraph" w:styleId="10">
+  <w:style w:type="paragraph" w:styleId="11">
     <w:name w:val="toc 1"/>
     <w:basedOn w:val="a"/>
     <w:next w:val="a"/>
@@ -21868,7 +21849,7 @@
     <w:unhideWhenUsed/>
     <w:rsid w:val="00877342"/>
   </w:style>
-  <w:style w:type="paragraph" w:styleId="20">
+  <w:style w:type="paragraph" w:styleId="21">
     <w:name w:val="toc 2"/>
     <w:basedOn w:val="a"/>
     <w:next w:val="a"/>
@@ -21880,7 +21861,7 @@
       <w:ind w:leftChars="200" w:left="420"/>
     </w:pPr>
   </w:style>
-  <w:style w:type="character" w:styleId="a8">
+  <w:style w:type="character" w:styleId="ac">
     <w:name w:val="Hyperlink"/>
     <w:basedOn w:val="a0"/>
     <w:uiPriority w:val="99"/>
@@ -22276,7 +22257,7 @@
 </file>
 
 <file path=customXml/itemProps2.xml><?xml version="1.0" encoding="utf-8"?>
-<ds:datastoreItem xmlns:ds="http://schemas.openxmlformats.org/officeDocument/2006/customXml" ds:itemID="{341CF2E5-1EF5-4B60-82A2-2D01057648BA}">
+<ds:datastoreItem xmlns:ds="http://schemas.openxmlformats.org/officeDocument/2006/customXml" ds:itemID="{3B676383-5A81-AB43-8915-E2B7884BC5EB}">
   <ds:schemaRefs>
     <ds:schemaRef ds:uri="http://schemas.openxmlformats.org/officeDocument/2006/bibliography"/>
   </ds:schemaRefs>

--- a/Document/测试报告/测试报告、回顾与度量数据.docx
+++ b/Document/测试报告/测试报告、回顾与度量数据.docx
@@ -1,6 +1,6 @@
 
 <file path=word/document.xml><?xml version="1.0" encoding="utf-8"?>
-<w:document xmlns:wpc="http://schemas.microsoft.com/office/word/2010/wordprocessingCanvas" xmlns:mo="http://schemas.microsoft.com/office/mac/office/2008/main" xmlns:mc="http://schemas.openxmlformats.org/markup-compatibility/2006" xmlns:mv="urn:schemas-microsoft-com:mac:vml" xmlns:o="urn:schemas-microsoft-com:office:office" xmlns:r="http://schemas.openxmlformats.org/officeDocument/2006/relationships" xmlns:m="http://schemas.openxmlformats.org/officeDocument/2006/math" xmlns:v="urn:schemas-microsoft-com:vml" xmlns:wp14="http://schemas.microsoft.com/office/word/2010/wordprocessingDrawing" xmlns:wp="http://schemas.openxmlformats.org/drawingml/2006/wordprocessingDrawing" xmlns:w10="urn:schemas-microsoft-com:office:word" xmlns:w="http://schemas.openxmlformats.org/wordprocessingml/2006/main" xmlns:w14="http://schemas.microsoft.com/office/word/2010/wordml" xmlns:w15="http://schemas.microsoft.com/office/word/2012/wordml" xmlns:wpg="http://schemas.microsoft.com/office/word/2010/wordprocessingGroup" xmlns:wpi="http://schemas.microsoft.com/office/word/2010/wordprocessingInk" xmlns:wne="http://schemas.microsoft.com/office/word/2006/wordml" xmlns:wps="http://schemas.microsoft.com/office/word/2010/wordprocessingShape" mc:Ignorable="w14 w15 wp14">
+<w:document xmlns:wpc="http://schemas.microsoft.com/office/word/2010/wordprocessingCanvas" xmlns:cx="http://schemas.microsoft.com/office/drawing/2014/chartex" xmlns:cx1="http://schemas.microsoft.com/office/drawing/2015/9/8/chartex" xmlns:mc="http://schemas.openxmlformats.org/markup-compatibility/2006" xmlns:o="urn:schemas-microsoft-com:office:office" xmlns:r="http://schemas.openxmlformats.org/officeDocument/2006/relationships" xmlns:m="http://schemas.openxmlformats.org/officeDocument/2006/math" xmlns:v="urn:schemas-microsoft-com:vml" xmlns:wp14="http://schemas.microsoft.com/office/word/2010/wordprocessingDrawing" xmlns:wp="http://schemas.openxmlformats.org/drawingml/2006/wordprocessingDrawing" xmlns:w10="urn:schemas-microsoft-com:office:word" xmlns:w="http://schemas.openxmlformats.org/wordprocessingml/2006/main" xmlns:w14="http://schemas.microsoft.com/office/word/2010/wordml" xmlns:w15="http://schemas.microsoft.com/office/word/2012/wordml" xmlns:w16se="http://schemas.microsoft.com/office/word/2015/wordml/symex" xmlns:wpg="http://schemas.microsoft.com/office/word/2010/wordprocessingGroup" xmlns:wpi="http://schemas.microsoft.com/office/word/2010/wordprocessingInk" xmlns:wne="http://schemas.microsoft.com/office/word/2006/wordml" xmlns:wps="http://schemas.microsoft.com/office/word/2010/wordprocessingShape" mc:Ignorable="w14 w15 w16se wp14">
   <w:body>
     <w:p>
       <w:pPr>
@@ -180,6 +180,8 @@
         <w:t>陈统 刚昭 高岳 贺云青</w:t>
       </w:r>
     </w:p>
+    <w:bookmarkStart w:id="0" w:name="_GoBack" w:displacedByCustomXml="next"/>
+    <w:bookmarkEnd w:id="0" w:displacedByCustomXml="next"/>
     <w:sdt>
       <w:sdtPr>
         <w:rPr>
@@ -241,7 +243,7 @@
           <w:hyperlink w:anchor="_Toc469837259" w:history="1">
             <w:r>
               <w:rPr>
-                <w:rStyle w:val="ac"/>
+                <w:rStyle w:val="ab"/>
                 <w:noProof/>
               </w:rPr>
               <w:t>1、测试概述</w:t>
@@ -311,7 +313,7 @@
           <w:hyperlink w:anchor="_Toc469837260" w:history="1">
             <w:r>
               <w:rPr>
-                <w:rStyle w:val="ac"/>
+                <w:rStyle w:val="ab"/>
                 <w:noProof/>
               </w:rPr>
               <w:t>1.1编写目的</w:t>
@@ -381,7 +383,7 @@
           <w:hyperlink w:anchor="_Toc469837261" w:history="1">
             <w:r>
               <w:rPr>
-                <w:rStyle w:val="ac"/>
+                <w:rStyle w:val="ab"/>
                 <w:noProof/>
               </w:rPr>
               <w:t>1.2测试范围</w:t>
@@ -451,7 +453,7 @@
           <w:hyperlink w:anchor="_Toc469837262" w:history="1">
             <w:r>
               <w:rPr>
-                <w:rStyle w:val="ac"/>
+                <w:rStyle w:val="ab"/>
                 <w:noProof/>
               </w:rPr>
               <w:t>2、测试计划执行情况</w:t>
@@ -521,7 +523,7 @@
           <w:hyperlink w:anchor="_Toc469837263" w:history="1">
             <w:r>
               <w:rPr>
-                <w:rStyle w:val="ac"/>
+                <w:rStyle w:val="ab"/>
                 <w:noProof/>
               </w:rPr>
               <w:t>2.1 测试类型</w:t>
@@ -591,7 +593,7 @@
           <w:hyperlink w:anchor="_Toc469837264" w:history="1">
             <w:r>
               <w:rPr>
-                <w:rStyle w:val="ac"/>
+                <w:rStyle w:val="ab"/>
                 <w:noProof/>
               </w:rPr>
               <w:t>2.2 测试日志</w:t>
@@ -661,7 +663,7 @@
           <w:hyperlink w:anchor="_Toc469837265" w:history="1">
             <w:r>
               <w:rPr>
-                <w:rStyle w:val="ac"/>
+                <w:rStyle w:val="ab"/>
                 <w:noProof/>
               </w:rPr>
               <w:t>3、测试总结</w:t>
@@ -731,7 +733,7 @@
           <w:hyperlink w:anchor="_Toc469837266" w:history="1">
             <w:r>
               <w:rPr>
-                <w:rStyle w:val="ac"/>
+                <w:rStyle w:val="ab"/>
                 <w:noProof/>
               </w:rPr>
               <w:t>3.1 缺陷日志</w:t>
@@ -801,7 +803,7 @@
           <w:hyperlink w:anchor="_Toc469837267" w:history="1">
             <w:r>
               <w:rPr>
-                <w:rStyle w:val="ac"/>
+                <w:rStyle w:val="ab"/>
                 <w:noProof/>
               </w:rPr>
               <w:t>3.2 单元测试回顾</w:t>
@@ -871,7 +873,7 @@
           <w:hyperlink w:anchor="_Toc469837268" w:history="1">
             <w:r>
               <w:rPr>
-                <w:rStyle w:val="ac"/>
+                <w:rStyle w:val="ab"/>
                 <w:noProof/>
               </w:rPr>
               <w:t>3.3 集成测试回顾</w:t>
@@ -941,7 +943,7 @@
           <w:hyperlink w:anchor="_Toc469837269" w:history="1">
             <w:r>
               <w:rPr>
-                <w:rStyle w:val="ac"/>
+                <w:rStyle w:val="ab"/>
                 <w:noProof/>
               </w:rPr>
               <w:t>4、综合评价</w:t>
@@ -1011,7 +1013,7 @@
           <w:hyperlink w:anchor="_Toc469837270" w:history="1">
             <w:r>
               <w:rPr>
-                <w:rStyle w:val="ac"/>
+                <w:rStyle w:val="ab"/>
                 <w:noProof/>
               </w:rPr>
               <w:t>4.1 软件能力</w:t>
@@ -1081,7 +1083,7 @@
           <w:hyperlink w:anchor="_Toc469837271" w:history="1">
             <w:r>
               <w:rPr>
-                <w:rStyle w:val="ac"/>
+                <w:rStyle w:val="ab"/>
                 <w:noProof/>
               </w:rPr>
               <w:t>4.2 建议</w:t>
@@ -1151,7 +1153,7 @@
           <w:hyperlink w:anchor="_Toc469837272" w:history="1">
             <w:r>
               <w:rPr>
-                <w:rStyle w:val="ac"/>
+                <w:rStyle w:val="ab"/>
                 <w:noProof/>
               </w:rPr>
               <w:t>5、度量数据</w:t>
@@ -1221,7 +1223,7 @@
           <w:hyperlink w:anchor="_Toc469837273" w:history="1">
             <w:r>
               <w:rPr>
-                <w:rStyle w:val="ac"/>
+                <w:rStyle w:val="ab"/>
                 <w:noProof/>
               </w:rPr>
               <w:t>5.1代码总行数</w:t>
@@ -1291,7 +1293,7 @@
           <w:hyperlink w:anchor="_Toc469837274" w:history="1">
             <w:r>
               <w:rPr>
-                <w:rStyle w:val="ac"/>
+                <w:rStyle w:val="ab"/>
                 <w:noProof/>
               </w:rPr>
               <w:t>5.2测试用例数</w:t>
@@ -1361,7 +1363,7 @@
           <w:hyperlink w:anchor="_Toc469837275" w:history="1">
             <w:r>
               <w:rPr>
-                <w:rStyle w:val="ac"/>
+                <w:rStyle w:val="ab"/>
                 <w:noProof/>
               </w:rPr>
               <w:t>5.3测试覆盖率</w:t>
@@ -1440,7 +1442,7 @@
         <w:widowControl/>
         <w:jc w:val="left"/>
       </w:pPr>
-      <w:bookmarkStart w:id="0" w:name="_Toc469837101"/>
+      <w:bookmarkStart w:id="1" w:name="_Toc469837101"/>
       <w:r>
         <w:br w:type="page"/>
       </w:r>
@@ -1449,7 +1451,7 @@
       <w:pPr>
         <w:pStyle w:val="1"/>
       </w:pPr>
-      <w:bookmarkStart w:id="1" w:name="_Toc469837259"/>
+      <w:bookmarkStart w:id="2" w:name="_Toc469837259"/>
       <w:r>
         <w:rPr>
           <w:rFonts w:hint="eastAsia"/>
@@ -1463,15 +1465,15 @@
         </w:rPr>
         <w:t>测试概述</w:t>
       </w:r>
-      <w:bookmarkEnd w:id="0"/>
       <w:bookmarkEnd w:id="1"/>
+      <w:bookmarkEnd w:id="2"/>
     </w:p>
     <w:p>
       <w:pPr>
         <w:pStyle w:val="2"/>
       </w:pPr>
-      <w:bookmarkStart w:id="2" w:name="_Toc469837102"/>
-      <w:bookmarkStart w:id="3" w:name="_Toc469837260"/>
+      <w:bookmarkStart w:id="3" w:name="_Toc469837102"/>
+      <w:bookmarkStart w:id="4" w:name="_Toc469837260"/>
       <w:r>
         <w:rPr>
           <w:rFonts w:hint="eastAsia"/>
@@ -1484,8 +1486,8 @@
         </w:rPr>
         <w:t>编写目的</w:t>
       </w:r>
-      <w:bookmarkEnd w:id="2"/>
       <w:bookmarkEnd w:id="3"/>
+      <w:bookmarkEnd w:id="4"/>
     </w:p>
     <w:p>
       <w:pPr>
@@ -1537,8 +1539,8 @@
       <w:pPr>
         <w:pStyle w:val="2"/>
       </w:pPr>
-      <w:bookmarkStart w:id="4" w:name="_Toc469837103"/>
-      <w:bookmarkStart w:id="5" w:name="_Toc469837261"/>
+      <w:bookmarkStart w:id="5" w:name="_Toc469837103"/>
+      <w:bookmarkStart w:id="6" w:name="_Toc469837261"/>
       <w:r>
         <w:rPr>
           <w:rFonts w:hint="eastAsia"/>
@@ -1551,8 +1553,8 @@
         </w:rPr>
         <w:t>测试范围</w:t>
       </w:r>
-      <w:bookmarkEnd w:id="4"/>
       <w:bookmarkEnd w:id="5"/>
+      <w:bookmarkEnd w:id="6"/>
     </w:p>
     <w:p>
       <w:pPr>
@@ -1569,8 +1571,8 @@
       <w:pPr>
         <w:pStyle w:val="1"/>
       </w:pPr>
-      <w:bookmarkStart w:id="6" w:name="_Toc469837104"/>
-      <w:bookmarkStart w:id="7" w:name="_Toc469837262"/>
+      <w:bookmarkStart w:id="7" w:name="_Toc469837104"/>
+      <w:bookmarkStart w:id="8" w:name="_Toc469837262"/>
       <w:r>
         <w:rPr>
           <w:rFonts w:hint="eastAsia"/>
@@ -1583,15 +1585,15 @@
         </w:rPr>
         <w:t>测试计划执行情况</w:t>
       </w:r>
-      <w:bookmarkEnd w:id="6"/>
       <w:bookmarkEnd w:id="7"/>
+      <w:bookmarkEnd w:id="8"/>
     </w:p>
     <w:p>
       <w:pPr>
         <w:pStyle w:val="2"/>
       </w:pPr>
-      <w:bookmarkStart w:id="8" w:name="_Toc469837105"/>
-      <w:bookmarkStart w:id="9" w:name="_Toc469837263"/>
+      <w:bookmarkStart w:id="9" w:name="_Toc469837105"/>
+      <w:bookmarkStart w:id="10" w:name="_Toc469837263"/>
       <w:r>
         <w:rPr>
           <w:rFonts w:hint="eastAsia"/>
@@ -1607,8 +1609,8 @@
         </w:rPr>
         <w:t>测试类型</w:t>
       </w:r>
-      <w:bookmarkEnd w:id="8"/>
       <w:bookmarkEnd w:id="9"/>
+      <w:bookmarkEnd w:id="10"/>
     </w:p>
     <w:tbl>
       <w:tblPr>
@@ -1836,8 +1838,8 @@
       <w:pPr>
         <w:pStyle w:val="2"/>
       </w:pPr>
-      <w:bookmarkStart w:id="10" w:name="_Toc469837106"/>
-      <w:bookmarkStart w:id="11" w:name="_Toc469837264"/>
+      <w:bookmarkStart w:id="11" w:name="_Toc469837106"/>
+      <w:bookmarkStart w:id="12" w:name="_Toc469837264"/>
       <w:r>
         <w:rPr>
           <w:rFonts w:hint="eastAsia"/>
@@ -1854,8 +1856,8 @@
         </w:rPr>
         <w:t>测试日志</w:t>
       </w:r>
-      <w:bookmarkEnd w:id="10"/>
       <w:bookmarkEnd w:id="11"/>
+      <w:bookmarkEnd w:id="12"/>
     </w:p>
     <w:tbl>
       <w:tblPr>
@@ -3241,7 +3243,6 @@
               <w:rPr>
                 <w:rFonts w:hint="eastAsia"/>
               </w:rPr>
-              <w:lastRenderedPageBreak/>
               <w:t>TC3-TUS1-1</w:t>
             </w:r>
           </w:p>
@@ -4411,7 +4412,6 @@
               <w:rPr>
                 <w:rFonts w:hint="eastAsia"/>
               </w:rPr>
-              <w:lastRenderedPageBreak/>
               <w:t>TC5-TUS3-3</w:t>
             </w:r>
           </w:p>
@@ -5620,7 +5620,6 @@
               <w:rPr>
                 <w:rFonts w:hint="eastAsia"/>
               </w:rPr>
-              <w:lastRenderedPageBreak/>
               <w:t>TC8-TUS2-2</w:t>
             </w:r>
           </w:p>
@@ -6939,7 +6938,6 @@
           </w:tcPr>
           <w:p>
             <w:r>
-              <w:lastRenderedPageBreak/>
               <w:t>TC</w:t>
             </w:r>
             <w:r>
@@ -8125,7 +8123,6 @@
           </w:tcPr>
           <w:p>
             <w:r>
-              <w:lastRenderedPageBreak/>
               <w:t>tc15-</w:t>
             </w:r>
             <w:r>
@@ -9246,7 +9243,6 @@
           </w:tcPr>
           <w:p>
             <w:r>
-              <w:lastRenderedPageBreak/>
               <w:t>tc15-</w:t>
             </w:r>
             <w:r>
@@ -11882,7 +11878,6 @@
           </w:tcPr>
           <w:p>
             <w:r>
-              <w:lastRenderedPageBreak/>
               <w:t>tc15-</w:t>
             </w:r>
             <w:r>
@@ -12927,7 +12922,6 @@
           </w:tcPr>
           <w:p>
             <w:r>
-              <w:lastRenderedPageBreak/>
               <w:t>tc16-</w:t>
             </w:r>
             <w:r>
@@ -14026,7 +14020,6 @@
           </w:tcPr>
           <w:p>
             <w:r>
-              <w:lastRenderedPageBreak/>
               <w:t>UC17-</w:t>
             </w:r>
             <w:r>
@@ -15552,7 +15545,6 @@
           </w:tcPr>
           <w:p>
             <w:r>
-              <w:lastRenderedPageBreak/>
               <w:t>TC19-</w:t>
             </w:r>
             <w:r>
@@ -16933,13 +16925,12 @@
       <w:pPr>
         <w:pStyle w:val="1"/>
       </w:pPr>
-      <w:bookmarkStart w:id="12" w:name="_Toc469837107"/>
-      <w:bookmarkStart w:id="13" w:name="_Toc469837265"/>
+      <w:bookmarkStart w:id="13" w:name="_Toc469837107"/>
+      <w:bookmarkStart w:id="14" w:name="_Toc469837265"/>
       <w:r>
         <w:rPr>
           <w:rFonts w:hint="eastAsia"/>
         </w:rPr>
-        <w:lastRenderedPageBreak/>
         <w:t>3、</w:t>
       </w:r>
       <w:r>
@@ -16948,23 +16939,23 @@
         </w:rPr>
         <w:t>测试总结</w:t>
       </w:r>
-      <w:bookmarkEnd w:id="12"/>
       <w:bookmarkEnd w:id="13"/>
+      <w:bookmarkEnd w:id="14"/>
     </w:p>
     <w:p>
       <w:pPr>
         <w:pStyle w:val="2"/>
       </w:pPr>
-      <w:bookmarkStart w:id="14" w:name="_Toc469837108"/>
-      <w:bookmarkStart w:id="15" w:name="_Toc469837266"/>
+      <w:bookmarkStart w:id="15" w:name="_Toc469837108"/>
+      <w:bookmarkStart w:id="16" w:name="_Toc469837266"/>
       <w:r>
         <w:rPr>
           <w:rFonts w:hint="eastAsia"/>
         </w:rPr>
         <w:t>3.1 缺陷日志</w:t>
       </w:r>
-      <w:bookmarkEnd w:id="14"/>
       <w:bookmarkEnd w:id="15"/>
+      <w:bookmarkEnd w:id="16"/>
     </w:p>
     <w:tbl>
       <w:tblPr>
@@ -18315,7 +18306,6 @@
               <w:rPr>
                 <w:rFonts w:hint="eastAsia"/>
               </w:rPr>
-              <w:lastRenderedPageBreak/>
               <w:t>07</w:t>
             </w:r>
           </w:p>
@@ -19264,8 +19254,8 @@
       <w:pPr>
         <w:pStyle w:val="2"/>
       </w:pPr>
-      <w:bookmarkStart w:id="16" w:name="_Toc469837109"/>
-      <w:bookmarkStart w:id="17" w:name="_Toc469837267"/>
+      <w:bookmarkStart w:id="17" w:name="_Toc469837109"/>
+      <w:bookmarkStart w:id="18" w:name="_Toc469837267"/>
       <w:r>
         <w:rPr>
           <w:rFonts w:hint="eastAsia"/>
@@ -19281,8 +19271,8 @@
         </w:rPr>
         <w:t>单元测试回顾</w:t>
       </w:r>
-      <w:bookmarkEnd w:id="16"/>
       <w:bookmarkEnd w:id="17"/>
+      <w:bookmarkEnd w:id="18"/>
     </w:p>
     <w:p>
       <w:pPr>
@@ -19556,8 +19546,8 @@
       <w:pPr>
         <w:pStyle w:val="2"/>
       </w:pPr>
-      <w:bookmarkStart w:id="18" w:name="_Toc469837110"/>
-      <w:bookmarkStart w:id="19" w:name="_Toc469837268"/>
+      <w:bookmarkStart w:id="19" w:name="_Toc469837110"/>
+      <w:bookmarkStart w:id="20" w:name="_Toc469837268"/>
       <w:r>
         <w:rPr>
           <w:rFonts w:hint="eastAsia"/>
@@ -19574,8 +19564,8 @@
         </w:rPr>
         <w:t>集成测试回顾</w:t>
       </w:r>
-      <w:bookmarkEnd w:id="18"/>
       <w:bookmarkEnd w:id="19"/>
+      <w:bookmarkEnd w:id="20"/>
     </w:p>
     <w:p>
       <w:pPr>
@@ -19786,7 +19776,6 @@
       <w:pPr>
         <w:jc w:val="center"/>
         <w:rPr>
-          <w:rFonts w:hint="eastAsia"/>
           <w:sz w:val="24"/>
           <w:szCs w:val="24"/>
         </w:rPr>
@@ -19838,7 +19827,7 @@
       <w:pPr>
         <w:pStyle w:val="2"/>
       </w:pPr>
-      <w:bookmarkStart w:id="20" w:name="_Toc438410529"/>
+      <w:bookmarkStart w:id="21" w:name="_Toc438410529"/>
       <w:r>
         <w:rPr>
           <w:rFonts w:hint="eastAsia"/>
@@ -19852,7 +19841,7 @@
         </w:rPr>
         <w:t>分析</w:t>
       </w:r>
-      <w:bookmarkEnd w:id="20"/>
+      <w:bookmarkEnd w:id="21"/>
     </w:p>
     <w:p>
       <w:pPr>
@@ -19944,7 +19933,6 @@
       <w:pPr>
         <w:jc w:val="center"/>
         <w:rPr>
-          <w:rFonts w:hint="eastAsia"/>
           <w:sz w:val="24"/>
           <w:szCs w:val="24"/>
         </w:rPr>
@@ -19954,8 +19942,8 @@
       <w:pPr>
         <w:pStyle w:val="1"/>
       </w:pPr>
-      <w:bookmarkStart w:id="21" w:name="_Toc469837111"/>
-      <w:bookmarkStart w:id="22" w:name="_Toc469837269"/>
+      <w:bookmarkStart w:id="22" w:name="_Toc469837111"/>
+      <w:bookmarkStart w:id="23" w:name="_Toc469837269"/>
       <w:r>
         <w:rPr>
           <w:rFonts w:hint="eastAsia"/>
@@ -19968,8 +19956,8 @@
         </w:rPr>
         <w:t>综合评价</w:t>
       </w:r>
-      <w:bookmarkEnd w:id="21"/>
       <w:bookmarkEnd w:id="22"/>
+      <w:bookmarkEnd w:id="23"/>
     </w:p>
     <w:p>
       <w:pPr>
@@ -19979,9 +19967,9 @@
         </w:tabs>
         <w:spacing w:before="0" w:after="0" w:line="360" w:lineRule="auto"/>
       </w:pPr>
-      <w:bookmarkStart w:id="23" w:name="_Toc274664408"/>
-      <w:bookmarkStart w:id="24" w:name="_Toc469837112"/>
-      <w:bookmarkStart w:id="25" w:name="_Toc469837270"/>
+      <w:bookmarkStart w:id="24" w:name="_Toc274664408"/>
+      <w:bookmarkStart w:id="25" w:name="_Toc469837112"/>
+      <w:bookmarkStart w:id="26" w:name="_Toc469837270"/>
       <w:r>
         <w:t>4</w:t>
       </w:r>
@@ -20000,9 +19988,9 @@
         </w:rPr>
         <w:t>软件能力</w:t>
       </w:r>
-      <w:bookmarkEnd w:id="23"/>
       <w:bookmarkEnd w:id="24"/>
       <w:bookmarkEnd w:id="25"/>
+      <w:bookmarkEnd w:id="26"/>
     </w:p>
     <w:p>
       <w:pPr>
@@ -20041,9 +20029,9 @@
         </w:tabs>
         <w:spacing w:before="0" w:after="0" w:line="360" w:lineRule="auto"/>
       </w:pPr>
-      <w:bookmarkStart w:id="26" w:name="_Toc274664409"/>
-      <w:bookmarkStart w:id="27" w:name="_Toc469837113"/>
-      <w:bookmarkStart w:id="28" w:name="_Toc469837271"/>
+      <w:bookmarkStart w:id="27" w:name="_Toc274664409"/>
+      <w:bookmarkStart w:id="28" w:name="_Toc469837113"/>
+      <w:bookmarkStart w:id="29" w:name="_Toc469837271"/>
       <w:r>
         <w:rPr>
           <w:rFonts w:hint="eastAsia"/>
@@ -20059,9 +20047,9 @@
         </w:rPr>
         <w:t>建议</w:t>
       </w:r>
-      <w:bookmarkEnd w:id="26"/>
       <w:bookmarkEnd w:id="27"/>
       <w:bookmarkEnd w:id="28"/>
+      <w:bookmarkEnd w:id="29"/>
     </w:p>
     <w:p>
       <w:pPr>
@@ -20083,8 +20071,8 @@
       <w:pPr>
         <w:pStyle w:val="1"/>
       </w:pPr>
-      <w:bookmarkStart w:id="29" w:name="_Toc469837114"/>
-      <w:bookmarkStart w:id="30" w:name="_Toc469837272"/>
+      <w:bookmarkStart w:id="30" w:name="_Toc469837114"/>
+      <w:bookmarkStart w:id="31" w:name="_Toc469837272"/>
       <w:r>
         <w:rPr>
           <w:rFonts w:hint="eastAsia"/>
@@ -20097,23 +20085,23 @@
         </w:rPr>
         <w:t>度量数据</w:t>
       </w:r>
-      <w:bookmarkEnd w:id="29"/>
       <w:bookmarkEnd w:id="30"/>
+      <w:bookmarkEnd w:id="31"/>
     </w:p>
     <w:p>
       <w:pPr>
         <w:pStyle w:val="2"/>
       </w:pPr>
-      <w:bookmarkStart w:id="31" w:name="_Toc469837115"/>
-      <w:bookmarkStart w:id="32" w:name="_Toc469837273"/>
+      <w:bookmarkStart w:id="32" w:name="_Toc469837115"/>
+      <w:bookmarkStart w:id="33" w:name="_Toc469837273"/>
       <w:r>
         <w:rPr>
           <w:rFonts w:hint="eastAsia"/>
         </w:rPr>
         <w:t>5.1代码总行数</w:t>
       </w:r>
-      <w:bookmarkEnd w:id="31"/>
       <w:bookmarkEnd w:id="32"/>
+      <w:bookmarkEnd w:id="33"/>
     </w:p>
     <w:p>
       <w:r>
@@ -20142,16 +20130,16 @@
       <w:pPr>
         <w:pStyle w:val="2"/>
       </w:pPr>
-      <w:bookmarkStart w:id="33" w:name="_Toc469837116"/>
-      <w:bookmarkStart w:id="34" w:name="_Toc469837274"/>
+      <w:bookmarkStart w:id="34" w:name="_Toc469837116"/>
+      <w:bookmarkStart w:id="35" w:name="_Toc469837274"/>
       <w:r>
         <w:rPr>
           <w:rFonts w:hint="eastAsia"/>
         </w:rPr>
         <w:t>5.2测试用例数</w:t>
       </w:r>
-      <w:bookmarkEnd w:id="33"/>
       <w:bookmarkEnd w:id="34"/>
+      <w:bookmarkEnd w:id="35"/>
     </w:p>
     <w:p>
       <w:r>
@@ -20180,16 +20168,16 @@
       <w:pPr>
         <w:pStyle w:val="2"/>
       </w:pPr>
-      <w:bookmarkStart w:id="35" w:name="_Toc469837117"/>
-      <w:bookmarkStart w:id="36" w:name="_Toc469837275"/>
+      <w:bookmarkStart w:id="36" w:name="_Toc469837117"/>
+      <w:bookmarkStart w:id="37" w:name="_Toc469837275"/>
       <w:r>
         <w:rPr>
           <w:rFonts w:hint="eastAsia"/>
         </w:rPr>
         <w:t>5.3测试覆盖率</w:t>
       </w:r>
-      <w:bookmarkEnd w:id="35"/>
       <w:bookmarkEnd w:id="36"/>
+      <w:bookmarkEnd w:id="37"/>
     </w:p>
     <w:p>
       <w:pPr>
@@ -20214,15 +20202,7 @@
         <w:t>%</w:t>
       </w:r>
     </w:p>
-    <w:p>
-      <w:pPr>
-        <w:rPr>
-          <w:rFonts w:hint="eastAsia"/>
-        </w:rPr>
-      </w:pPr>
-      <w:bookmarkStart w:id="37" w:name="_GoBack"/>
-      <w:bookmarkEnd w:id="37"/>
-    </w:p>
+    <w:p/>
     <w:sectPr>
       <w:headerReference w:type="default" r:id="rId14"/>
       <w:footerReference w:type="default" r:id="rId15"/>
@@ -20239,7 +20219,7 @@
 </file>
 
 <file path=word/endnotes.xml><?xml version="1.0" encoding="utf-8"?>
-<w:endnotes xmlns:wpc="http://schemas.microsoft.com/office/word/2010/wordprocessingCanvas" xmlns:mo="http://schemas.microsoft.com/office/mac/office/2008/main" xmlns:mc="http://schemas.openxmlformats.org/markup-compatibility/2006" xmlns:mv="urn:schemas-microsoft-com:mac:vml" xmlns:o="urn:schemas-microsoft-com:office:office" xmlns:r="http://schemas.openxmlformats.org/officeDocument/2006/relationships" xmlns:m="http://schemas.openxmlformats.org/officeDocument/2006/math" xmlns:v="urn:schemas-microsoft-com:vml" xmlns:wp14="http://schemas.microsoft.com/office/word/2010/wordprocessingDrawing" xmlns:wp="http://schemas.openxmlformats.org/drawingml/2006/wordprocessingDrawing" xmlns:w10="urn:schemas-microsoft-com:office:word" xmlns:w="http://schemas.openxmlformats.org/wordprocessingml/2006/main" xmlns:w14="http://schemas.microsoft.com/office/word/2010/wordml" xmlns:w15="http://schemas.microsoft.com/office/word/2012/wordml" xmlns:wpg="http://schemas.microsoft.com/office/word/2010/wordprocessingGroup" xmlns:wpi="http://schemas.microsoft.com/office/word/2010/wordprocessingInk" xmlns:wne="http://schemas.microsoft.com/office/word/2006/wordml" xmlns:wps="http://schemas.microsoft.com/office/word/2010/wordprocessingShape" mc:Ignorable="w14 w15 wp14">
+<w:endnotes xmlns:wpc="http://schemas.microsoft.com/office/word/2010/wordprocessingCanvas" xmlns:cx="http://schemas.microsoft.com/office/drawing/2014/chartex" xmlns:cx1="http://schemas.microsoft.com/office/drawing/2015/9/8/chartex" xmlns:mc="http://schemas.openxmlformats.org/markup-compatibility/2006" xmlns:o="urn:schemas-microsoft-com:office:office" xmlns:r="http://schemas.openxmlformats.org/officeDocument/2006/relationships" xmlns:m="http://schemas.openxmlformats.org/officeDocument/2006/math" xmlns:v="urn:schemas-microsoft-com:vml" xmlns:wp14="http://schemas.microsoft.com/office/word/2010/wordprocessingDrawing" xmlns:wp="http://schemas.openxmlformats.org/drawingml/2006/wordprocessingDrawing" xmlns:w10="urn:schemas-microsoft-com:office:word" xmlns:w="http://schemas.openxmlformats.org/wordprocessingml/2006/main" xmlns:w14="http://schemas.microsoft.com/office/word/2010/wordml" xmlns:w15="http://schemas.microsoft.com/office/word/2012/wordml" xmlns:w16se="http://schemas.microsoft.com/office/word/2015/wordml/symex" xmlns:wpg="http://schemas.microsoft.com/office/word/2010/wordprocessingGroup" xmlns:wpi="http://schemas.microsoft.com/office/word/2010/wordprocessingInk" xmlns:wne="http://schemas.microsoft.com/office/word/2006/wordml" xmlns:wps="http://schemas.microsoft.com/office/word/2010/wordprocessingShape" mc:Ignorable="w14 w15 w16se wp14">
   <w:endnote w:type="separator" w:id="-1">
     <w:p>
       <w:r>
@@ -20258,7 +20238,7 @@
 </file>
 
 <file path=word/footer1.xml><?xml version="1.0" encoding="utf-8"?>
-<w:ftr xmlns:wpc="http://schemas.microsoft.com/office/word/2010/wordprocessingCanvas" xmlns:mo="http://schemas.microsoft.com/office/mac/office/2008/main" xmlns:mc="http://schemas.openxmlformats.org/markup-compatibility/2006" xmlns:mv="urn:schemas-microsoft-com:mac:vml" xmlns:o="urn:schemas-microsoft-com:office:office" xmlns:r="http://schemas.openxmlformats.org/officeDocument/2006/relationships" xmlns:m="http://schemas.openxmlformats.org/officeDocument/2006/math" xmlns:v="urn:schemas-microsoft-com:vml" xmlns:wp14="http://schemas.microsoft.com/office/word/2010/wordprocessingDrawing" xmlns:wp="http://schemas.openxmlformats.org/drawingml/2006/wordprocessingDrawing" xmlns:w10="urn:schemas-microsoft-com:office:word" xmlns:w="http://schemas.openxmlformats.org/wordprocessingml/2006/main" xmlns:w14="http://schemas.microsoft.com/office/word/2010/wordml" xmlns:w15="http://schemas.microsoft.com/office/word/2012/wordml" xmlns:wpg="http://schemas.microsoft.com/office/word/2010/wordprocessingGroup" xmlns:wpi="http://schemas.microsoft.com/office/word/2010/wordprocessingInk" xmlns:wne="http://schemas.microsoft.com/office/word/2006/wordml" xmlns:wps="http://schemas.microsoft.com/office/word/2010/wordprocessingShape" mc:Ignorable="w14 w15 wp14">
+<w:ftr xmlns:wpc="http://schemas.microsoft.com/office/word/2010/wordprocessingCanvas" xmlns:cx="http://schemas.microsoft.com/office/drawing/2014/chartex" xmlns:cx1="http://schemas.microsoft.com/office/drawing/2015/9/8/chartex" xmlns:mc="http://schemas.openxmlformats.org/markup-compatibility/2006" xmlns:o="urn:schemas-microsoft-com:office:office" xmlns:r="http://schemas.openxmlformats.org/officeDocument/2006/relationships" xmlns:m="http://schemas.openxmlformats.org/officeDocument/2006/math" xmlns:v="urn:schemas-microsoft-com:vml" xmlns:wp14="http://schemas.microsoft.com/office/word/2010/wordprocessingDrawing" xmlns:wp="http://schemas.openxmlformats.org/drawingml/2006/wordprocessingDrawing" xmlns:w10="urn:schemas-microsoft-com:office:word" xmlns:w="http://schemas.openxmlformats.org/wordprocessingml/2006/main" xmlns:w14="http://schemas.microsoft.com/office/word/2010/wordml" xmlns:w15="http://schemas.microsoft.com/office/word/2012/wordml" xmlns:w16se="http://schemas.microsoft.com/office/word/2015/wordml/symex" xmlns:wpg="http://schemas.microsoft.com/office/word/2010/wordprocessingGroup" xmlns:wpi="http://schemas.microsoft.com/office/word/2010/wordprocessingInk" xmlns:wne="http://schemas.microsoft.com/office/word/2006/wordml" xmlns:wps="http://schemas.microsoft.com/office/word/2010/wordprocessingShape" mc:Ignorable="w14 w15 w16se wp14">
   <w:sdt>
     <w:sdtPr>
       <w:id w:val="2081399238"/>
@@ -20267,6 +20247,7 @@
         <w:docPartUnique/>
       </w:docPartObj>
     </w:sdtPr>
+    <w:sdtEndPr/>
     <w:sdtContent>
       <w:p>
         <w:pPr>
@@ -20287,7 +20268,7 @@
             <w:noProof/>
             <w:lang w:val="zh-CN"/>
           </w:rPr>
-          <w:t>18</w:t>
+          <w:t>1</w:t>
         </w:r>
         <w:r>
           <w:fldChar w:fldCharType="end"/>
@@ -20304,7 +20285,7 @@
 </file>
 
 <file path=word/footnotes.xml><?xml version="1.0" encoding="utf-8"?>
-<w:footnotes xmlns:wpc="http://schemas.microsoft.com/office/word/2010/wordprocessingCanvas" xmlns:mo="http://schemas.microsoft.com/office/mac/office/2008/main" xmlns:mc="http://schemas.openxmlformats.org/markup-compatibility/2006" xmlns:mv="urn:schemas-microsoft-com:mac:vml" xmlns:o="urn:schemas-microsoft-com:office:office" xmlns:r="http://schemas.openxmlformats.org/officeDocument/2006/relationships" xmlns:m="http://schemas.openxmlformats.org/officeDocument/2006/math" xmlns:v="urn:schemas-microsoft-com:vml" xmlns:wp14="http://schemas.microsoft.com/office/word/2010/wordprocessingDrawing" xmlns:wp="http://schemas.openxmlformats.org/drawingml/2006/wordprocessingDrawing" xmlns:w10="urn:schemas-microsoft-com:office:word" xmlns:w="http://schemas.openxmlformats.org/wordprocessingml/2006/main" xmlns:w14="http://schemas.microsoft.com/office/word/2010/wordml" xmlns:w15="http://schemas.microsoft.com/office/word/2012/wordml" xmlns:wpg="http://schemas.microsoft.com/office/word/2010/wordprocessingGroup" xmlns:wpi="http://schemas.microsoft.com/office/word/2010/wordprocessingInk" xmlns:wne="http://schemas.microsoft.com/office/word/2006/wordml" xmlns:wps="http://schemas.microsoft.com/office/word/2010/wordprocessingShape" mc:Ignorable="w14 w15 wp14">
+<w:footnotes xmlns:wpc="http://schemas.microsoft.com/office/word/2010/wordprocessingCanvas" xmlns:cx="http://schemas.microsoft.com/office/drawing/2014/chartex" xmlns:cx1="http://schemas.microsoft.com/office/drawing/2015/9/8/chartex" xmlns:mc="http://schemas.openxmlformats.org/markup-compatibility/2006" xmlns:o="urn:schemas-microsoft-com:office:office" xmlns:r="http://schemas.openxmlformats.org/officeDocument/2006/relationships" xmlns:m="http://schemas.openxmlformats.org/officeDocument/2006/math" xmlns:v="urn:schemas-microsoft-com:vml" xmlns:wp14="http://schemas.microsoft.com/office/word/2010/wordprocessingDrawing" xmlns:wp="http://schemas.openxmlformats.org/drawingml/2006/wordprocessingDrawing" xmlns:w10="urn:schemas-microsoft-com:office:word" xmlns:w="http://schemas.openxmlformats.org/wordprocessingml/2006/main" xmlns:w14="http://schemas.microsoft.com/office/word/2010/wordml" xmlns:w15="http://schemas.microsoft.com/office/word/2012/wordml" xmlns:w16se="http://schemas.microsoft.com/office/word/2015/wordml/symex" xmlns:wpg="http://schemas.microsoft.com/office/word/2010/wordprocessingGroup" xmlns:wpi="http://schemas.microsoft.com/office/word/2010/wordprocessingInk" xmlns:wne="http://schemas.microsoft.com/office/word/2006/wordml" xmlns:wps="http://schemas.microsoft.com/office/word/2010/wordprocessingShape" mc:Ignorable="w14 w15 w16se wp14">
   <w:footnote w:type="separator" w:id="-1">
     <w:p>
       <w:r>
@@ -20323,7 +20304,7 @@
 </file>
 
 <file path=word/header1.xml><?xml version="1.0" encoding="utf-8"?>
-<w:hdr xmlns:wpc="http://schemas.microsoft.com/office/word/2010/wordprocessingCanvas" xmlns:mo="http://schemas.microsoft.com/office/mac/office/2008/main" xmlns:mc="http://schemas.openxmlformats.org/markup-compatibility/2006" xmlns:mv="urn:schemas-microsoft-com:mac:vml" xmlns:o="urn:schemas-microsoft-com:office:office" xmlns:r="http://schemas.openxmlformats.org/officeDocument/2006/relationships" xmlns:m="http://schemas.openxmlformats.org/officeDocument/2006/math" xmlns:v="urn:schemas-microsoft-com:vml" xmlns:wp14="http://schemas.microsoft.com/office/word/2010/wordprocessingDrawing" xmlns:wp="http://schemas.openxmlformats.org/drawingml/2006/wordprocessingDrawing" xmlns:w10="urn:schemas-microsoft-com:office:word" xmlns:w="http://schemas.openxmlformats.org/wordprocessingml/2006/main" xmlns:w14="http://schemas.microsoft.com/office/word/2010/wordml" xmlns:w15="http://schemas.microsoft.com/office/word/2012/wordml" xmlns:wpg="http://schemas.microsoft.com/office/word/2010/wordprocessingGroup" xmlns:wpi="http://schemas.microsoft.com/office/word/2010/wordprocessingInk" xmlns:wne="http://schemas.microsoft.com/office/word/2006/wordml" xmlns:wps="http://schemas.microsoft.com/office/word/2010/wordprocessingShape" mc:Ignorable="w14 w15 wp14">
+<w:hdr xmlns:wpc="http://schemas.microsoft.com/office/word/2010/wordprocessingCanvas" xmlns:cx="http://schemas.microsoft.com/office/drawing/2014/chartex" xmlns:cx1="http://schemas.microsoft.com/office/drawing/2015/9/8/chartex" xmlns:mc="http://schemas.openxmlformats.org/markup-compatibility/2006" xmlns:o="urn:schemas-microsoft-com:office:office" xmlns:r="http://schemas.openxmlformats.org/officeDocument/2006/relationships" xmlns:m="http://schemas.openxmlformats.org/officeDocument/2006/math" xmlns:v="urn:schemas-microsoft-com:vml" xmlns:wp14="http://schemas.microsoft.com/office/word/2010/wordprocessingDrawing" xmlns:wp="http://schemas.openxmlformats.org/drawingml/2006/wordprocessingDrawing" xmlns:w10="urn:schemas-microsoft-com:office:word" xmlns:w="http://schemas.openxmlformats.org/wordprocessingml/2006/main" xmlns:w14="http://schemas.microsoft.com/office/word/2010/wordml" xmlns:w15="http://schemas.microsoft.com/office/word/2012/wordml" xmlns:w16se="http://schemas.microsoft.com/office/word/2015/wordml/symex" xmlns:wpg="http://schemas.microsoft.com/office/word/2010/wordprocessingGroup" xmlns:wpi="http://schemas.microsoft.com/office/word/2010/wordprocessingInk" xmlns:wne="http://schemas.microsoft.com/office/word/2006/wordml" xmlns:wps="http://schemas.microsoft.com/office/word/2010/wordprocessingShape" mc:Ignorable="w14 w15 w16se wp14">
   <w:p>
     <w:pPr>
       <w:pBdr>
@@ -20402,7 +20383,7 @@
 </file>
 
 <file path=word/header2.xml><?xml version="1.0" encoding="utf-8"?>
-<w:hdr xmlns:wpc="http://schemas.microsoft.com/office/word/2010/wordprocessingCanvas" xmlns:mo="http://schemas.microsoft.com/office/mac/office/2008/main" xmlns:mc="http://schemas.openxmlformats.org/markup-compatibility/2006" xmlns:mv="urn:schemas-microsoft-com:mac:vml" xmlns:o="urn:schemas-microsoft-com:office:office" xmlns:r="http://schemas.openxmlformats.org/officeDocument/2006/relationships" xmlns:m="http://schemas.openxmlformats.org/officeDocument/2006/math" xmlns:v="urn:schemas-microsoft-com:vml" xmlns:wp14="http://schemas.microsoft.com/office/word/2010/wordprocessingDrawing" xmlns:wp="http://schemas.openxmlformats.org/drawingml/2006/wordprocessingDrawing" xmlns:w10="urn:schemas-microsoft-com:office:word" xmlns:w="http://schemas.openxmlformats.org/wordprocessingml/2006/main" xmlns:w14="http://schemas.microsoft.com/office/word/2010/wordml" xmlns:w15="http://schemas.microsoft.com/office/word/2012/wordml" xmlns:wpg="http://schemas.microsoft.com/office/word/2010/wordprocessingGroup" xmlns:wpi="http://schemas.microsoft.com/office/word/2010/wordprocessingInk" xmlns:wne="http://schemas.microsoft.com/office/word/2006/wordml" xmlns:wps="http://schemas.microsoft.com/office/word/2010/wordprocessingShape" mc:Ignorable="w14 w15 wp14">
+<w:hdr xmlns:wpc="http://schemas.microsoft.com/office/word/2010/wordprocessingCanvas" xmlns:cx="http://schemas.microsoft.com/office/drawing/2014/chartex" xmlns:cx1="http://schemas.microsoft.com/office/drawing/2015/9/8/chartex" xmlns:mc="http://schemas.openxmlformats.org/markup-compatibility/2006" xmlns:o="urn:schemas-microsoft-com:office:office" xmlns:r="http://schemas.openxmlformats.org/officeDocument/2006/relationships" xmlns:m="http://schemas.openxmlformats.org/officeDocument/2006/math" xmlns:v="urn:schemas-microsoft-com:vml" xmlns:wp14="http://schemas.microsoft.com/office/word/2010/wordprocessingDrawing" xmlns:wp="http://schemas.openxmlformats.org/drawingml/2006/wordprocessingDrawing" xmlns:w10="urn:schemas-microsoft-com:office:word" xmlns:w="http://schemas.openxmlformats.org/wordprocessingml/2006/main" xmlns:w14="http://schemas.microsoft.com/office/word/2010/wordml" xmlns:w15="http://schemas.microsoft.com/office/word/2012/wordml" xmlns:w16se="http://schemas.microsoft.com/office/word/2015/wordml/symex" xmlns:wpg="http://schemas.microsoft.com/office/word/2010/wordprocessingGroup" xmlns:wpi="http://schemas.microsoft.com/office/word/2010/wordprocessingInk" xmlns:wne="http://schemas.microsoft.com/office/word/2006/wordml" xmlns:wps="http://schemas.microsoft.com/office/word/2010/wordprocessingShape" mc:Ignorable="w14 w15 w16se wp14">
   <w:p>
     <w:pPr>
       <w:pBdr>
@@ -20481,8 +20462,8 @@
 </file>
 
 <file path=word/numbering.xml><?xml version="1.0" encoding="utf-8"?>
-<w:numbering xmlns:wpc="http://schemas.microsoft.com/office/word/2010/wordprocessingCanvas" xmlns:mo="http://schemas.microsoft.com/office/mac/office/2008/main" xmlns:mc="http://schemas.openxmlformats.org/markup-compatibility/2006" xmlns:mv="urn:schemas-microsoft-com:mac:vml" xmlns:o="urn:schemas-microsoft-com:office:office" xmlns:r="http://schemas.openxmlformats.org/officeDocument/2006/relationships" xmlns:m="http://schemas.openxmlformats.org/officeDocument/2006/math" xmlns:v="urn:schemas-microsoft-com:vml" xmlns:wp14="http://schemas.microsoft.com/office/word/2010/wordprocessingDrawing" xmlns:wp="http://schemas.openxmlformats.org/drawingml/2006/wordprocessingDrawing" xmlns:w10="urn:schemas-microsoft-com:office:word" xmlns:w="http://schemas.openxmlformats.org/wordprocessingml/2006/main" xmlns:w14="http://schemas.microsoft.com/office/word/2010/wordml" xmlns:w15="http://schemas.microsoft.com/office/word/2012/wordml" xmlns:wpg="http://schemas.microsoft.com/office/word/2010/wordprocessingGroup" xmlns:wpi="http://schemas.microsoft.com/office/word/2010/wordprocessingInk" xmlns:wne="http://schemas.microsoft.com/office/word/2006/wordml" xmlns:wps="http://schemas.microsoft.com/office/word/2010/wordprocessingShape" mc:Ignorable="w14 w15 wp14">
-  <w:abstractNum w:abstractNumId="0">
+<w:numbering xmlns:wpc="http://schemas.microsoft.com/office/word/2010/wordprocessingCanvas" xmlns:cx="http://schemas.microsoft.com/office/drawing/2014/chartex" xmlns:cx1="http://schemas.microsoft.com/office/drawing/2015/9/8/chartex" xmlns:mc="http://schemas.openxmlformats.org/markup-compatibility/2006" xmlns:o="urn:schemas-microsoft-com:office:office" xmlns:r="http://schemas.openxmlformats.org/officeDocument/2006/relationships" xmlns:m="http://schemas.openxmlformats.org/officeDocument/2006/math" xmlns:v="urn:schemas-microsoft-com:vml" xmlns:wp14="http://schemas.microsoft.com/office/word/2010/wordprocessingDrawing" xmlns:wp="http://schemas.openxmlformats.org/drawingml/2006/wordprocessingDrawing" xmlns:w10="urn:schemas-microsoft-com:office:word" xmlns:w="http://schemas.openxmlformats.org/wordprocessingml/2006/main" xmlns:w14="http://schemas.microsoft.com/office/word/2010/wordml" xmlns:w15="http://schemas.microsoft.com/office/word/2012/wordml" xmlns:w16se="http://schemas.microsoft.com/office/word/2015/wordml/symex" xmlns:wpg="http://schemas.microsoft.com/office/word/2010/wordprocessingGroup" xmlns:wpi="http://schemas.microsoft.com/office/word/2010/wordprocessingInk" xmlns:wne="http://schemas.microsoft.com/office/word/2006/wordml" xmlns:wps="http://schemas.microsoft.com/office/word/2010/wordprocessingShape" mc:Ignorable="w14 w15 w16se wp14">
+  <w:abstractNum w:abstractNumId="0" w15:restartNumberingAfterBreak="0">
     <w:nsid w:val="0D5C256A"/>
     <w:multiLevelType w:val="hybridMultilevel"/>
     <w:tmpl w:val="9970CBE0"/>
@@ -20598,7 +20579,7 @@
       </w:pPr>
     </w:lvl>
   </w:abstractNum>
-  <w:abstractNum w:abstractNumId="1">
+  <w:abstractNum w:abstractNumId="1" w15:restartNumberingAfterBreak="0">
     <w:nsid w:val="2A942384"/>
     <w:multiLevelType w:val="hybridMultilevel"/>
     <w:tmpl w:val="6C2E8C16"/>
@@ -20687,7 +20668,7 @@
       </w:pPr>
     </w:lvl>
   </w:abstractNum>
-  <w:abstractNum w:abstractNumId="2">
+  <w:abstractNum w:abstractNumId="2" w15:restartNumberingAfterBreak="0">
     <w:nsid w:val="3FB82E91"/>
     <w:multiLevelType w:val="multilevel"/>
     <w:tmpl w:val="78B2B570"/>
@@ -20800,7 +20781,7 @@
       </w:rPr>
     </w:lvl>
   </w:abstractNum>
-  <w:abstractNum w:abstractNumId="3">
+  <w:abstractNum w:abstractNumId="3" w15:restartNumberingAfterBreak="0">
     <w:nsid w:val="4B931548"/>
     <w:multiLevelType w:val="hybridMultilevel"/>
     <w:tmpl w:val="DED40318"/>
@@ -20889,7 +20870,7 @@
       </w:pPr>
     </w:lvl>
   </w:abstractNum>
-  <w:abstractNum w:abstractNumId="4">
+  <w:abstractNum w:abstractNumId="4" w15:restartNumberingAfterBreak="0">
     <w:nsid w:val="6DC86249"/>
     <w:multiLevelType w:val="hybridMultilevel"/>
     <w:tmpl w:val="D670071C"/>
@@ -21005,7 +20986,7 @@
       </w:pPr>
     </w:lvl>
   </w:abstractNum>
-  <w:abstractNum w:abstractNumId="5">
+  <w:abstractNum w:abstractNumId="5" w15:restartNumberingAfterBreak="0">
     <w:nsid w:val="78010D2B"/>
     <w:multiLevelType w:val="hybridMultilevel"/>
     <w:tmpl w:val="19784E6E"/>
@@ -21116,7 +21097,7 @@
 </file>
 
 <file path=word/styles.xml><?xml version="1.0" encoding="utf-8"?>
-<w:styles xmlns:mc="http://schemas.openxmlformats.org/markup-compatibility/2006" xmlns:r="http://schemas.openxmlformats.org/officeDocument/2006/relationships" xmlns:w="http://schemas.openxmlformats.org/wordprocessingml/2006/main" xmlns:w14="http://schemas.microsoft.com/office/word/2010/wordml" xmlns:w15="http://schemas.microsoft.com/office/word/2012/wordml" mc:Ignorable="w14 w15">
+<w:styles xmlns:mc="http://schemas.openxmlformats.org/markup-compatibility/2006" xmlns:r="http://schemas.openxmlformats.org/officeDocument/2006/relationships" xmlns:w="http://schemas.openxmlformats.org/wordprocessingml/2006/main" xmlns:w14="http://schemas.microsoft.com/office/word/2010/wordml" xmlns:w15="http://schemas.microsoft.com/office/word/2012/wordml" xmlns:w16se="http://schemas.microsoft.com/office/word/2015/wordml/symex" mc:Ignorable="w14 w15 w16se">
   <w:docDefaults>
     <w:rPrDefault>
       <w:rPr>
@@ -21129,7 +21110,7 @@
     </w:rPrDefault>
     <w:pPrDefault/>
   </w:docDefaults>
-  <w:latentStyles w:defLockedState="0" w:defUIPriority="99" w:defSemiHidden="0" w:defUnhideWhenUsed="0" w:defQFormat="0" w:count="382">
+  <w:latentStyles w:defLockedState="0" w:defUIPriority="99" w:defSemiHidden="0" w:defUnhideWhenUsed="0" w:defQFormat="0" w:count="371">
     <w:lsdException w:name="Normal" w:uiPriority="0" w:qFormat="1"/>
     <w:lsdException w:name="heading 1" w:uiPriority="9" w:qFormat="1"/>
     <w:lsdException w:name="heading 2" w:semiHidden="1" w:uiPriority="9" w:unhideWhenUsed="1" w:qFormat="1"/>
@@ -21235,6 +21216,7 @@
     <w:lsdException w:name="HTML Sample" w:semiHidden="1" w:unhideWhenUsed="1"/>
     <w:lsdException w:name="HTML Typewriter" w:semiHidden="1" w:unhideWhenUsed="1"/>
     <w:lsdException w:name="HTML Variable" w:semiHidden="1" w:unhideWhenUsed="1"/>
+    <w:lsdException w:name="Normal Table" w:semiHidden="1" w:unhideWhenUsed="1"/>
     <w:lsdException w:name="annotation subject" w:semiHidden="1" w:unhideWhenUsed="1"/>
     <w:lsdException w:name="No List" w:semiHidden="1" w:unhideWhenUsed="1"/>
     <w:lsdException w:name="Outline List 1" w:semiHidden="1" w:unhideWhenUsed="1"/>
@@ -21280,9 +21262,11 @@
     <w:lsdException w:name="Table Subtle 1" w:semiHidden="1" w:unhideWhenUsed="1"/>
     <w:lsdException w:name="Table Subtle 2" w:semiHidden="1" w:unhideWhenUsed="1"/>
     <w:lsdException w:name="Table Web 1" w:semiHidden="1" w:unhideWhenUsed="1"/>
+    <w:lsdException w:name="Table Web 2" w:semiHidden="1" w:unhideWhenUsed="1"/>
     <w:lsdException w:name="Table Web 3" w:semiHidden="1" w:unhideWhenUsed="1"/>
     <w:lsdException w:name="Balloon Text" w:semiHidden="1" w:unhideWhenUsed="1"/>
     <w:lsdException w:name="Table Grid" w:uiPriority="39"/>
+    <w:lsdException w:name="Table Theme" w:semiHidden="1" w:unhideWhenUsed="1"/>
     <w:lsdException w:name="Placeholder Text" w:semiHidden="1"/>
     <w:lsdException w:name="No Spacing" w:uiPriority="1" w:qFormat="1"/>
     <w:lsdException w:name="Light Shading" w:uiPriority="60"/>
@@ -21498,8 +21482,6 @@
     <w:lsdException w:name="List Table 5 Dark Accent 6" w:uiPriority="50"/>
     <w:lsdException w:name="List Table 6 Colorful Accent 6" w:uiPriority="51"/>
     <w:lsdException w:name="List Table 7 Colorful Accent 6" w:uiPriority="52"/>
-    <w:lsdException w:name="Mention" w:semiHidden="1" w:unhideWhenUsed="1"/>
-    <w:lsdException w:name="Smart Hyperlink" w:semiHidden="1" w:unhideWhenUsed="1"/>
   </w:latentStyles>
   <w:style w:type="paragraph" w:default="1" w:styleId="a">
     <w:name w:val="Normal"/>
@@ -21605,7 +21587,7 @@
     </w:rPr>
   </w:style>
   <w:style w:type="character" w:customStyle="1" w:styleId="a4">
-    <w:name w:val="页眉字符"/>
+    <w:name w:val="页眉 字符"/>
     <w:basedOn w:val="a0"/>
     <w:link w:val="a3"/>
     <w:uiPriority w:val="99"/>
@@ -21636,7 +21618,7 @@
     </w:rPr>
   </w:style>
   <w:style w:type="character" w:customStyle="1" w:styleId="a6">
-    <w:name w:val="页脚字符"/>
+    <w:name w:val="页脚 字符"/>
     <w:basedOn w:val="a0"/>
     <w:link w:val="a5"/>
     <w:uiPriority w:val="99"/>
@@ -21658,7 +21640,7 @@
     </w:rPr>
   </w:style>
   <w:style w:type="character" w:customStyle="1" w:styleId="a8">
-    <w:name w:val="无间隔字符"/>
+    <w:name w:val="无间隔 字符"/>
     <w:basedOn w:val="a0"/>
     <w:link w:val="a7"/>
     <w:uiPriority w:val="1"/>
@@ -21669,7 +21651,7 @@
     </w:rPr>
   </w:style>
   <w:style w:type="character" w:customStyle="1" w:styleId="10">
-    <w:name w:val="标题 1字符"/>
+    <w:name w:val="标题 1 字符"/>
     <w:basedOn w:val="a0"/>
     <w:link w:val="1"/>
     <w:uiPriority w:val="9"/>
@@ -21683,7 +21665,7 @@
     </w:rPr>
   </w:style>
   <w:style w:type="character" w:customStyle="1" w:styleId="20">
-    <w:name w:val="标题 2字符"/>
+    <w:name w:val="标题 2 字符"/>
     <w:basedOn w:val="a0"/>
     <w:link w:val="2"/>
     <w:uiPriority w:val="9"/>
@@ -21727,13 +21709,6 @@
     <w:tblPr>
       <w:tblStyleRowBandSize w:val="1"/>
       <w:tblStyleColBandSize w:val="1"/>
-      <w:tblInd w:w="0" w:type="dxa"/>
-      <w:tblCellMar>
-        <w:top w:w="0" w:type="dxa"/>
-        <w:left w:w="108" w:type="dxa"/>
-        <w:bottom w:w="0" w:type="dxa"/>
-        <w:right w:w="108" w:type="dxa"/>
-      </w:tblCellMar>
     </w:tblPr>
     <w:tblStylePr w:type="firstRow">
       <w:rPr>
@@ -21816,7 +21791,7 @@
       </w:tcPr>
     </w:tblStylePr>
   </w:style>
-  <w:style w:type="paragraph" w:styleId="ab">
+  <w:style w:type="paragraph" w:styleId="TOC">
     <w:name w:val="TOC Heading"/>
     <w:basedOn w:val="1"/>
     <w:next w:val="a"/>
@@ -21861,7 +21836,7 @@
       <w:ind w:leftChars="200" w:left="420"/>
     </w:pPr>
   </w:style>
-  <w:style w:type="character" w:styleId="ac">
+  <w:style w:type="character" w:styleId="ab">
     <w:name w:val="Hyperlink"/>
     <w:basedOn w:val="a0"/>
     <w:uiPriority w:val="99"/>
@@ -21880,13 +21855,6 @@
     <w:tblPr>
       <w:tblStyleRowBandSize w:val="1"/>
       <w:tblStyleColBandSize w:val="1"/>
-      <w:tblInd w:w="0" w:type="dxa"/>
-      <w:tblCellMar>
-        <w:top w:w="0" w:type="dxa"/>
-        <w:left w:w="108" w:type="dxa"/>
-        <w:bottom w:w="0" w:type="dxa"/>
-        <w:right w:w="108" w:type="dxa"/>
-      </w:tblCellMar>
     </w:tblPr>
     <w:tblStylePr w:type="firstRow">
       <w:rPr>
@@ -22257,7 +22225,7 @@
 </file>
 
 <file path=customXml/itemProps2.xml><?xml version="1.0" encoding="utf-8"?>
-<ds:datastoreItem xmlns:ds="http://schemas.openxmlformats.org/officeDocument/2006/customXml" ds:itemID="{3B676383-5A81-AB43-8915-E2B7884BC5EB}">
+<ds:datastoreItem xmlns:ds="http://schemas.openxmlformats.org/officeDocument/2006/customXml" ds:itemID="{03FEA520-2A14-4DD1-BDC5-3E024329C3A9}">
   <ds:schemaRefs>
     <ds:schemaRef ds:uri="http://schemas.openxmlformats.org/officeDocument/2006/bibliography"/>
   </ds:schemaRefs>
